--- a/doc/[WORD] [Иващенко] Работа с файлами в языке Python.docx
+++ b/doc/[WORD] [Иващенко] Работа с файлами в языке Python.docx
@@ -223,7 +223,15 @@
           <w:b w:val="1"/>
           <w:sz w:val="28"/>
         </w:rPr>
-        <w:t>Вариант___</w:t>
+        <w:t xml:space="preserve">Вариант </w:t>
+      </w:r>
+      <w:r>
+        <w:rPr>
+          <w:b w:val="1"/>
+          <w:sz w:val="28"/>
+          <w:u w:val="single"/>
+        </w:rPr>
+        <w:t>13</w:t>
       </w:r>
     </w:p>
     <w:p>
@@ -11946,7 +11954,7 @@
         <w:rPr>
           <w:sz w:val="28"/>
         </w:rPr>
-        <w:t>Задание 1.</w:t>
+        <w:t>Задание 1. Написать программу, которая считывает текст из файла и выводит его на экран, заменив цифры от 0 до 9 на слова «ноль», «один», ..., «девять», начиная каждое предложение с новой строки.</w:t>
       </w:r>
     </w:p>
     <w:p>
@@ -11954,6 +11962,4408 @@
         <w:spacing w:line="360" w:lineRule="auto"/>
         <w:ind w:firstLine="709"/>
         <w:jc w:val="both"/>
+        <w:rPr>
+          <w:sz w:val="28"/>
+        </w:rPr>
+      </w:pPr>
+      <w:r>
+        <w:rPr>
+          <w:sz w:val="28"/>
+        </w:rPr>
+        <w:t>Таблица 18 – Код программы individual_1.py</w:t>
+      </w:r>
+    </w:p>
+    <w:tbl>
+      <w:tblPr>
+        <w:tblBorders>
+          <w:top w:color="000000" w:sz="4" w:val="single"/>
+          <w:left w:color="000000" w:sz="4" w:val="single"/>
+          <w:bottom w:color="000000" w:sz="4" w:val="single"/>
+          <w:right w:color="000000" w:sz="4" w:val="single"/>
+          <w:insideH w:color="000000" w:sz="4" w:val="single"/>
+          <w:insideV w:color="000000" w:sz="4" w:val="single"/>
+        </w:tblBorders>
+        <w:tblLayout w:type="fixed"/>
+      </w:tblPr>
+      <w:tblGrid>
+        <w:gridCol w:w="9355"/>
+      </w:tblGrid>
+      <w:tr>
+        <w:trPr>
+          <w:trHeight w:hRule="atLeast" w:val="360"/>
+        </w:trPr>
+        <w:tc>
+          <w:tcPr>
+            <w:tcW w:type="dxa" w:w="9355"/>
+            <w:tcBorders>
+              <w:top w:color="000000" w:sz="4" w:val="single"/>
+              <w:left w:color="000000" w:sz="4" w:val="single"/>
+              <w:bottom w:color="000000" w:sz="4" w:val="single"/>
+              <w:right w:color="000000" w:sz="4" w:val="single"/>
+            </w:tcBorders>
+          </w:tcPr>
+          <w:p>
+            <w:pPr>
+              <w:rPr>
+                <w:rFonts w:ascii="Consolas" w:hAnsi="Consolas"/>
+                <w:b w:val="0"/>
+                <w:color w:val="CCCCCC"/>
+                <w:sz w:val="21"/>
+              </w:rPr>
+            </w:pPr>
+            <w:r>
+              <w:rPr>
+                <w:rFonts w:ascii="Consolas" w:hAnsi="Consolas"/>
+                <w:b w:val="0"/>
+                <w:color w:val="6A9955"/>
+                <w:sz w:val="21"/>
+              </w:rPr>
+              <w:t>#!/usr/bin/env python3</w:t>
+            </w:r>
+          </w:p>
+          <w:p>
+            <w:pPr>
+              <w:rPr>
+                <w:rFonts w:ascii="Consolas" w:hAnsi="Consolas"/>
+                <w:b w:val="0"/>
+                <w:color w:val="CCCCCC"/>
+                <w:sz w:val="21"/>
+              </w:rPr>
+            </w:pPr>
+            <w:r>
+              <w:rPr>
+                <w:rFonts w:ascii="Consolas" w:hAnsi="Consolas"/>
+                <w:b w:val="0"/>
+                <w:color w:val="6A9955"/>
+                <w:sz w:val="21"/>
+              </w:rPr>
+              <w:t># -*- coding: utf-8 -*-</w:t>
+            </w:r>
+            <w:r>
+              <w:rPr/>
+              <w:br/>
+            </w:r>
+          </w:p>
+          <w:p>
+            <w:pPr>
+              <w:rPr>
+                <w:rFonts w:ascii="Consolas" w:hAnsi="Consolas"/>
+                <w:b w:val="0"/>
+                <w:color w:val="CCCCCC"/>
+                <w:sz w:val="21"/>
+              </w:rPr>
+            </w:pPr>
+            <w:r>
+              <w:rPr>
+                <w:rFonts w:ascii="Consolas" w:hAnsi="Consolas"/>
+                <w:b w:val="0"/>
+                <w:color w:val="C586C0"/>
+                <w:sz w:val="21"/>
+              </w:rPr>
+              <w:t>import</w:t>
+            </w:r>
+            <w:r>
+              <w:rPr>
+                <w:rFonts w:ascii="Consolas" w:hAnsi="Consolas"/>
+                <w:b w:val="0"/>
+                <w:color w:val="CCCCCC"/>
+                <w:sz w:val="21"/>
+              </w:rPr>
+              <w:t xml:space="preserve"> </w:t>
+            </w:r>
+            <w:r>
+              <w:rPr>
+                <w:rFonts w:ascii="Consolas" w:hAnsi="Consolas"/>
+                <w:b w:val="0"/>
+                <w:color w:val="4EC9B0"/>
+                <w:sz w:val="21"/>
+              </w:rPr>
+              <w:t>os</w:t>
+            </w:r>
+            <w:r>
+              <w:rPr/>
+              <w:br/>
+            </w:r>
+          </w:p>
+          <w:p>
+            <w:pPr>
+              <w:rPr>
+                <w:rFonts w:ascii="Consolas" w:hAnsi="Consolas"/>
+                <w:b w:val="0"/>
+                <w:color w:val="CCCCCC"/>
+                <w:sz w:val="21"/>
+              </w:rPr>
+            </w:pPr>
+            <w:r>
+              <w:rPr>
+                <w:rFonts w:ascii="Consolas" w:hAnsi="Consolas"/>
+                <w:b w:val="0"/>
+                <w:color w:val="C586C0"/>
+                <w:sz w:val="21"/>
+              </w:rPr>
+              <w:t>if</w:t>
+            </w:r>
+            <w:r>
+              <w:rPr>
+                <w:rFonts w:ascii="Consolas" w:hAnsi="Consolas"/>
+                <w:b w:val="0"/>
+                <w:color w:val="CCCCCC"/>
+                <w:sz w:val="21"/>
+              </w:rPr>
+              <w:t xml:space="preserve"> </w:t>
+            </w:r>
+            <w:r>
+              <w:rPr>
+                <w:rFonts w:ascii="Consolas" w:hAnsi="Consolas"/>
+                <w:b w:val="0"/>
+                <w:color w:val="9CDCFE"/>
+                <w:sz w:val="21"/>
+              </w:rPr>
+              <w:t>__name__</w:t>
+            </w:r>
+            <w:r>
+              <w:rPr>
+                <w:rFonts w:ascii="Consolas" w:hAnsi="Consolas"/>
+                <w:b w:val="0"/>
+                <w:color w:val="CCCCCC"/>
+                <w:sz w:val="21"/>
+              </w:rPr>
+              <w:t xml:space="preserve"> </w:t>
+            </w:r>
+            <w:r>
+              <w:rPr>
+                <w:rFonts w:ascii="Consolas" w:hAnsi="Consolas"/>
+                <w:b w:val="0"/>
+                <w:color w:val="D4D4D4"/>
+                <w:sz w:val="21"/>
+              </w:rPr>
+              <w:t>==</w:t>
+            </w:r>
+            <w:r>
+              <w:rPr>
+                <w:rFonts w:ascii="Consolas" w:hAnsi="Consolas"/>
+                <w:b w:val="0"/>
+                <w:color w:val="CCCCCC"/>
+                <w:sz w:val="21"/>
+              </w:rPr>
+              <w:t xml:space="preserve"> </w:t>
+            </w:r>
+            <w:r>
+              <w:rPr>
+                <w:rFonts w:ascii="Consolas" w:hAnsi="Consolas"/>
+                <w:b w:val="0"/>
+                <w:color w:val="CE9178"/>
+                <w:sz w:val="21"/>
+              </w:rPr>
+              <w:t>"__main__"</w:t>
+            </w:r>
+            <w:r>
+              <w:rPr>
+                <w:rFonts w:ascii="Consolas" w:hAnsi="Consolas"/>
+                <w:b w:val="0"/>
+                <w:color w:val="CCCCCC"/>
+                <w:sz w:val="21"/>
+              </w:rPr>
+              <w:t>:</w:t>
+            </w:r>
+          </w:p>
+          <w:p>
+            <w:pPr>
+              <w:rPr>
+                <w:rFonts w:ascii="Consolas" w:hAnsi="Consolas"/>
+                <w:b w:val="0"/>
+                <w:color w:val="CCCCCC"/>
+                <w:sz w:val="21"/>
+              </w:rPr>
+            </w:pPr>
+            <w:r>
+              <w:rPr>
+                <w:rFonts w:ascii="Consolas" w:hAnsi="Consolas"/>
+                <w:b w:val="0"/>
+                <w:color w:val="CCCCCC"/>
+                <w:sz w:val="21"/>
+              </w:rPr>
+              <w:t>   </w:t>
+            </w:r>
+            <w:r>
+              <w:rPr>
+                <w:rFonts w:ascii="Consolas" w:hAnsi="Consolas"/>
+                <w:b w:val="0"/>
+                <w:color w:val="CCCCCC"/>
+                <w:sz w:val="21"/>
+              </w:rPr>
+              <w:t xml:space="preserve"> </w:t>
+            </w:r>
+            <w:r>
+              <w:rPr>
+                <w:rFonts w:ascii="Consolas" w:hAnsi="Consolas"/>
+                <w:b w:val="0"/>
+                <w:color w:val="9CDCFE"/>
+                <w:sz w:val="21"/>
+              </w:rPr>
+              <w:t>words</w:t>
+            </w:r>
+            <w:r>
+              <w:rPr>
+                <w:rFonts w:ascii="Consolas" w:hAnsi="Consolas"/>
+                <w:b w:val="0"/>
+                <w:color w:val="CCCCCC"/>
+                <w:sz w:val="21"/>
+              </w:rPr>
+              <w:t xml:space="preserve"> </w:t>
+            </w:r>
+            <w:r>
+              <w:rPr>
+                <w:rFonts w:ascii="Consolas" w:hAnsi="Consolas"/>
+                <w:b w:val="0"/>
+                <w:color w:val="D4D4D4"/>
+                <w:sz w:val="21"/>
+              </w:rPr>
+              <w:t>=</w:t>
+            </w:r>
+            <w:r>
+              <w:rPr>
+                <w:rFonts w:ascii="Consolas" w:hAnsi="Consolas"/>
+                <w:b w:val="0"/>
+                <w:color w:val="CCCCCC"/>
+                <w:sz w:val="21"/>
+              </w:rPr>
+              <w:t xml:space="preserve"> </w:t>
+            </w:r>
+            <w:r>
+              <w:rPr>
+                <w:rFonts w:ascii="Consolas" w:hAnsi="Consolas"/>
+                <w:b w:val="0"/>
+                <w:color w:val="CCCCCC"/>
+                <w:sz w:val="21"/>
+              </w:rPr>
+              <w:t>{</w:t>
+            </w:r>
+          </w:p>
+          <w:p>
+            <w:pPr>
+              <w:rPr>
+                <w:rFonts w:ascii="Consolas" w:hAnsi="Consolas"/>
+                <w:b w:val="0"/>
+                <w:color w:val="CCCCCC"/>
+                <w:sz w:val="21"/>
+              </w:rPr>
+            </w:pPr>
+            <w:r>
+              <w:rPr>
+                <w:rFonts w:ascii="Consolas" w:hAnsi="Consolas"/>
+                <w:b w:val="0"/>
+                <w:color w:val="CCCCCC"/>
+                <w:sz w:val="21"/>
+              </w:rPr>
+              <w:t>       </w:t>
+            </w:r>
+            <w:r>
+              <w:rPr>
+                <w:rFonts w:ascii="Consolas" w:hAnsi="Consolas"/>
+                <w:b w:val="0"/>
+                <w:color w:val="CCCCCC"/>
+                <w:sz w:val="21"/>
+              </w:rPr>
+              <w:t xml:space="preserve"> </w:t>
+            </w:r>
+            <w:r>
+              <w:rPr>
+                <w:rFonts w:ascii="Consolas" w:hAnsi="Consolas"/>
+                <w:b w:val="0"/>
+                <w:color w:val="CE9178"/>
+                <w:sz w:val="21"/>
+              </w:rPr>
+              <w:t>'0'</w:t>
+            </w:r>
+            <w:r>
+              <w:rPr>
+                <w:rFonts w:ascii="Consolas" w:hAnsi="Consolas"/>
+                <w:b w:val="0"/>
+                <w:color w:val="CCCCCC"/>
+                <w:sz w:val="21"/>
+              </w:rPr>
+              <w:t>:</w:t>
+            </w:r>
+            <w:r>
+              <w:rPr>
+                <w:rFonts w:ascii="Consolas" w:hAnsi="Consolas"/>
+                <w:b w:val="0"/>
+                <w:color w:val="CCCCCC"/>
+                <w:sz w:val="21"/>
+              </w:rPr>
+              <w:t xml:space="preserve"> </w:t>
+            </w:r>
+            <w:r>
+              <w:rPr>
+                <w:rFonts w:ascii="Consolas" w:hAnsi="Consolas"/>
+                <w:b w:val="0"/>
+                <w:color w:val="CE9178"/>
+                <w:sz w:val="21"/>
+              </w:rPr>
+              <w:t>'Ноль'</w:t>
+            </w:r>
+            <w:r>
+              <w:rPr>
+                <w:rFonts w:ascii="Consolas" w:hAnsi="Consolas"/>
+                <w:b w:val="0"/>
+                <w:color w:val="CCCCCC"/>
+                <w:sz w:val="21"/>
+              </w:rPr>
+              <w:t>,</w:t>
+            </w:r>
+          </w:p>
+          <w:p>
+            <w:pPr>
+              <w:rPr>
+                <w:rFonts w:ascii="Consolas" w:hAnsi="Consolas"/>
+                <w:b w:val="0"/>
+                <w:color w:val="CCCCCC"/>
+                <w:sz w:val="21"/>
+              </w:rPr>
+            </w:pPr>
+            <w:r>
+              <w:rPr>
+                <w:rFonts w:ascii="Consolas" w:hAnsi="Consolas"/>
+                <w:b w:val="0"/>
+                <w:color w:val="CCCCCC"/>
+                <w:sz w:val="21"/>
+              </w:rPr>
+              <w:t>       </w:t>
+            </w:r>
+            <w:r>
+              <w:rPr>
+                <w:rFonts w:ascii="Consolas" w:hAnsi="Consolas"/>
+                <w:b w:val="0"/>
+                <w:color w:val="CCCCCC"/>
+                <w:sz w:val="21"/>
+              </w:rPr>
+              <w:t xml:space="preserve"> </w:t>
+            </w:r>
+            <w:r>
+              <w:rPr>
+                <w:rFonts w:ascii="Consolas" w:hAnsi="Consolas"/>
+                <w:b w:val="0"/>
+                <w:color w:val="CE9178"/>
+                <w:sz w:val="21"/>
+              </w:rPr>
+              <w:t>'1'</w:t>
+            </w:r>
+            <w:r>
+              <w:rPr>
+                <w:rFonts w:ascii="Consolas" w:hAnsi="Consolas"/>
+                <w:b w:val="0"/>
+                <w:color w:val="CCCCCC"/>
+                <w:sz w:val="21"/>
+              </w:rPr>
+              <w:t>:</w:t>
+            </w:r>
+            <w:r>
+              <w:rPr>
+                <w:rFonts w:ascii="Consolas" w:hAnsi="Consolas"/>
+                <w:b w:val="0"/>
+                <w:color w:val="CCCCCC"/>
+                <w:sz w:val="21"/>
+              </w:rPr>
+              <w:t xml:space="preserve"> </w:t>
+            </w:r>
+            <w:r>
+              <w:rPr>
+                <w:rFonts w:ascii="Consolas" w:hAnsi="Consolas"/>
+                <w:b w:val="0"/>
+                <w:color w:val="CE9178"/>
+                <w:sz w:val="21"/>
+              </w:rPr>
+              <w:t>'Один'</w:t>
+            </w:r>
+            <w:r>
+              <w:rPr>
+                <w:rFonts w:ascii="Consolas" w:hAnsi="Consolas"/>
+                <w:b w:val="0"/>
+                <w:color w:val="CCCCCC"/>
+                <w:sz w:val="21"/>
+              </w:rPr>
+              <w:t>,</w:t>
+            </w:r>
+          </w:p>
+          <w:p>
+            <w:pPr>
+              <w:rPr>
+                <w:rFonts w:ascii="Consolas" w:hAnsi="Consolas"/>
+                <w:b w:val="0"/>
+                <w:color w:val="CCCCCC"/>
+                <w:sz w:val="21"/>
+              </w:rPr>
+            </w:pPr>
+            <w:r>
+              <w:rPr>
+                <w:rFonts w:ascii="Consolas" w:hAnsi="Consolas"/>
+                <w:b w:val="0"/>
+                <w:color w:val="CCCCCC"/>
+                <w:sz w:val="21"/>
+              </w:rPr>
+              <w:t>       </w:t>
+            </w:r>
+            <w:r>
+              <w:rPr>
+                <w:rFonts w:ascii="Consolas" w:hAnsi="Consolas"/>
+                <w:b w:val="0"/>
+                <w:color w:val="CCCCCC"/>
+                <w:sz w:val="21"/>
+              </w:rPr>
+              <w:t xml:space="preserve"> </w:t>
+            </w:r>
+            <w:r>
+              <w:rPr>
+                <w:rFonts w:ascii="Consolas" w:hAnsi="Consolas"/>
+                <w:b w:val="0"/>
+                <w:color w:val="CE9178"/>
+                <w:sz w:val="21"/>
+              </w:rPr>
+              <w:t>'2'</w:t>
+            </w:r>
+            <w:r>
+              <w:rPr>
+                <w:rFonts w:ascii="Consolas" w:hAnsi="Consolas"/>
+                <w:b w:val="0"/>
+                <w:color w:val="CCCCCC"/>
+                <w:sz w:val="21"/>
+              </w:rPr>
+              <w:t>:</w:t>
+            </w:r>
+            <w:r>
+              <w:rPr>
+                <w:rFonts w:ascii="Consolas" w:hAnsi="Consolas"/>
+                <w:b w:val="0"/>
+                <w:color w:val="CCCCCC"/>
+                <w:sz w:val="21"/>
+              </w:rPr>
+              <w:t xml:space="preserve"> </w:t>
+            </w:r>
+            <w:r>
+              <w:rPr>
+                <w:rFonts w:ascii="Consolas" w:hAnsi="Consolas"/>
+                <w:b w:val="0"/>
+                <w:color w:val="CE9178"/>
+                <w:sz w:val="21"/>
+              </w:rPr>
+              <w:t>'Два'</w:t>
+            </w:r>
+            <w:r>
+              <w:rPr>
+                <w:rFonts w:ascii="Consolas" w:hAnsi="Consolas"/>
+                <w:b w:val="0"/>
+                <w:color w:val="CCCCCC"/>
+                <w:sz w:val="21"/>
+              </w:rPr>
+              <w:t>,</w:t>
+            </w:r>
+          </w:p>
+          <w:p>
+            <w:pPr>
+              <w:rPr>
+                <w:rFonts w:ascii="Consolas" w:hAnsi="Consolas"/>
+                <w:b w:val="0"/>
+                <w:color w:val="CCCCCC"/>
+                <w:sz w:val="21"/>
+              </w:rPr>
+            </w:pPr>
+            <w:r>
+              <w:rPr>
+                <w:rFonts w:ascii="Consolas" w:hAnsi="Consolas"/>
+                <w:b w:val="0"/>
+                <w:color w:val="CCCCCC"/>
+                <w:sz w:val="21"/>
+              </w:rPr>
+              <w:t>       </w:t>
+            </w:r>
+            <w:r>
+              <w:rPr>
+                <w:rFonts w:ascii="Consolas" w:hAnsi="Consolas"/>
+                <w:b w:val="0"/>
+                <w:color w:val="CCCCCC"/>
+                <w:sz w:val="21"/>
+              </w:rPr>
+              <w:t xml:space="preserve"> </w:t>
+            </w:r>
+            <w:r>
+              <w:rPr>
+                <w:rFonts w:ascii="Consolas" w:hAnsi="Consolas"/>
+                <w:b w:val="0"/>
+                <w:color w:val="CE9178"/>
+                <w:sz w:val="21"/>
+              </w:rPr>
+              <w:t>'3'</w:t>
+            </w:r>
+            <w:r>
+              <w:rPr>
+                <w:rFonts w:ascii="Consolas" w:hAnsi="Consolas"/>
+                <w:b w:val="0"/>
+                <w:color w:val="CCCCCC"/>
+                <w:sz w:val="21"/>
+              </w:rPr>
+              <w:t>:</w:t>
+            </w:r>
+            <w:r>
+              <w:rPr>
+                <w:rFonts w:ascii="Consolas" w:hAnsi="Consolas"/>
+                <w:b w:val="0"/>
+                <w:color w:val="CCCCCC"/>
+                <w:sz w:val="21"/>
+              </w:rPr>
+              <w:t xml:space="preserve"> </w:t>
+            </w:r>
+            <w:r>
+              <w:rPr>
+                <w:rFonts w:ascii="Consolas" w:hAnsi="Consolas"/>
+                <w:b w:val="0"/>
+                <w:color w:val="CE9178"/>
+                <w:sz w:val="21"/>
+              </w:rPr>
+              <w:t>'Три'</w:t>
+            </w:r>
+            <w:r>
+              <w:rPr>
+                <w:rFonts w:ascii="Consolas" w:hAnsi="Consolas"/>
+                <w:b w:val="0"/>
+                <w:color w:val="CCCCCC"/>
+                <w:sz w:val="21"/>
+              </w:rPr>
+              <w:t>,</w:t>
+            </w:r>
+          </w:p>
+          <w:p>
+            <w:pPr>
+              <w:rPr>
+                <w:rFonts w:ascii="Consolas" w:hAnsi="Consolas"/>
+                <w:b w:val="0"/>
+                <w:color w:val="CCCCCC"/>
+                <w:sz w:val="21"/>
+              </w:rPr>
+            </w:pPr>
+            <w:r>
+              <w:rPr>
+                <w:rFonts w:ascii="Consolas" w:hAnsi="Consolas"/>
+                <w:b w:val="0"/>
+                <w:color w:val="CCCCCC"/>
+                <w:sz w:val="21"/>
+              </w:rPr>
+              <w:t>       </w:t>
+            </w:r>
+            <w:r>
+              <w:rPr>
+                <w:rFonts w:ascii="Consolas" w:hAnsi="Consolas"/>
+                <w:b w:val="0"/>
+                <w:color w:val="CCCCCC"/>
+                <w:sz w:val="21"/>
+              </w:rPr>
+              <w:t xml:space="preserve"> </w:t>
+            </w:r>
+            <w:r>
+              <w:rPr>
+                <w:rFonts w:ascii="Consolas" w:hAnsi="Consolas"/>
+                <w:b w:val="0"/>
+                <w:color w:val="CE9178"/>
+                <w:sz w:val="21"/>
+              </w:rPr>
+              <w:t>'4'</w:t>
+            </w:r>
+            <w:r>
+              <w:rPr>
+                <w:rFonts w:ascii="Consolas" w:hAnsi="Consolas"/>
+                <w:b w:val="0"/>
+                <w:color w:val="CCCCCC"/>
+                <w:sz w:val="21"/>
+              </w:rPr>
+              <w:t>:</w:t>
+            </w:r>
+            <w:r>
+              <w:rPr>
+                <w:rFonts w:ascii="Consolas" w:hAnsi="Consolas"/>
+                <w:b w:val="0"/>
+                <w:color w:val="CCCCCC"/>
+                <w:sz w:val="21"/>
+              </w:rPr>
+              <w:t xml:space="preserve"> </w:t>
+            </w:r>
+            <w:r>
+              <w:rPr>
+                <w:rFonts w:ascii="Consolas" w:hAnsi="Consolas"/>
+                <w:b w:val="0"/>
+                <w:color w:val="CE9178"/>
+                <w:sz w:val="21"/>
+              </w:rPr>
+              <w:t>'Четыре'</w:t>
+            </w:r>
+            <w:r>
+              <w:rPr>
+                <w:rFonts w:ascii="Consolas" w:hAnsi="Consolas"/>
+                <w:b w:val="0"/>
+                <w:color w:val="CCCCCC"/>
+                <w:sz w:val="21"/>
+              </w:rPr>
+              <w:t>,</w:t>
+            </w:r>
+          </w:p>
+          <w:p>
+            <w:pPr>
+              <w:rPr>
+                <w:rFonts w:ascii="Consolas" w:hAnsi="Consolas"/>
+                <w:b w:val="0"/>
+                <w:color w:val="CCCCCC"/>
+                <w:sz w:val="21"/>
+              </w:rPr>
+            </w:pPr>
+            <w:r>
+              <w:rPr>
+                <w:rFonts w:ascii="Consolas" w:hAnsi="Consolas"/>
+                <w:b w:val="0"/>
+                <w:color w:val="CCCCCC"/>
+                <w:sz w:val="21"/>
+              </w:rPr>
+              <w:t>       </w:t>
+            </w:r>
+            <w:r>
+              <w:rPr>
+                <w:rFonts w:ascii="Consolas" w:hAnsi="Consolas"/>
+                <w:b w:val="0"/>
+                <w:color w:val="CCCCCC"/>
+                <w:sz w:val="21"/>
+              </w:rPr>
+              <w:t xml:space="preserve"> </w:t>
+            </w:r>
+            <w:r>
+              <w:rPr>
+                <w:rFonts w:ascii="Consolas" w:hAnsi="Consolas"/>
+                <w:b w:val="0"/>
+                <w:color w:val="CE9178"/>
+                <w:sz w:val="21"/>
+              </w:rPr>
+              <w:t>'5'</w:t>
+            </w:r>
+            <w:r>
+              <w:rPr>
+                <w:rFonts w:ascii="Consolas" w:hAnsi="Consolas"/>
+                <w:b w:val="0"/>
+                <w:color w:val="CCCCCC"/>
+                <w:sz w:val="21"/>
+              </w:rPr>
+              <w:t>:</w:t>
+            </w:r>
+            <w:r>
+              <w:rPr>
+                <w:rFonts w:ascii="Consolas" w:hAnsi="Consolas"/>
+                <w:b w:val="0"/>
+                <w:color w:val="CCCCCC"/>
+                <w:sz w:val="21"/>
+              </w:rPr>
+              <w:t xml:space="preserve"> </w:t>
+            </w:r>
+            <w:r>
+              <w:rPr>
+                <w:rFonts w:ascii="Consolas" w:hAnsi="Consolas"/>
+                <w:b w:val="0"/>
+                <w:color w:val="CE9178"/>
+                <w:sz w:val="21"/>
+              </w:rPr>
+              <w:t>'Пять'</w:t>
+            </w:r>
+            <w:r>
+              <w:rPr>
+                <w:rFonts w:ascii="Consolas" w:hAnsi="Consolas"/>
+                <w:b w:val="0"/>
+                <w:color w:val="CCCCCC"/>
+                <w:sz w:val="21"/>
+              </w:rPr>
+              <w:t>,</w:t>
+            </w:r>
+          </w:p>
+          <w:p>
+            <w:pPr>
+              <w:rPr>
+                <w:rFonts w:ascii="Consolas" w:hAnsi="Consolas"/>
+                <w:b w:val="0"/>
+                <w:color w:val="CCCCCC"/>
+                <w:sz w:val="21"/>
+              </w:rPr>
+            </w:pPr>
+            <w:r>
+              <w:rPr>
+                <w:rFonts w:ascii="Consolas" w:hAnsi="Consolas"/>
+                <w:b w:val="0"/>
+                <w:color w:val="CCCCCC"/>
+                <w:sz w:val="21"/>
+              </w:rPr>
+              <w:t>       </w:t>
+            </w:r>
+            <w:r>
+              <w:rPr>
+                <w:rFonts w:ascii="Consolas" w:hAnsi="Consolas"/>
+                <w:b w:val="0"/>
+                <w:color w:val="CCCCCC"/>
+                <w:sz w:val="21"/>
+              </w:rPr>
+              <w:t xml:space="preserve"> </w:t>
+            </w:r>
+            <w:r>
+              <w:rPr>
+                <w:rFonts w:ascii="Consolas" w:hAnsi="Consolas"/>
+                <w:b w:val="0"/>
+                <w:color w:val="CE9178"/>
+                <w:sz w:val="21"/>
+              </w:rPr>
+              <w:t>'6'</w:t>
+            </w:r>
+            <w:r>
+              <w:rPr>
+                <w:rFonts w:ascii="Consolas" w:hAnsi="Consolas"/>
+                <w:b w:val="0"/>
+                <w:color w:val="CCCCCC"/>
+                <w:sz w:val="21"/>
+              </w:rPr>
+              <w:t>:</w:t>
+            </w:r>
+            <w:r>
+              <w:rPr>
+                <w:rFonts w:ascii="Consolas" w:hAnsi="Consolas"/>
+                <w:b w:val="0"/>
+                <w:color w:val="CCCCCC"/>
+                <w:sz w:val="21"/>
+              </w:rPr>
+              <w:t xml:space="preserve"> </w:t>
+            </w:r>
+            <w:r>
+              <w:rPr>
+                <w:rFonts w:ascii="Consolas" w:hAnsi="Consolas"/>
+                <w:b w:val="0"/>
+                <w:color w:val="CE9178"/>
+                <w:sz w:val="21"/>
+              </w:rPr>
+              <w:t>'Шесть'</w:t>
+            </w:r>
+            <w:r>
+              <w:rPr>
+                <w:rFonts w:ascii="Consolas" w:hAnsi="Consolas"/>
+                <w:b w:val="0"/>
+                <w:color w:val="CCCCCC"/>
+                <w:sz w:val="21"/>
+              </w:rPr>
+              <w:t>,</w:t>
+            </w:r>
+          </w:p>
+          <w:p>
+            <w:pPr>
+              <w:rPr>
+                <w:rFonts w:ascii="Consolas" w:hAnsi="Consolas"/>
+                <w:b w:val="0"/>
+                <w:color w:val="CCCCCC"/>
+                <w:sz w:val="21"/>
+              </w:rPr>
+            </w:pPr>
+            <w:r>
+              <w:rPr>
+                <w:rFonts w:ascii="Consolas" w:hAnsi="Consolas"/>
+                <w:b w:val="0"/>
+                <w:color w:val="CCCCCC"/>
+                <w:sz w:val="21"/>
+              </w:rPr>
+              <w:t>       </w:t>
+            </w:r>
+            <w:r>
+              <w:rPr>
+                <w:rFonts w:ascii="Consolas" w:hAnsi="Consolas"/>
+                <w:b w:val="0"/>
+                <w:color w:val="CCCCCC"/>
+                <w:sz w:val="21"/>
+              </w:rPr>
+              <w:t xml:space="preserve"> </w:t>
+            </w:r>
+            <w:r>
+              <w:rPr>
+                <w:rFonts w:ascii="Consolas" w:hAnsi="Consolas"/>
+                <w:b w:val="0"/>
+                <w:color w:val="CE9178"/>
+                <w:sz w:val="21"/>
+              </w:rPr>
+              <w:t>'7'</w:t>
+            </w:r>
+            <w:r>
+              <w:rPr>
+                <w:rFonts w:ascii="Consolas" w:hAnsi="Consolas"/>
+                <w:b w:val="0"/>
+                <w:color w:val="CCCCCC"/>
+                <w:sz w:val="21"/>
+              </w:rPr>
+              <w:t>:</w:t>
+            </w:r>
+            <w:r>
+              <w:rPr>
+                <w:rFonts w:ascii="Consolas" w:hAnsi="Consolas"/>
+                <w:b w:val="0"/>
+                <w:color w:val="CCCCCC"/>
+                <w:sz w:val="21"/>
+              </w:rPr>
+              <w:t xml:space="preserve"> </w:t>
+            </w:r>
+            <w:r>
+              <w:rPr>
+                <w:rFonts w:ascii="Consolas" w:hAnsi="Consolas"/>
+                <w:b w:val="0"/>
+                <w:color w:val="CE9178"/>
+                <w:sz w:val="21"/>
+              </w:rPr>
+              <w:t>'Семь'</w:t>
+            </w:r>
+            <w:r>
+              <w:rPr>
+                <w:rFonts w:ascii="Consolas" w:hAnsi="Consolas"/>
+                <w:b w:val="0"/>
+                <w:color w:val="CCCCCC"/>
+                <w:sz w:val="21"/>
+              </w:rPr>
+              <w:t>,</w:t>
+            </w:r>
+          </w:p>
+          <w:p>
+            <w:pPr>
+              <w:rPr>
+                <w:rFonts w:ascii="Consolas" w:hAnsi="Consolas"/>
+                <w:b w:val="0"/>
+                <w:color w:val="CCCCCC"/>
+                <w:sz w:val="21"/>
+              </w:rPr>
+            </w:pPr>
+            <w:r>
+              <w:rPr>
+                <w:rFonts w:ascii="Consolas" w:hAnsi="Consolas"/>
+                <w:b w:val="0"/>
+                <w:color w:val="CCCCCC"/>
+                <w:sz w:val="21"/>
+              </w:rPr>
+              <w:t>       </w:t>
+            </w:r>
+            <w:r>
+              <w:rPr>
+                <w:rFonts w:ascii="Consolas" w:hAnsi="Consolas"/>
+                <w:b w:val="0"/>
+                <w:color w:val="CCCCCC"/>
+                <w:sz w:val="21"/>
+              </w:rPr>
+              <w:t xml:space="preserve"> </w:t>
+            </w:r>
+            <w:r>
+              <w:rPr>
+                <w:rFonts w:ascii="Consolas" w:hAnsi="Consolas"/>
+                <w:b w:val="0"/>
+                <w:color w:val="CE9178"/>
+                <w:sz w:val="21"/>
+              </w:rPr>
+              <w:t>'8'</w:t>
+            </w:r>
+            <w:r>
+              <w:rPr>
+                <w:rFonts w:ascii="Consolas" w:hAnsi="Consolas"/>
+                <w:b w:val="0"/>
+                <w:color w:val="CCCCCC"/>
+                <w:sz w:val="21"/>
+              </w:rPr>
+              <w:t>:</w:t>
+            </w:r>
+            <w:r>
+              <w:rPr>
+                <w:rFonts w:ascii="Consolas" w:hAnsi="Consolas"/>
+                <w:b w:val="0"/>
+                <w:color w:val="CCCCCC"/>
+                <w:sz w:val="21"/>
+              </w:rPr>
+              <w:t xml:space="preserve"> </w:t>
+            </w:r>
+            <w:r>
+              <w:rPr>
+                <w:rFonts w:ascii="Consolas" w:hAnsi="Consolas"/>
+                <w:b w:val="0"/>
+                <w:color w:val="CE9178"/>
+                <w:sz w:val="21"/>
+              </w:rPr>
+              <w:t>'Восемь'</w:t>
+            </w:r>
+            <w:r>
+              <w:rPr>
+                <w:rFonts w:ascii="Consolas" w:hAnsi="Consolas"/>
+                <w:b w:val="0"/>
+                <w:color w:val="CCCCCC"/>
+                <w:sz w:val="21"/>
+              </w:rPr>
+              <w:t>,</w:t>
+            </w:r>
+          </w:p>
+          <w:p>
+            <w:pPr>
+              <w:rPr>
+                <w:rFonts w:ascii="Consolas" w:hAnsi="Consolas"/>
+                <w:b w:val="0"/>
+                <w:color w:val="CCCCCC"/>
+                <w:sz w:val="21"/>
+              </w:rPr>
+            </w:pPr>
+            <w:r>
+              <w:rPr>
+                <w:rFonts w:ascii="Consolas" w:hAnsi="Consolas"/>
+                <w:b w:val="0"/>
+                <w:color w:val="CCCCCC"/>
+                <w:sz w:val="21"/>
+              </w:rPr>
+              <w:t>       </w:t>
+            </w:r>
+            <w:r>
+              <w:rPr>
+                <w:rFonts w:ascii="Consolas" w:hAnsi="Consolas"/>
+                <w:b w:val="0"/>
+                <w:color w:val="CCCCCC"/>
+                <w:sz w:val="21"/>
+              </w:rPr>
+              <w:t xml:space="preserve"> </w:t>
+            </w:r>
+            <w:r>
+              <w:rPr>
+                <w:rFonts w:ascii="Consolas" w:hAnsi="Consolas"/>
+                <w:b w:val="0"/>
+                <w:color w:val="CE9178"/>
+                <w:sz w:val="21"/>
+              </w:rPr>
+              <w:t>'9'</w:t>
+            </w:r>
+            <w:r>
+              <w:rPr>
+                <w:rFonts w:ascii="Consolas" w:hAnsi="Consolas"/>
+                <w:b w:val="0"/>
+                <w:color w:val="CCCCCC"/>
+                <w:sz w:val="21"/>
+              </w:rPr>
+              <w:t>:</w:t>
+            </w:r>
+            <w:r>
+              <w:rPr>
+                <w:rFonts w:ascii="Consolas" w:hAnsi="Consolas"/>
+                <w:b w:val="0"/>
+                <w:color w:val="CCCCCC"/>
+                <w:sz w:val="21"/>
+              </w:rPr>
+              <w:t xml:space="preserve"> </w:t>
+            </w:r>
+            <w:r>
+              <w:rPr>
+                <w:rFonts w:ascii="Consolas" w:hAnsi="Consolas"/>
+                <w:b w:val="0"/>
+                <w:color w:val="CE9178"/>
+                <w:sz w:val="21"/>
+              </w:rPr>
+              <w:t>'Девять'</w:t>
+            </w:r>
+            <w:r>
+              <w:rPr>
+                <w:rFonts w:ascii="Consolas" w:hAnsi="Consolas"/>
+                <w:b w:val="0"/>
+                <w:color w:val="CCCCCC"/>
+                <w:sz w:val="21"/>
+              </w:rPr>
+              <w:t>,</w:t>
+            </w:r>
+          </w:p>
+          <w:p>
+            <w:pPr>
+              <w:rPr>
+                <w:rFonts w:ascii="Consolas" w:hAnsi="Consolas"/>
+                <w:b w:val="0"/>
+                <w:color w:val="CCCCCC"/>
+                <w:sz w:val="21"/>
+              </w:rPr>
+            </w:pPr>
+            <w:r>
+              <w:rPr>
+                <w:rFonts w:ascii="Consolas" w:hAnsi="Consolas"/>
+                <w:b w:val="0"/>
+                <w:color w:val="CCCCCC"/>
+                <w:sz w:val="21"/>
+              </w:rPr>
+              <w:t>       </w:t>
+            </w:r>
+            <w:r>
+              <w:rPr>
+                <w:rFonts w:ascii="Consolas" w:hAnsi="Consolas"/>
+                <w:b w:val="0"/>
+                <w:color w:val="CCCCCC"/>
+                <w:sz w:val="21"/>
+              </w:rPr>
+              <w:t xml:space="preserve"> </w:t>
+            </w:r>
+            <w:r>
+              <w:rPr>
+                <w:rFonts w:ascii="Consolas" w:hAnsi="Consolas"/>
+                <w:b w:val="0"/>
+                <w:color w:val="CE9178"/>
+                <w:sz w:val="21"/>
+              </w:rPr>
+              <w:t>'10'</w:t>
+            </w:r>
+            <w:r>
+              <w:rPr>
+                <w:rFonts w:ascii="Consolas" w:hAnsi="Consolas"/>
+                <w:b w:val="0"/>
+                <w:color w:val="CCCCCC"/>
+                <w:sz w:val="21"/>
+              </w:rPr>
+              <w:t>:</w:t>
+            </w:r>
+            <w:r>
+              <w:rPr>
+                <w:rFonts w:ascii="Consolas" w:hAnsi="Consolas"/>
+                <w:b w:val="0"/>
+                <w:color w:val="CCCCCC"/>
+                <w:sz w:val="21"/>
+              </w:rPr>
+              <w:t xml:space="preserve"> </w:t>
+            </w:r>
+            <w:r>
+              <w:rPr>
+                <w:rFonts w:ascii="Consolas" w:hAnsi="Consolas"/>
+                <w:b w:val="0"/>
+                <w:color w:val="CE9178"/>
+                <w:sz w:val="21"/>
+              </w:rPr>
+              <w:t>'Десять'</w:t>
+            </w:r>
+          </w:p>
+          <w:p>
+            <w:pPr>
+              <w:rPr>
+                <w:rFonts w:ascii="Consolas" w:hAnsi="Consolas"/>
+                <w:b w:val="0"/>
+                <w:color w:val="CCCCCC"/>
+                <w:sz w:val="21"/>
+              </w:rPr>
+            </w:pPr>
+            <w:r>
+              <w:rPr>
+                <w:rFonts w:ascii="Consolas" w:hAnsi="Consolas"/>
+                <w:b w:val="0"/>
+                <w:color w:val="CCCCCC"/>
+                <w:sz w:val="21"/>
+              </w:rPr>
+              <w:t>    }</w:t>
+            </w:r>
+            <w:r>
+              <w:rPr/>
+              <w:br/>
+            </w:r>
+          </w:p>
+          <w:p>
+            <w:pPr>
+              <w:rPr>
+                <w:rFonts w:ascii="Consolas" w:hAnsi="Consolas"/>
+                <w:b w:val="0"/>
+                <w:color w:val="CCCCCC"/>
+                <w:sz w:val="21"/>
+              </w:rPr>
+            </w:pPr>
+            <w:r>
+              <w:rPr>
+                <w:rFonts w:ascii="Consolas" w:hAnsi="Consolas"/>
+                <w:b w:val="0"/>
+                <w:color w:val="CCCCCC"/>
+                <w:sz w:val="21"/>
+              </w:rPr>
+              <w:t>   </w:t>
+            </w:r>
+            <w:r>
+              <w:rPr>
+                <w:rFonts w:ascii="Consolas" w:hAnsi="Consolas"/>
+                <w:b w:val="0"/>
+                <w:color w:val="CCCCCC"/>
+                <w:sz w:val="21"/>
+              </w:rPr>
+              <w:t xml:space="preserve"> </w:t>
+            </w:r>
+            <w:r>
+              <w:rPr>
+                <w:rFonts w:ascii="Consolas" w:hAnsi="Consolas"/>
+                <w:b w:val="0"/>
+                <w:color w:val="C586C0"/>
+                <w:sz w:val="21"/>
+              </w:rPr>
+              <w:t>with</w:t>
+            </w:r>
+            <w:r>
+              <w:rPr>
+                <w:rFonts w:ascii="Consolas" w:hAnsi="Consolas"/>
+                <w:b w:val="0"/>
+                <w:color w:val="CCCCCC"/>
+                <w:sz w:val="21"/>
+              </w:rPr>
+              <w:t xml:space="preserve"> </w:t>
+            </w:r>
+            <w:r>
+              <w:rPr>
+                <w:rFonts w:ascii="Consolas" w:hAnsi="Consolas"/>
+                <w:b w:val="0"/>
+                <w:color w:val="DCDCAA"/>
+                <w:sz w:val="21"/>
+              </w:rPr>
+              <w:t>open</w:t>
+            </w:r>
+            <w:r>
+              <w:rPr>
+                <w:rFonts w:ascii="Consolas" w:hAnsi="Consolas"/>
+                <w:b w:val="0"/>
+                <w:color w:val="CCCCCC"/>
+                <w:sz w:val="21"/>
+              </w:rPr>
+              <w:t>(</w:t>
+            </w:r>
+            <w:r>
+              <w:rPr>
+                <w:rFonts w:ascii="Consolas" w:hAnsi="Consolas"/>
+                <w:b w:val="0"/>
+                <w:color w:val="CE9178"/>
+                <w:sz w:val="21"/>
+              </w:rPr>
+              <w:t>"individual_1.txt"</w:t>
+            </w:r>
+            <w:r>
+              <w:rPr>
+                <w:rFonts w:ascii="Consolas" w:hAnsi="Consolas"/>
+                <w:b w:val="0"/>
+                <w:color w:val="CCCCCC"/>
+                <w:sz w:val="21"/>
+              </w:rPr>
+              <w:t>,</w:t>
+            </w:r>
+            <w:r>
+              <w:rPr>
+                <w:rFonts w:ascii="Consolas" w:hAnsi="Consolas"/>
+                <w:b w:val="0"/>
+                <w:color w:val="CCCCCC"/>
+                <w:sz w:val="21"/>
+              </w:rPr>
+              <w:t xml:space="preserve"> </w:t>
+            </w:r>
+            <w:r>
+              <w:rPr>
+                <w:rFonts w:ascii="Consolas" w:hAnsi="Consolas"/>
+                <w:b w:val="0"/>
+                <w:color w:val="CE9178"/>
+                <w:sz w:val="21"/>
+              </w:rPr>
+              <w:t>"r"</w:t>
+            </w:r>
+            <w:r>
+              <w:rPr>
+                <w:rFonts w:ascii="Consolas" w:hAnsi="Consolas"/>
+                <w:b w:val="0"/>
+                <w:color w:val="CCCCCC"/>
+                <w:sz w:val="21"/>
+              </w:rPr>
+              <w:t>,</w:t>
+            </w:r>
+            <w:r>
+              <w:rPr>
+                <w:rFonts w:ascii="Consolas" w:hAnsi="Consolas"/>
+                <w:b w:val="0"/>
+                <w:color w:val="CCCCCC"/>
+                <w:sz w:val="21"/>
+              </w:rPr>
+              <w:t xml:space="preserve"> </w:t>
+            </w:r>
+            <w:r>
+              <w:rPr>
+                <w:rFonts w:ascii="Consolas" w:hAnsi="Consolas"/>
+                <w:b w:val="0"/>
+                <w:color w:val="9CDCFE"/>
+                <w:sz w:val="21"/>
+              </w:rPr>
+              <w:t>encoding</w:t>
+            </w:r>
+            <w:r>
+              <w:rPr>
+                <w:rFonts w:ascii="Consolas" w:hAnsi="Consolas"/>
+                <w:b w:val="0"/>
+                <w:color w:val="D4D4D4"/>
+                <w:sz w:val="21"/>
+              </w:rPr>
+              <w:t>=</w:t>
+            </w:r>
+            <w:r>
+              <w:rPr>
+                <w:rFonts w:ascii="Consolas" w:hAnsi="Consolas"/>
+                <w:b w:val="0"/>
+                <w:color w:val="CE9178"/>
+                <w:sz w:val="21"/>
+              </w:rPr>
+              <w:t>"utf-8"</w:t>
+            </w:r>
+            <w:r>
+              <w:rPr>
+                <w:rFonts w:ascii="Consolas" w:hAnsi="Consolas"/>
+                <w:b w:val="0"/>
+                <w:color w:val="CCCCCC"/>
+                <w:sz w:val="21"/>
+              </w:rPr>
+              <w:t>)</w:t>
+            </w:r>
+            <w:r>
+              <w:rPr>
+                <w:rFonts w:ascii="Consolas" w:hAnsi="Consolas"/>
+                <w:b w:val="0"/>
+                <w:color w:val="CCCCCC"/>
+                <w:sz w:val="21"/>
+              </w:rPr>
+              <w:t xml:space="preserve"> </w:t>
+            </w:r>
+            <w:r>
+              <w:rPr>
+                <w:rFonts w:ascii="Consolas" w:hAnsi="Consolas"/>
+                <w:b w:val="0"/>
+                <w:color w:val="C586C0"/>
+                <w:sz w:val="21"/>
+              </w:rPr>
+              <w:t>as</w:t>
+            </w:r>
+            <w:r>
+              <w:rPr>
+                <w:rFonts w:ascii="Consolas" w:hAnsi="Consolas"/>
+                <w:b w:val="0"/>
+                <w:color w:val="CCCCCC"/>
+                <w:sz w:val="21"/>
+              </w:rPr>
+              <w:t xml:space="preserve"> </w:t>
+            </w:r>
+            <w:r>
+              <w:rPr>
+                <w:rFonts w:ascii="Consolas" w:hAnsi="Consolas"/>
+                <w:b w:val="0"/>
+                <w:color w:val="9CDCFE"/>
+                <w:sz w:val="21"/>
+              </w:rPr>
+              <w:t>file</w:t>
+            </w:r>
+            <w:r>
+              <w:rPr>
+                <w:rFonts w:ascii="Consolas" w:hAnsi="Consolas"/>
+                <w:b w:val="0"/>
+                <w:color w:val="CCCCCC"/>
+                <w:sz w:val="21"/>
+              </w:rPr>
+              <w:t>:</w:t>
+            </w:r>
+          </w:p>
+          <w:p>
+            <w:pPr>
+              <w:rPr>
+                <w:rFonts w:ascii="Consolas" w:hAnsi="Consolas"/>
+                <w:b w:val="0"/>
+                <w:color w:val="CCCCCC"/>
+                <w:sz w:val="21"/>
+              </w:rPr>
+            </w:pPr>
+            <w:r>
+              <w:rPr>
+                <w:rFonts w:ascii="Consolas" w:hAnsi="Consolas"/>
+                <w:b w:val="0"/>
+                <w:color w:val="CCCCCC"/>
+                <w:sz w:val="21"/>
+              </w:rPr>
+              <w:t>       </w:t>
+            </w:r>
+            <w:r>
+              <w:rPr>
+                <w:rFonts w:ascii="Consolas" w:hAnsi="Consolas"/>
+                <w:b w:val="0"/>
+                <w:color w:val="CCCCCC"/>
+                <w:sz w:val="21"/>
+              </w:rPr>
+              <w:t xml:space="preserve"> </w:t>
+            </w:r>
+            <w:r>
+              <w:rPr>
+                <w:rFonts w:ascii="Consolas" w:hAnsi="Consolas"/>
+                <w:b w:val="0"/>
+                <w:color w:val="9CDCFE"/>
+                <w:sz w:val="21"/>
+              </w:rPr>
+              <w:t>sentences</w:t>
+            </w:r>
+            <w:r>
+              <w:rPr>
+                <w:rFonts w:ascii="Consolas" w:hAnsi="Consolas"/>
+                <w:b w:val="0"/>
+                <w:color w:val="CCCCCC"/>
+                <w:sz w:val="21"/>
+              </w:rPr>
+              <w:t xml:space="preserve"> </w:t>
+            </w:r>
+            <w:r>
+              <w:rPr>
+                <w:rFonts w:ascii="Consolas" w:hAnsi="Consolas"/>
+                <w:b w:val="0"/>
+                <w:color w:val="D4D4D4"/>
+                <w:sz w:val="21"/>
+              </w:rPr>
+              <w:t>=</w:t>
+            </w:r>
+            <w:r>
+              <w:rPr>
+                <w:rFonts w:ascii="Consolas" w:hAnsi="Consolas"/>
+                <w:b w:val="0"/>
+                <w:color w:val="CCCCCC"/>
+                <w:sz w:val="21"/>
+              </w:rPr>
+              <w:t xml:space="preserve"> </w:t>
+            </w:r>
+            <w:r>
+              <w:rPr>
+                <w:rFonts w:ascii="Consolas" w:hAnsi="Consolas"/>
+                <w:b w:val="0"/>
+                <w:color w:val="9CDCFE"/>
+                <w:sz w:val="21"/>
+              </w:rPr>
+              <w:t>file</w:t>
+            </w:r>
+            <w:r>
+              <w:rPr>
+                <w:rFonts w:ascii="Consolas" w:hAnsi="Consolas"/>
+                <w:b w:val="0"/>
+                <w:color w:val="CCCCCC"/>
+                <w:sz w:val="21"/>
+              </w:rPr>
+              <w:t>.</w:t>
+            </w:r>
+            <w:r>
+              <w:rPr>
+                <w:rFonts w:ascii="Consolas" w:hAnsi="Consolas"/>
+                <w:b w:val="0"/>
+                <w:color w:val="DCDCAA"/>
+                <w:sz w:val="21"/>
+              </w:rPr>
+              <w:t>readlines</w:t>
+            </w:r>
+            <w:r>
+              <w:rPr>
+                <w:rFonts w:ascii="Consolas" w:hAnsi="Consolas"/>
+                <w:b w:val="0"/>
+                <w:color w:val="CCCCCC"/>
+                <w:sz w:val="21"/>
+              </w:rPr>
+              <w:t>()</w:t>
+            </w:r>
+          </w:p>
+          <w:p>
+            <w:pPr>
+              <w:rPr>
+                <w:rFonts w:ascii="Consolas" w:hAnsi="Consolas"/>
+                <w:b w:val="0"/>
+                <w:color w:val="CCCCCC"/>
+                <w:sz w:val="21"/>
+              </w:rPr>
+            </w:pPr>
+            <w:r>
+              <w:rPr>
+                <w:rFonts w:ascii="Consolas" w:hAnsi="Consolas"/>
+                <w:b w:val="0"/>
+                <w:color w:val="CCCCCC"/>
+                <w:sz w:val="21"/>
+              </w:rPr>
+              <w:t>       </w:t>
+            </w:r>
+            <w:r>
+              <w:rPr>
+                <w:rFonts w:ascii="Consolas" w:hAnsi="Consolas"/>
+                <w:b w:val="0"/>
+                <w:color w:val="CCCCCC"/>
+                <w:sz w:val="21"/>
+              </w:rPr>
+              <w:t xml:space="preserve"> </w:t>
+            </w:r>
+            <w:r>
+              <w:rPr>
+                <w:rFonts w:ascii="Consolas" w:hAnsi="Consolas"/>
+                <w:b w:val="0"/>
+                <w:color w:val="C586C0"/>
+                <w:sz w:val="21"/>
+              </w:rPr>
+              <w:t>for</w:t>
+            </w:r>
+            <w:r>
+              <w:rPr>
+                <w:rFonts w:ascii="Consolas" w:hAnsi="Consolas"/>
+                <w:b w:val="0"/>
+                <w:color w:val="CCCCCC"/>
+                <w:sz w:val="21"/>
+              </w:rPr>
+              <w:t xml:space="preserve"> </w:t>
+            </w:r>
+            <w:r>
+              <w:rPr>
+                <w:rFonts w:ascii="Consolas" w:hAnsi="Consolas"/>
+                <w:b w:val="0"/>
+                <w:color w:val="9CDCFE"/>
+                <w:sz w:val="21"/>
+              </w:rPr>
+              <w:t>sentence</w:t>
+            </w:r>
+            <w:r>
+              <w:rPr>
+                <w:rFonts w:ascii="Consolas" w:hAnsi="Consolas"/>
+                <w:b w:val="0"/>
+                <w:color w:val="CCCCCC"/>
+                <w:sz w:val="21"/>
+              </w:rPr>
+              <w:t xml:space="preserve"> </w:t>
+            </w:r>
+            <w:r>
+              <w:rPr>
+                <w:rFonts w:ascii="Consolas" w:hAnsi="Consolas"/>
+                <w:b w:val="0"/>
+                <w:color w:val="C586C0"/>
+                <w:sz w:val="21"/>
+              </w:rPr>
+              <w:t>in</w:t>
+            </w:r>
+            <w:r>
+              <w:rPr>
+                <w:rFonts w:ascii="Consolas" w:hAnsi="Consolas"/>
+                <w:b w:val="0"/>
+                <w:color w:val="CCCCCC"/>
+                <w:sz w:val="21"/>
+              </w:rPr>
+              <w:t xml:space="preserve"> </w:t>
+            </w:r>
+            <w:r>
+              <w:rPr>
+                <w:rFonts w:ascii="Consolas" w:hAnsi="Consolas"/>
+                <w:b w:val="0"/>
+                <w:color w:val="9CDCFE"/>
+                <w:sz w:val="21"/>
+              </w:rPr>
+              <w:t>sentences</w:t>
+            </w:r>
+            <w:r>
+              <w:rPr>
+                <w:rFonts w:ascii="Consolas" w:hAnsi="Consolas"/>
+                <w:b w:val="0"/>
+                <w:color w:val="CCCCCC"/>
+                <w:sz w:val="21"/>
+              </w:rPr>
+              <w:t>:</w:t>
+            </w:r>
+          </w:p>
+          <w:p>
+            <w:pPr>
+              <w:rPr>
+                <w:rFonts w:ascii="Consolas" w:hAnsi="Consolas"/>
+                <w:b w:val="0"/>
+                <w:color w:val="CCCCCC"/>
+                <w:sz w:val="21"/>
+              </w:rPr>
+            </w:pPr>
+            <w:r>
+              <w:rPr>
+                <w:rFonts w:ascii="Consolas" w:hAnsi="Consolas"/>
+                <w:b w:val="0"/>
+                <w:color w:val="CCCCCC"/>
+                <w:sz w:val="21"/>
+              </w:rPr>
+              <w:t>           </w:t>
+            </w:r>
+            <w:r>
+              <w:rPr>
+                <w:rFonts w:ascii="Consolas" w:hAnsi="Consolas"/>
+                <w:b w:val="0"/>
+                <w:color w:val="CCCCCC"/>
+                <w:sz w:val="21"/>
+              </w:rPr>
+              <w:t xml:space="preserve"> </w:t>
+            </w:r>
+            <w:r>
+              <w:rPr>
+                <w:rFonts w:ascii="Consolas" w:hAnsi="Consolas"/>
+                <w:b w:val="0"/>
+                <w:color w:val="C586C0"/>
+                <w:sz w:val="21"/>
+              </w:rPr>
+              <w:t>for</w:t>
+            </w:r>
+            <w:r>
+              <w:rPr>
+                <w:rFonts w:ascii="Consolas" w:hAnsi="Consolas"/>
+                <w:b w:val="0"/>
+                <w:color w:val="CCCCCC"/>
+                <w:sz w:val="21"/>
+              </w:rPr>
+              <w:t xml:space="preserve"> </w:t>
+            </w:r>
+            <w:r>
+              <w:rPr>
+                <w:rFonts w:ascii="Consolas" w:hAnsi="Consolas"/>
+                <w:b w:val="0"/>
+                <w:color w:val="9CDCFE"/>
+                <w:sz w:val="21"/>
+              </w:rPr>
+              <w:t>digit</w:t>
+            </w:r>
+            <w:r>
+              <w:rPr>
+                <w:rFonts w:ascii="Consolas" w:hAnsi="Consolas"/>
+                <w:b w:val="0"/>
+                <w:color w:val="CCCCCC"/>
+                <w:sz w:val="21"/>
+              </w:rPr>
+              <w:t>,</w:t>
+            </w:r>
+            <w:r>
+              <w:rPr>
+                <w:rFonts w:ascii="Consolas" w:hAnsi="Consolas"/>
+                <w:b w:val="0"/>
+                <w:color w:val="CCCCCC"/>
+                <w:sz w:val="21"/>
+              </w:rPr>
+              <w:t xml:space="preserve"> </w:t>
+            </w:r>
+            <w:r>
+              <w:rPr>
+                <w:rFonts w:ascii="Consolas" w:hAnsi="Consolas"/>
+                <w:b w:val="0"/>
+                <w:color w:val="9CDCFE"/>
+                <w:sz w:val="21"/>
+              </w:rPr>
+              <w:t>word</w:t>
+            </w:r>
+            <w:r>
+              <w:rPr>
+                <w:rFonts w:ascii="Consolas" w:hAnsi="Consolas"/>
+                <w:b w:val="0"/>
+                <w:color w:val="CCCCCC"/>
+                <w:sz w:val="21"/>
+              </w:rPr>
+              <w:t xml:space="preserve"> </w:t>
+            </w:r>
+            <w:r>
+              <w:rPr>
+                <w:rFonts w:ascii="Consolas" w:hAnsi="Consolas"/>
+                <w:b w:val="0"/>
+                <w:color w:val="DCDCAA"/>
+                <w:sz w:val="21"/>
+              </w:rPr>
+              <w:t>in</w:t>
+            </w:r>
+            <w:r>
+              <w:rPr>
+                <w:rFonts w:ascii="Consolas" w:hAnsi="Consolas"/>
+                <w:b w:val="0"/>
+                <w:color w:val="CCCCCC"/>
+                <w:sz w:val="21"/>
+              </w:rPr>
+              <w:t xml:space="preserve"> </w:t>
+            </w:r>
+            <w:r>
+              <w:rPr>
+                <w:rFonts w:ascii="Consolas" w:hAnsi="Consolas"/>
+                <w:b w:val="0"/>
+                <w:color w:val="9CDCFE"/>
+                <w:sz w:val="21"/>
+              </w:rPr>
+              <w:t>words</w:t>
+            </w:r>
+            <w:r>
+              <w:rPr>
+                <w:rFonts w:ascii="Consolas" w:hAnsi="Consolas"/>
+                <w:b w:val="0"/>
+                <w:color w:val="CCCCCC"/>
+                <w:sz w:val="21"/>
+              </w:rPr>
+              <w:t>.</w:t>
+            </w:r>
+            <w:r>
+              <w:rPr>
+                <w:rFonts w:ascii="Consolas" w:hAnsi="Consolas"/>
+                <w:b w:val="0"/>
+                <w:color w:val="DCDCAA"/>
+                <w:sz w:val="21"/>
+              </w:rPr>
+              <w:t>items</w:t>
+            </w:r>
+            <w:r>
+              <w:rPr>
+                <w:rFonts w:ascii="Consolas" w:hAnsi="Consolas"/>
+                <w:b w:val="0"/>
+                <w:color w:val="CCCCCC"/>
+                <w:sz w:val="21"/>
+              </w:rPr>
+              <w:t>():</w:t>
+            </w:r>
+          </w:p>
+          <w:p>
+            <w:pPr>
+              <w:rPr>
+                <w:rFonts w:ascii="Consolas" w:hAnsi="Consolas"/>
+                <w:b w:val="0"/>
+                <w:color w:val="CCCCCC"/>
+                <w:sz w:val="21"/>
+              </w:rPr>
+            </w:pPr>
+            <w:r>
+              <w:rPr>
+                <w:rFonts w:ascii="Consolas" w:hAnsi="Consolas"/>
+                <w:b w:val="0"/>
+                <w:color w:val="CCCCCC"/>
+                <w:sz w:val="21"/>
+              </w:rPr>
+              <w:t>               </w:t>
+            </w:r>
+            <w:r>
+              <w:rPr>
+                <w:rFonts w:ascii="Consolas" w:hAnsi="Consolas"/>
+                <w:b w:val="0"/>
+                <w:color w:val="CCCCCC"/>
+                <w:sz w:val="21"/>
+              </w:rPr>
+              <w:t xml:space="preserve"> </w:t>
+            </w:r>
+            <w:r>
+              <w:rPr>
+                <w:rFonts w:ascii="Consolas" w:hAnsi="Consolas"/>
+                <w:b w:val="0"/>
+                <w:color w:val="9CDCFE"/>
+                <w:sz w:val="21"/>
+              </w:rPr>
+              <w:t>sentence</w:t>
+            </w:r>
+            <w:r>
+              <w:rPr>
+                <w:rFonts w:ascii="Consolas" w:hAnsi="Consolas"/>
+                <w:b w:val="0"/>
+                <w:color w:val="CCCCCC"/>
+                <w:sz w:val="21"/>
+              </w:rPr>
+              <w:t xml:space="preserve"> </w:t>
+            </w:r>
+            <w:r>
+              <w:rPr>
+                <w:rFonts w:ascii="Consolas" w:hAnsi="Consolas"/>
+                <w:b w:val="0"/>
+                <w:color w:val="D4D4D4"/>
+                <w:sz w:val="21"/>
+              </w:rPr>
+              <w:t>=</w:t>
+            </w:r>
+            <w:r>
+              <w:rPr>
+                <w:rFonts w:ascii="Consolas" w:hAnsi="Consolas"/>
+                <w:b w:val="0"/>
+                <w:color w:val="CCCCCC"/>
+                <w:sz w:val="21"/>
+              </w:rPr>
+              <w:t xml:space="preserve"> </w:t>
+            </w:r>
+            <w:r>
+              <w:rPr>
+                <w:rFonts w:ascii="Consolas" w:hAnsi="Consolas"/>
+                <w:b w:val="0"/>
+                <w:color w:val="9CDCFE"/>
+                <w:sz w:val="21"/>
+              </w:rPr>
+              <w:t>sentence</w:t>
+            </w:r>
+            <w:r>
+              <w:rPr>
+                <w:rFonts w:ascii="Consolas" w:hAnsi="Consolas"/>
+                <w:b w:val="0"/>
+                <w:color w:val="CCCCCC"/>
+                <w:sz w:val="21"/>
+              </w:rPr>
+              <w:t>.</w:t>
+            </w:r>
+            <w:r>
+              <w:rPr>
+                <w:rFonts w:ascii="Consolas" w:hAnsi="Consolas"/>
+                <w:b w:val="0"/>
+                <w:color w:val="DCDCAA"/>
+                <w:sz w:val="21"/>
+              </w:rPr>
+              <w:t>replace</w:t>
+            </w:r>
+            <w:r>
+              <w:rPr>
+                <w:rFonts w:ascii="Consolas" w:hAnsi="Consolas"/>
+                <w:b w:val="0"/>
+                <w:color w:val="CCCCCC"/>
+                <w:sz w:val="21"/>
+              </w:rPr>
+              <w:t>(</w:t>
+            </w:r>
+            <w:r>
+              <w:rPr>
+                <w:rFonts w:ascii="Consolas" w:hAnsi="Consolas"/>
+                <w:b w:val="0"/>
+                <w:color w:val="9CDCFE"/>
+                <w:sz w:val="21"/>
+              </w:rPr>
+              <w:t>digit</w:t>
+            </w:r>
+            <w:r>
+              <w:rPr>
+                <w:rFonts w:ascii="Consolas" w:hAnsi="Consolas"/>
+                <w:b w:val="0"/>
+                <w:color w:val="CCCCCC"/>
+                <w:sz w:val="21"/>
+              </w:rPr>
+              <w:t>,</w:t>
+            </w:r>
+            <w:r>
+              <w:rPr>
+                <w:rFonts w:ascii="Consolas" w:hAnsi="Consolas"/>
+                <w:b w:val="0"/>
+                <w:color w:val="CCCCCC"/>
+                <w:sz w:val="21"/>
+              </w:rPr>
+              <w:t xml:space="preserve"> </w:t>
+            </w:r>
+            <w:r>
+              <w:rPr>
+                <w:rFonts w:ascii="Consolas" w:hAnsi="Consolas"/>
+                <w:b w:val="0"/>
+                <w:color w:val="9CDCFE"/>
+                <w:sz w:val="21"/>
+              </w:rPr>
+              <w:t>word</w:t>
+            </w:r>
+            <w:r>
+              <w:rPr>
+                <w:rFonts w:ascii="Consolas" w:hAnsi="Consolas"/>
+                <w:b w:val="0"/>
+                <w:color w:val="CCCCCC"/>
+                <w:sz w:val="21"/>
+              </w:rPr>
+              <w:t>)</w:t>
+            </w:r>
+          </w:p>
+          <w:p>
+            <w:pPr>
+              <w:rPr>
+                <w:rFonts w:ascii="Consolas" w:hAnsi="Consolas"/>
+                <w:b w:val="0"/>
+                <w:color w:val="CCCCCC"/>
+                <w:sz w:val="21"/>
+              </w:rPr>
+            </w:pPr>
+            <w:r>
+              <w:rPr>
+                <w:rFonts w:ascii="Consolas" w:hAnsi="Consolas"/>
+                <w:b w:val="0"/>
+                <w:color w:val="CCCCCC"/>
+                <w:sz w:val="21"/>
+              </w:rPr>
+              <w:t>           </w:t>
+            </w:r>
+            <w:r>
+              <w:rPr>
+                <w:rFonts w:ascii="Consolas" w:hAnsi="Consolas"/>
+                <w:b w:val="0"/>
+                <w:color w:val="CCCCCC"/>
+                <w:sz w:val="21"/>
+              </w:rPr>
+              <w:t xml:space="preserve"> </w:t>
+            </w:r>
+            <w:r>
+              <w:rPr>
+                <w:rFonts w:ascii="Consolas" w:hAnsi="Consolas"/>
+                <w:b w:val="0"/>
+                <w:color w:val="DCDCAA"/>
+                <w:sz w:val="21"/>
+              </w:rPr>
+              <w:t>print</w:t>
+            </w:r>
+            <w:r>
+              <w:rPr>
+                <w:rFonts w:ascii="Consolas" w:hAnsi="Consolas"/>
+                <w:b w:val="0"/>
+                <w:color w:val="CCCCCC"/>
+                <w:sz w:val="21"/>
+              </w:rPr>
+              <w:t>(</w:t>
+            </w:r>
+            <w:r>
+              <w:rPr>
+                <w:rFonts w:ascii="Consolas" w:hAnsi="Consolas"/>
+                <w:b w:val="0"/>
+                <w:color w:val="9CDCFE"/>
+                <w:sz w:val="21"/>
+              </w:rPr>
+              <w:t>sentence</w:t>
+            </w:r>
+            <w:r>
+              <w:rPr>
+                <w:rFonts w:ascii="Consolas" w:hAnsi="Consolas"/>
+                <w:b w:val="0"/>
+                <w:color w:val="CCCCCC"/>
+                <w:sz w:val="21"/>
+              </w:rPr>
+              <w:t>)</w:t>
+            </w:r>
+          </w:p>
+        </w:tc>
+      </w:tr>
+    </w:tbl>
+    <w:p>
+      <w:pPr>
+        <w:spacing w:line="360" w:lineRule="auto"/>
+        <w:ind w:firstLine="709"/>
+        <w:jc w:val="both"/>
+        <w:rPr>
+          <w:sz w:val="28"/>
+        </w:rPr>
+      </w:pPr>
+    </w:p>
+    <w:p>
+      <w:pPr>
+        <w:spacing w:line="360" w:lineRule="auto"/>
+        <w:ind w:firstLine="709"/>
+        <w:jc w:val="center"/>
+        <w:rPr>
+          <w:sz w:val="28"/>
+        </w:rPr>
+      </w:pPr>
+      <w:r>
+        <w:drawing>
+          <wp:inline>
+            <wp:extent cx="2880002" cy="2386801"/>
+            <wp:docPr hidden="false" id="44" name="Picture 44"/>
+            <a:graphic>
+              <a:graphicData uri="http://schemas.openxmlformats.org/drawingml/2006/picture">
+                <pic:pic>
+                  <pic:nvPicPr>
+                    <pic:cNvPr hidden="false" id="43" name="Picture 43"/>
+                    <pic:cNvPicPr preferRelativeResize="true"/>
+                  </pic:nvPicPr>
+                  <pic:blipFill>
+                    <a:blip r:embed="rId22"/>
+                    <a:stretch/>
+                  </pic:blipFill>
+                  <pic:spPr>
+                    <a:xfrm flipH="false" flipV="false" rot="0">
+                      <a:ext cx="2880002" cy="2386801"/>
+                    </a:xfrm>
+                    <a:prstGeom prst="rect"/>
+                  </pic:spPr>
+                </pic:pic>
+              </a:graphicData>
+            </a:graphic>
+          </wp:inline>
+        </w:drawing>
+      </w:r>
+    </w:p>
+    <w:p>
+      <w:pPr>
+        <w:spacing w:line="360" w:lineRule="auto"/>
+        <w:ind w:firstLine="709"/>
+        <w:jc w:val="center"/>
+        <w:rPr>
+          <w:sz w:val="28"/>
+        </w:rPr>
+      </w:pPr>
+      <w:r>
+        <w:rPr>
+          <w:sz w:val="28"/>
+        </w:rPr>
+        <w:t>Рисунок 18.1 – Содержимое файла individual_1.txt</w:t>
+      </w:r>
+    </w:p>
+    <w:p>
+      <w:pPr>
+        <w:spacing w:line="360" w:lineRule="auto"/>
+        <w:ind w:firstLine="709"/>
+        <w:jc w:val="center"/>
+        <w:rPr>
+          <w:sz w:val="28"/>
+        </w:rPr>
+      </w:pPr>
+      <w:r>
+        <w:drawing>
+          <wp:inline>
+            <wp:extent cx="2880002" cy="2880002"/>
+            <wp:docPr hidden="false" id="46" name="Picture 46"/>
+            <a:graphic>
+              <a:graphicData uri="http://schemas.openxmlformats.org/drawingml/2006/picture">
+                <pic:pic>
+                  <pic:nvPicPr>
+                    <pic:cNvPr hidden="false" id="45" name="Picture 45"/>
+                    <pic:cNvPicPr preferRelativeResize="true"/>
+                  </pic:nvPicPr>
+                  <pic:blipFill>
+                    <a:blip r:embed="rId23"/>
+                    <a:stretch/>
+                  </pic:blipFill>
+                  <pic:spPr>
+                    <a:xfrm flipH="false" flipV="false" rot="0">
+                      <a:ext cx="2880002" cy="2880002"/>
+                    </a:xfrm>
+                    <a:prstGeom prst="rect"/>
+                  </pic:spPr>
+                </pic:pic>
+              </a:graphicData>
+            </a:graphic>
+          </wp:inline>
+        </w:drawing>
+      </w:r>
+    </w:p>
+    <w:p>
+      <w:pPr>
+        <w:spacing w:line="360" w:lineRule="auto"/>
+        <w:ind w:firstLine="709"/>
+        <w:jc w:val="center"/>
+        <w:rPr>
+          <w:sz w:val="28"/>
+        </w:rPr>
+      </w:pPr>
+      <w:r>
+        <w:rPr>
+          <w:sz w:val="28"/>
+        </w:rPr>
+        <w:t>Рисунок 18.2 – Вывод программы individual_1.py</w:t>
+      </w:r>
+    </w:p>
+    <w:p>
+      <w:pPr>
+        <w:spacing w:line="360" w:lineRule="auto"/>
+        <w:ind w:firstLine="709"/>
+        <w:jc w:val="center"/>
+        <w:rPr>
+          <w:sz w:val="28"/>
+        </w:rPr>
+      </w:pPr>
+    </w:p>
+    <w:p>
+      <w:pPr>
+        <w:spacing w:line="360" w:lineRule="auto"/>
+        <w:ind w:firstLine="709"/>
+        <w:jc w:val="both"/>
+        <w:rPr>
+          <w:sz w:val="28"/>
+        </w:rPr>
+      </w:pPr>
+      <w:r>
+        <w:rPr>
+          <w:sz w:val="28"/>
+        </w:rPr>
+        <w:t>Задание 2. Проверка орфографии – лишь составная часть расширенного текстового анализа на предмет наличия ошибок. Одной из самых распространённых ошибок в текстах является повторение слов. Например, автор может по ошибке дважды подряд написать одно слово. Некоторые текстовые процессоры умеют распознавать такой вид ошибок при выполнении текстового анализа. В данном упражнении вам предстоит написать программу для определения наличия дублей слов в тексте. При нахождении повтора на экран должен выводиться номер строки и дублирующееся слово. Удостоверьтесь, что программа корректно обрабатывает случаи, когда повторяющиеся слова находятся на разных строках. Имя файла для анализа должно быть передано программе в качестве единственного аргумента командной строки. При отсутствии аргумента или невозможности открыть указанный файл на экране должно появляться соответствующее сообщение об ошибке.</w:t>
+      </w:r>
+    </w:p>
+    <w:p>
+      <w:pPr>
+        <w:spacing w:line="360" w:lineRule="auto"/>
+        <w:ind w:firstLine="709"/>
+        <w:jc w:val="both"/>
+        <w:rPr>
+          <w:sz w:val="28"/>
+        </w:rPr>
+      </w:pPr>
+      <w:r>
+        <w:rPr>
+          <w:sz w:val="28"/>
+        </w:rPr>
+        <w:t>Таблица 19 – Код программы individual_2.py</w:t>
+      </w:r>
+    </w:p>
+    <w:tbl>
+      <w:tblPr>
+        <w:tblBorders>
+          <w:top w:color="000000" w:sz="4" w:val="single"/>
+          <w:left w:color="000000" w:sz="4" w:val="single"/>
+          <w:bottom w:color="000000" w:sz="4" w:val="single"/>
+          <w:right w:color="000000" w:sz="4" w:val="single"/>
+          <w:insideH w:color="000000" w:sz="4" w:val="single"/>
+          <w:insideV w:color="000000" w:sz="4" w:val="single"/>
+        </w:tblBorders>
+        <w:tblLayout w:type="fixed"/>
+      </w:tblPr>
+      <w:tblGrid>
+        <w:gridCol w:w="9355"/>
+      </w:tblGrid>
+      <w:tr>
+        <w:trPr>
+          <w:trHeight w:hRule="atLeast" w:val="360"/>
+        </w:trPr>
+        <w:tc>
+          <w:tcPr>
+            <w:tcW w:type="dxa" w:w="9355"/>
+            <w:tcBorders>
+              <w:top w:color="000000" w:sz="4" w:val="single"/>
+              <w:left w:color="000000" w:sz="4" w:val="single"/>
+              <w:bottom w:color="000000" w:sz="4" w:val="single"/>
+              <w:right w:color="000000" w:sz="4" w:val="single"/>
+            </w:tcBorders>
+          </w:tcPr>
+          <w:p>
+            <w:pPr>
+              <w:rPr>
+                <w:rFonts w:ascii="Consolas" w:hAnsi="Consolas"/>
+                <w:b w:val="0"/>
+                <w:color w:val="CCCCCC"/>
+                <w:sz w:val="21"/>
+              </w:rPr>
+            </w:pPr>
+            <w:r>
+              <w:rPr>
+                <w:rFonts w:ascii="Consolas" w:hAnsi="Consolas"/>
+                <w:b w:val="0"/>
+                <w:color w:val="6A9955"/>
+                <w:sz w:val="21"/>
+              </w:rPr>
+              <w:t>#!/usr/bin/env python3</w:t>
+            </w:r>
+          </w:p>
+          <w:p>
+            <w:pPr>
+              <w:rPr>
+                <w:rFonts w:ascii="Consolas" w:hAnsi="Consolas"/>
+                <w:b w:val="0"/>
+                <w:color w:val="CCCCCC"/>
+                <w:sz w:val="21"/>
+              </w:rPr>
+            </w:pPr>
+            <w:r>
+              <w:rPr>
+                <w:rFonts w:ascii="Consolas" w:hAnsi="Consolas"/>
+                <w:b w:val="0"/>
+                <w:color w:val="6A9955"/>
+                <w:sz w:val="21"/>
+              </w:rPr>
+              <w:t># -*- coding: utf-8 -*-</w:t>
+            </w:r>
+            <w:r>
+              <w:rPr/>
+              <w:br/>
+            </w:r>
+          </w:p>
+          <w:p>
+            <w:pPr>
+              <w:rPr>
+                <w:rFonts w:ascii="Consolas" w:hAnsi="Consolas"/>
+                <w:b w:val="0"/>
+                <w:color w:val="CCCCCC"/>
+                <w:sz w:val="21"/>
+              </w:rPr>
+            </w:pPr>
+            <w:r>
+              <w:rPr>
+                <w:rFonts w:ascii="Consolas" w:hAnsi="Consolas"/>
+                <w:b w:val="0"/>
+                <w:color w:val="C586C0"/>
+                <w:sz w:val="21"/>
+              </w:rPr>
+              <w:t>import</w:t>
+            </w:r>
+            <w:r>
+              <w:rPr>
+                <w:rFonts w:ascii="Consolas" w:hAnsi="Consolas"/>
+                <w:b w:val="0"/>
+                <w:color w:val="CCCCCC"/>
+                <w:sz w:val="21"/>
+              </w:rPr>
+              <w:t xml:space="preserve"> </w:t>
+            </w:r>
+            <w:r>
+              <w:rPr>
+                <w:rFonts w:ascii="Consolas" w:hAnsi="Consolas"/>
+                <w:b w:val="0"/>
+                <w:color w:val="4EC9B0"/>
+                <w:sz w:val="21"/>
+              </w:rPr>
+              <w:t>os</w:t>
+            </w:r>
+            <w:r>
+              <w:rPr>
+                <w:rFonts w:ascii="Consolas" w:hAnsi="Consolas"/>
+                <w:b w:val="0"/>
+                <w:color w:val="C586C0"/>
+                <w:sz w:val="21"/>
+              </w:rPr>
+              <w:t>import</w:t>
+            </w:r>
+            <w:r>
+              <w:rPr>
+                <w:rFonts w:ascii="Consolas" w:hAnsi="Consolas"/>
+                <w:b w:val="0"/>
+                <w:color w:val="CCCCCC"/>
+                <w:sz w:val="21"/>
+              </w:rPr>
+              <w:t xml:space="preserve"> </w:t>
+            </w:r>
+            <w:r>
+              <w:rPr>
+                <w:rFonts w:ascii="Consolas" w:hAnsi="Consolas"/>
+                <w:b w:val="0"/>
+                <w:color w:val="4EC9B0"/>
+                <w:sz w:val="21"/>
+              </w:rPr>
+              <w:t>sys</w:t>
+            </w:r>
+            <w:r>
+              <w:rPr/>
+              <w:br/>
+            </w:r>
+          </w:p>
+          <w:p>
+            <w:pPr>
+              <w:rPr>
+                <w:rFonts w:ascii="Consolas" w:hAnsi="Consolas"/>
+                <w:b w:val="0"/>
+                <w:color w:val="CCCCCC"/>
+                <w:sz w:val="21"/>
+              </w:rPr>
+            </w:pPr>
+            <w:r>
+              <w:rPr>
+                <w:rFonts w:ascii="Consolas" w:hAnsi="Consolas"/>
+                <w:b w:val="0"/>
+                <w:color w:val="C586C0"/>
+                <w:sz w:val="21"/>
+              </w:rPr>
+              <w:t>if</w:t>
+            </w:r>
+            <w:r>
+              <w:rPr>
+                <w:rFonts w:ascii="Consolas" w:hAnsi="Consolas"/>
+                <w:b w:val="0"/>
+                <w:color w:val="CCCCCC"/>
+                <w:sz w:val="21"/>
+              </w:rPr>
+              <w:t xml:space="preserve"> </w:t>
+            </w:r>
+            <w:r>
+              <w:rPr>
+                <w:rFonts w:ascii="Consolas" w:hAnsi="Consolas"/>
+                <w:b w:val="0"/>
+                <w:color w:val="9CDCFE"/>
+                <w:sz w:val="21"/>
+              </w:rPr>
+              <w:t>__name__</w:t>
+            </w:r>
+            <w:r>
+              <w:rPr>
+                <w:rFonts w:ascii="Consolas" w:hAnsi="Consolas"/>
+                <w:b w:val="0"/>
+                <w:color w:val="CCCCCC"/>
+                <w:sz w:val="21"/>
+              </w:rPr>
+              <w:t xml:space="preserve"> </w:t>
+            </w:r>
+            <w:r>
+              <w:rPr>
+                <w:rFonts w:ascii="Consolas" w:hAnsi="Consolas"/>
+                <w:b w:val="0"/>
+                <w:color w:val="D4D4D4"/>
+                <w:sz w:val="21"/>
+              </w:rPr>
+              <w:t>==</w:t>
+            </w:r>
+            <w:r>
+              <w:rPr>
+                <w:rFonts w:ascii="Consolas" w:hAnsi="Consolas"/>
+                <w:b w:val="0"/>
+                <w:color w:val="CCCCCC"/>
+                <w:sz w:val="21"/>
+              </w:rPr>
+              <w:t xml:space="preserve"> </w:t>
+            </w:r>
+            <w:r>
+              <w:rPr>
+                <w:rFonts w:ascii="Consolas" w:hAnsi="Consolas"/>
+                <w:b w:val="0"/>
+                <w:color w:val="CE9178"/>
+                <w:sz w:val="21"/>
+              </w:rPr>
+              <w:t>"__main__"</w:t>
+            </w:r>
+            <w:r>
+              <w:rPr>
+                <w:rFonts w:ascii="Consolas" w:hAnsi="Consolas"/>
+                <w:b w:val="0"/>
+                <w:color w:val="CCCCCC"/>
+                <w:sz w:val="21"/>
+              </w:rPr>
+              <w:t>:</w:t>
+            </w:r>
+          </w:p>
+          <w:p>
+            <w:pPr>
+              <w:rPr>
+                <w:rFonts w:ascii="Consolas" w:hAnsi="Consolas"/>
+                <w:b w:val="0"/>
+                <w:color w:val="CCCCCC"/>
+                <w:sz w:val="21"/>
+              </w:rPr>
+            </w:pPr>
+            <w:r>
+              <w:rPr>
+                <w:rFonts w:ascii="Consolas" w:hAnsi="Consolas"/>
+                <w:b w:val="0"/>
+                <w:color w:val="CCCCCC"/>
+                <w:sz w:val="21"/>
+              </w:rPr>
+              <w:t>   </w:t>
+            </w:r>
+            <w:r>
+              <w:rPr>
+                <w:rFonts w:ascii="Consolas" w:hAnsi="Consolas"/>
+                <w:b w:val="0"/>
+                <w:color w:val="CCCCCC"/>
+                <w:sz w:val="21"/>
+              </w:rPr>
+              <w:t xml:space="preserve"> </w:t>
+            </w:r>
+            <w:r>
+              <w:rPr>
+                <w:rFonts w:ascii="Consolas" w:hAnsi="Consolas"/>
+                <w:b w:val="0"/>
+                <w:color w:val="C586C0"/>
+                <w:sz w:val="21"/>
+              </w:rPr>
+              <w:t>if</w:t>
+            </w:r>
+            <w:r>
+              <w:rPr>
+                <w:rFonts w:ascii="Consolas" w:hAnsi="Consolas"/>
+                <w:b w:val="0"/>
+                <w:color w:val="CCCCCC"/>
+                <w:sz w:val="21"/>
+              </w:rPr>
+              <w:t xml:space="preserve"> </w:t>
+            </w:r>
+            <w:r>
+              <w:rPr>
+                <w:rFonts w:ascii="Consolas" w:hAnsi="Consolas"/>
+                <w:b w:val="0"/>
+                <w:color w:val="DCDCAA"/>
+                <w:sz w:val="21"/>
+              </w:rPr>
+              <w:t>len</w:t>
+            </w:r>
+            <w:r>
+              <w:rPr>
+                <w:rFonts w:ascii="Consolas" w:hAnsi="Consolas"/>
+                <w:b w:val="0"/>
+                <w:color w:val="CCCCCC"/>
+                <w:sz w:val="21"/>
+              </w:rPr>
+              <w:t>(</w:t>
+            </w:r>
+            <w:r>
+              <w:rPr>
+                <w:rFonts w:ascii="Consolas" w:hAnsi="Consolas"/>
+                <w:b w:val="0"/>
+                <w:color w:val="4EC9B0"/>
+                <w:sz w:val="21"/>
+              </w:rPr>
+              <w:t>sys</w:t>
+            </w:r>
+            <w:r>
+              <w:rPr>
+                <w:rFonts w:ascii="Consolas" w:hAnsi="Consolas"/>
+                <w:b w:val="0"/>
+                <w:color w:val="CCCCCC"/>
+                <w:sz w:val="21"/>
+              </w:rPr>
+              <w:t>.</w:t>
+            </w:r>
+            <w:r>
+              <w:rPr>
+                <w:rFonts w:ascii="Consolas" w:hAnsi="Consolas"/>
+                <w:b w:val="0"/>
+                <w:color w:val="9CDCFE"/>
+                <w:sz w:val="21"/>
+              </w:rPr>
+              <w:t>argv</w:t>
+            </w:r>
+            <w:r>
+              <w:rPr>
+                <w:rFonts w:ascii="Consolas" w:hAnsi="Consolas"/>
+                <w:b w:val="0"/>
+                <w:color w:val="CCCCCC"/>
+                <w:sz w:val="21"/>
+              </w:rPr>
+              <w:t>)</w:t>
+            </w:r>
+            <w:r>
+              <w:rPr>
+                <w:rFonts w:ascii="Consolas" w:hAnsi="Consolas"/>
+                <w:b w:val="0"/>
+                <w:color w:val="CCCCCC"/>
+                <w:sz w:val="21"/>
+              </w:rPr>
+              <w:t xml:space="preserve"> </w:t>
+            </w:r>
+            <w:r>
+              <w:rPr>
+                <w:rFonts w:ascii="Consolas" w:hAnsi="Consolas"/>
+                <w:b w:val="0"/>
+                <w:color w:val="D4D4D4"/>
+                <w:sz w:val="21"/>
+              </w:rPr>
+              <w:t>!=</w:t>
+            </w:r>
+            <w:r>
+              <w:rPr>
+                <w:rFonts w:ascii="Consolas" w:hAnsi="Consolas"/>
+                <w:b w:val="0"/>
+                <w:color w:val="CCCCCC"/>
+                <w:sz w:val="21"/>
+              </w:rPr>
+              <w:t xml:space="preserve"> </w:t>
+            </w:r>
+            <w:r>
+              <w:rPr>
+                <w:rFonts w:ascii="Consolas" w:hAnsi="Consolas"/>
+                <w:b w:val="0"/>
+                <w:color w:val="B5CEA8"/>
+                <w:sz w:val="21"/>
+              </w:rPr>
+              <w:t>2</w:t>
+            </w:r>
+            <w:r>
+              <w:rPr>
+                <w:rFonts w:ascii="Consolas" w:hAnsi="Consolas"/>
+                <w:b w:val="0"/>
+                <w:color w:val="CCCCCC"/>
+                <w:sz w:val="21"/>
+              </w:rPr>
+              <w:t>:</w:t>
+            </w:r>
+          </w:p>
+          <w:p>
+            <w:pPr>
+              <w:rPr>
+                <w:rFonts w:ascii="Consolas" w:hAnsi="Consolas"/>
+                <w:b w:val="0"/>
+                <w:color w:val="CCCCCC"/>
+                <w:sz w:val="21"/>
+              </w:rPr>
+            </w:pPr>
+            <w:r>
+              <w:rPr>
+                <w:rFonts w:ascii="Consolas" w:hAnsi="Consolas"/>
+                <w:b w:val="0"/>
+                <w:color w:val="CCCCCC"/>
+                <w:sz w:val="21"/>
+              </w:rPr>
+              <w:t>       </w:t>
+            </w:r>
+            <w:r>
+              <w:rPr>
+                <w:rFonts w:ascii="Consolas" w:hAnsi="Consolas"/>
+                <w:b w:val="0"/>
+                <w:color w:val="CCCCCC"/>
+                <w:sz w:val="21"/>
+              </w:rPr>
+              <w:t xml:space="preserve"> </w:t>
+            </w:r>
+            <w:r>
+              <w:rPr>
+                <w:rFonts w:ascii="Consolas" w:hAnsi="Consolas"/>
+                <w:b w:val="0"/>
+                <w:color w:val="DCDCAA"/>
+                <w:sz w:val="21"/>
+              </w:rPr>
+              <w:t>print</w:t>
+            </w:r>
+            <w:r>
+              <w:rPr>
+                <w:rFonts w:ascii="Consolas" w:hAnsi="Consolas"/>
+                <w:b w:val="0"/>
+                <w:color w:val="CCCCCC"/>
+                <w:sz w:val="21"/>
+              </w:rPr>
+              <w:t>(</w:t>
+            </w:r>
+            <w:r>
+              <w:rPr>
+                <w:rFonts w:ascii="Consolas" w:hAnsi="Consolas"/>
+                <w:b w:val="0"/>
+                <w:color w:val="CE9178"/>
+                <w:sz w:val="21"/>
+              </w:rPr>
+              <w:t>"Имя файла не указано. Используйте python"</w:t>
+            </w:r>
+          </w:p>
+          <w:p>
+            <w:pPr>
+              <w:rPr>
+                <w:rFonts w:ascii="Consolas" w:hAnsi="Consolas"/>
+                <w:b w:val="0"/>
+                <w:color w:val="CCCCCC"/>
+                <w:sz w:val="21"/>
+              </w:rPr>
+            </w:pPr>
+            <w:r>
+              <w:rPr>
+                <w:rFonts w:ascii="Consolas" w:hAnsi="Consolas"/>
+                <w:b w:val="0"/>
+                <w:color w:val="CCCCCC"/>
+                <w:sz w:val="21"/>
+              </w:rPr>
+              <w:t>             </w:t>
+            </w:r>
+            <w:r>
+              <w:rPr>
+                <w:rFonts w:ascii="Consolas" w:hAnsi="Consolas"/>
+                <w:b w:val="0"/>
+                <w:color w:val="CCCCCC"/>
+                <w:sz w:val="21"/>
+              </w:rPr>
+              <w:t xml:space="preserve"> </w:t>
+            </w:r>
+            <w:r>
+              <w:rPr>
+                <w:rFonts w:ascii="Consolas" w:hAnsi="Consolas"/>
+                <w:b w:val="0"/>
+                <w:color w:val="CE9178"/>
+                <w:sz w:val="21"/>
+              </w:rPr>
+              <w:t>" individual_2.py &lt;имя файла&gt;"</w:t>
+            </w:r>
+            <w:r>
+              <w:rPr>
+                <w:rFonts w:ascii="Consolas" w:hAnsi="Consolas"/>
+                <w:b w:val="0"/>
+                <w:color w:val="CCCCCC"/>
+                <w:sz w:val="21"/>
+              </w:rPr>
+              <w:t>,</w:t>
+            </w:r>
+            <w:r>
+              <w:rPr>
+                <w:rFonts w:ascii="Consolas" w:hAnsi="Consolas"/>
+                <w:b w:val="0"/>
+                <w:color w:val="CCCCCC"/>
+                <w:sz w:val="21"/>
+              </w:rPr>
+              <w:t xml:space="preserve"> </w:t>
+            </w:r>
+            <w:r>
+              <w:rPr>
+                <w:rFonts w:ascii="Consolas" w:hAnsi="Consolas"/>
+                <w:b w:val="0"/>
+                <w:color w:val="9CDCFE"/>
+                <w:sz w:val="21"/>
+              </w:rPr>
+              <w:t>file</w:t>
+            </w:r>
+            <w:r>
+              <w:rPr>
+                <w:rFonts w:ascii="Consolas" w:hAnsi="Consolas"/>
+                <w:b w:val="0"/>
+                <w:color w:val="D4D4D4"/>
+                <w:sz w:val="21"/>
+              </w:rPr>
+              <w:t>=</w:t>
+            </w:r>
+            <w:r>
+              <w:rPr>
+                <w:rFonts w:ascii="Consolas" w:hAnsi="Consolas"/>
+                <w:b w:val="0"/>
+                <w:color w:val="4EC9B0"/>
+                <w:sz w:val="21"/>
+              </w:rPr>
+              <w:t>sys</w:t>
+            </w:r>
+            <w:r>
+              <w:rPr>
+                <w:rFonts w:ascii="Consolas" w:hAnsi="Consolas"/>
+                <w:b w:val="0"/>
+                <w:color w:val="CCCCCC"/>
+                <w:sz w:val="21"/>
+              </w:rPr>
+              <w:t>.</w:t>
+            </w:r>
+            <w:r>
+              <w:rPr>
+                <w:rFonts w:ascii="Consolas" w:hAnsi="Consolas"/>
+                <w:b w:val="0"/>
+                <w:color w:val="9CDCFE"/>
+                <w:sz w:val="21"/>
+              </w:rPr>
+              <w:t>stderr</w:t>
+            </w:r>
+            <w:r>
+              <w:rPr>
+                <w:rFonts w:ascii="Consolas" w:hAnsi="Consolas"/>
+                <w:b w:val="0"/>
+                <w:color w:val="CCCCCC"/>
+                <w:sz w:val="21"/>
+              </w:rPr>
+              <w:t>)</w:t>
+            </w:r>
+          </w:p>
+          <w:p>
+            <w:pPr>
+              <w:rPr>
+                <w:rFonts w:ascii="Consolas" w:hAnsi="Consolas"/>
+                <w:b w:val="0"/>
+                <w:color w:val="CCCCCC"/>
+                <w:sz w:val="21"/>
+              </w:rPr>
+            </w:pPr>
+            <w:r>
+              <w:rPr>
+                <w:rFonts w:ascii="Consolas" w:hAnsi="Consolas"/>
+                <w:b w:val="0"/>
+                <w:color w:val="CCCCCC"/>
+                <w:sz w:val="21"/>
+              </w:rPr>
+              <w:t>       </w:t>
+            </w:r>
+            <w:r>
+              <w:rPr>
+                <w:rFonts w:ascii="Consolas" w:hAnsi="Consolas"/>
+                <w:b w:val="0"/>
+                <w:color w:val="CCCCCC"/>
+                <w:sz w:val="21"/>
+              </w:rPr>
+              <w:t xml:space="preserve"> </w:t>
+            </w:r>
+            <w:r>
+              <w:rPr>
+                <w:rFonts w:ascii="Consolas" w:hAnsi="Consolas"/>
+                <w:b w:val="0"/>
+                <w:color w:val="4EC9B0"/>
+                <w:sz w:val="21"/>
+              </w:rPr>
+              <w:t>sys</w:t>
+            </w:r>
+            <w:r>
+              <w:rPr>
+                <w:rFonts w:ascii="Consolas" w:hAnsi="Consolas"/>
+                <w:b w:val="0"/>
+                <w:color w:val="CCCCCC"/>
+                <w:sz w:val="21"/>
+              </w:rPr>
+              <w:t>.</w:t>
+            </w:r>
+            <w:r>
+              <w:rPr>
+                <w:rFonts w:ascii="Consolas" w:hAnsi="Consolas"/>
+                <w:b w:val="0"/>
+                <w:color w:val="DCDCAA"/>
+                <w:sz w:val="21"/>
+              </w:rPr>
+              <w:t>exit</w:t>
+            </w:r>
+            <w:r>
+              <w:rPr>
+                <w:rFonts w:ascii="Consolas" w:hAnsi="Consolas"/>
+                <w:b w:val="0"/>
+                <w:color w:val="CCCCCC"/>
+                <w:sz w:val="21"/>
+              </w:rPr>
+              <w:t>(</w:t>
+            </w:r>
+            <w:r>
+              <w:rPr>
+                <w:rFonts w:ascii="Consolas" w:hAnsi="Consolas"/>
+                <w:b w:val="0"/>
+                <w:color w:val="B5CEA8"/>
+                <w:sz w:val="21"/>
+              </w:rPr>
+              <w:t>1</w:t>
+            </w:r>
+            <w:r>
+              <w:rPr>
+                <w:rFonts w:ascii="Consolas" w:hAnsi="Consolas"/>
+                <w:b w:val="0"/>
+                <w:color w:val="CCCCCC"/>
+                <w:sz w:val="21"/>
+              </w:rPr>
+              <w:t>)</w:t>
+            </w:r>
+          </w:p>
+          <w:p>
+            <w:pPr>
+              <w:rPr>
+                <w:rFonts w:ascii="Consolas" w:hAnsi="Consolas"/>
+                <w:b w:val="0"/>
+                <w:color w:val="CCCCCC"/>
+                <w:sz w:val="21"/>
+              </w:rPr>
+            </w:pPr>
+            <w:r>
+              <w:rPr>
+                <w:rFonts w:ascii="Consolas" w:hAnsi="Consolas"/>
+                <w:b w:val="0"/>
+                <w:color w:val="CCCCCC"/>
+                <w:sz w:val="21"/>
+              </w:rPr>
+              <w:t>   </w:t>
+            </w:r>
+            <w:r>
+              <w:rPr>
+                <w:rFonts w:ascii="Consolas" w:hAnsi="Consolas"/>
+                <w:b w:val="0"/>
+                <w:color w:val="CCCCCC"/>
+                <w:sz w:val="21"/>
+              </w:rPr>
+              <w:t xml:space="preserve"> </w:t>
+            </w:r>
+            <w:r>
+              <w:rPr>
+                <w:rFonts w:ascii="Consolas" w:hAnsi="Consolas"/>
+                <w:b w:val="0"/>
+                <w:color w:val="C586C0"/>
+                <w:sz w:val="21"/>
+              </w:rPr>
+              <w:t>else</w:t>
+            </w:r>
+            <w:r>
+              <w:rPr>
+                <w:rFonts w:ascii="Consolas" w:hAnsi="Consolas"/>
+                <w:b w:val="0"/>
+                <w:color w:val="CCCCCC"/>
+                <w:sz w:val="21"/>
+              </w:rPr>
+              <w:t>:</w:t>
+            </w:r>
+          </w:p>
+          <w:p>
+            <w:pPr>
+              <w:rPr>
+                <w:rFonts w:ascii="Consolas" w:hAnsi="Consolas"/>
+                <w:b w:val="0"/>
+                <w:color w:val="CCCCCC"/>
+                <w:sz w:val="21"/>
+              </w:rPr>
+            </w:pPr>
+            <w:r>
+              <w:rPr>
+                <w:rFonts w:ascii="Consolas" w:hAnsi="Consolas"/>
+                <w:b w:val="0"/>
+                <w:color w:val="CCCCCC"/>
+                <w:sz w:val="21"/>
+              </w:rPr>
+              <w:t>       </w:t>
+            </w:r>
+            <w:r>
+              <w:rPr>
+                <w:rFonts w:ascii="Consolas" w:hAnsi="Consolas"/>
+                <w:b w:val="0"/>
+                <w:color w:val="CCCCCC"/>
+                <w:sz w:val="21"/>
+              </w:rPr>
+              <w:t xml:space="preserve"> </w:t>
+            </w:r>
+            <w:r>
+              <w:rPr>
+                <w:rFonts w:ascii="Consolas" w:hAnsi="Consolas"/>
+                <w:b w:val="0"/>
+                <w:color w:val="C586C0"/>
+                <w:sz w:val="21"/>
+              </w:rPr>
+              <w:t>with</w:t>
+            </w:r>
+            <w:r>
+              <w:rPr>
+                <w:rFonts w:ascii="Consolas" w:hAnsi="Consolas"/>
+                <w:b w:val="0"/>
+                <w:color w:val="CCCCCC"/>
+                <w:sz w:val="21"/>
+              </w:rPr>
+              <w:t xml:space="preserve"> </w:t>
+            </w:r>
+            <w:r>
+              <w:rPr>
+                <w:rFonts w:ascii="Consolas" w:hAnsi="Consolas"/>
+                <w:b w:val="0"/>
+                <w:color w:val="DCDCAA"/>
+                <w:sz w:val="21"/>
+              </w:rPr>
+              <w:t>open</w:t>
+            </w:r>
+            <w:r>
+              <w:rPr>
+                <w:rFonts w:ascii="Consolas" w:hAnsi="Consolas"/>
+                <w:b w:val="0"/>
+                <w:color w:val="CCCCCC"/>
+                <w:sz w:val="21"/>
+              </w:rPr>
+              <w:t>(</w:t>
+            </w:r>
+            <w:r>
+              <w:rPr>
+                <w:rFonts w:ascii="Consolas" w:hAnsi="Consolas"/>
+                <w:b w:val="0"/>
+                <w:color w:val="CE9178"/>
+                <w:sz w:val="21"/>
+              </w:rPr>
+              <w:t>"individual_2.txt"</w:t>
+            </w:r>
+            <w:r>
+              <w:rPr>
+                <w:rFonts w:ascii="Consolas" w:hAnsi="Consolas"/>
+                <w:b w:val="0"/>
+                <w:color w:val="CCCCCC"/>
+                <w:sz w:val="21"/>
+              </w:rPr>
+              <w:t>,</w:t>
+            </w:r>
+            <w:r>
+              <w:rPr>
+                <w:rFonts w:ascii="Consolas" w:hAnsi="Consolas"/>
+                <w:b w:val="0"/>
+                <w:color w:val="CCCCCC"/>
+                <w:sz w:val="21"/>
+              </w:rPr>
+              <w:t xml:space="preserve"> </w:t>
+            </w:r>
+            <w:r>
+              <w:rPr>
+                <w:rFonts w:ascii="Consolas" w:hAnsi="Consolas"/>
+                <w:b w:val="0"/>
+                <w:color w:val="CE9178"/>
+                <w:sz w:val="21"/>
+              </w:rPr>
+              <w:t>"r"</w:t>
+            </w:r>
+            <w:r>
+              <w:rPr>
+                <w:rFonts w:ascii="Consolas" w:hAnsi="Consolas"/>
+                <w:b w:val="0"/>
+                <w:color w:val="CCCCCC"/>
+                <w:sz w:val="21"/>
+              </w:rPr>
+              <w:t>,</w:t>
+            </w:r>
+            <w:r>
+              <w:rPr>
+                <w:rFonts w:ascii="Consolas" w:hAnsi="Consolas"/>
+                <w:b w:val="0"/>
+                <w:color w:val="CCCCCC"/>
+                <w:sz w:val="21"/>
+              </w:rPr>
+              <w:t xml:space="preserve"> </w:t>
+            </w:r>
+            <w:r>
+              <w:rPr>
+                <w:rFonts w:ascii="Consolas" w:hAnsi="Consolas"/>
+                <w:b w:val="0"/>
+                <w:color w:val="9CDCFE"/>
+                <w:sz w:val="21"/>
+              </w:rPr>
+              <w:t>encoding</w:t>
+            </w:r>
+            <w:r>
+              <w:rPr>
+                <w:rFonts w:ascii="Consolas" w:hAnsi="Consolas"/>
+                <w:b w:val="0"/>
+                <w:color w:val="D4D4D4"/>
+                <w:sz w:val="21"/>
+              </w:rPr>
+              <w:t>=</w:t>
+            </w:r>
+            <w:r>
+              <w:rPr>
+                <w:rFonts w:ascii="Consolas" w:hAnsi="Consolas"/>
+                <w:b w:val="0"/>
+                <w:color w:val="CE9178"/>
+                <w:sz w:val="21"/>
+              </w:rPr>
+              <w:t>"utf-8"</w:t>
+            </w:r>
+            <w:r>
+              <w:rPr>
+                <w:rFonts w:ascii="Consolas" w:hAnsi="Consolas"/>
+                <w:b w:val="0"/>
+                <w:color w:val="CCCCCC"/>
+                <w:sz w:val="21"/>
+              </w:rPr>
+              <w:t>)</w:t>
+            </w:r>
+            <w:r>
+              <w:rPr>
+                <w:rFonts w:ascii="Consolas" w:hAnsi="Consolas"/>
+                <w:b w:val="0"/>
+                <w:color w:val="CCCCCC"/>
+                <w:sz w:val="21"/>
+              </w:rPr>
+              <w:t xml:space="preserve"> </w:t>
+            </w:r>
+            <w:r>
+              <w:rPr>
+                <w:rFonts w:ascii="Consolas" w:hAnsi="Consolas"/>
+                <w:b w:val="0"/>
+                <w:color w:val="C586C0"/>
+                <w:sz w:val="21"/>
+              </w:rPr>
+              <w:t>as</w:t>
+            </w:r>
+            <w:r>
+              <w:rPr>
+                <w:rFonts w:ascii="Consolas" w:hAnsi="Consolas"/>
+                <w:b w:val="0"/>
+                <w:color w:val="CCCCCC"/>
+                <w:sz w:val="21"/>
+              </w:rPr>
+              <w:t xml:space="preserve"> </w:t>
+            </w:r>
+            <w:r>
+              <w:rPr>
+                <w:rFonts w:ascii="Consolas" w:hAnsi="Consolas"/>
+                <w:b w:val="0"/>
+                <w:color w:val="9CDCFE"/>
+                <w:sz w:val="21"/>
+              </w:rPr>
+              <w:t>file</w:t>
+            </w:r>
+            <w:r>
+              <w:rPr>
+                <w:rFonts w:ascii="Consolas" w:hAnsi="Consolas"/>
+                <w:b w:val="0"/>
+                <w:color w:val="CCCCCC"/>
+                <w:sz w:val="21"/>
+              </w:rPr>
+              <w:t>:</w:t>
+            </w:r>
+          </w:p>
+          <w:p>
+            <w:pPr>
+              <w:rPr>
+                <w:rFonts w:ascii="Consolas" w:hAnsi="Consolas"/>
+                <w:b w:val="0"/>
+                <w:color w:val="CCCCCC"/>
+                <w:sz w:val="21"/>
+              </w:rPr>
+            </w:pPr>
+            <w:r>
+              <w:rPr>
+                <w:rFonts w:ascii="Consolas" w:hAnsi="Consolas"/>
+                <w:b w:val="0"/>
+                <w:color w:val="CCCCCC"/>
+                <w:sz w:val="21"/>
+              </w:rPr>
+              <w:t>           </w:t>
+            </w:r>
+            <w:r>
+              <w:rPr>
+                <w:rFonts w:ascii="Consolas" w:hAnsi="Consolas"/>
+                <w:b w:val="0"/>
+                <w:color w:val="CCCCCC"/>
+                <w:sz w:val="21"/>
+              </w:rPr>
+              <w:t xml:space="preserve"> </w:t>
+            </w:r>
+            <w:r>
+              <w:rPr>
+                <w:rFonts w:ascii="Consolas" w:hAnsi="Consolas"/>
+                <w:b w:val="0"/>
+                <w:color w:val="9CDCFE"/>
+                <w:sz w:val="21"/>
+              </w:rPr>
+              <w:t>strings</w:t>
+            </w:r>
+            <w:r>
+              <w:rPr>
+                <w:rFonts w:ascii="Consolas" w:hAnsi="Consolas"/>
+                <w:b w:val="0"/>
+                <w:color w:val="CCCCCC"/>
+                <w:sz w:val="21"/>
+              </w:rPr>
+              <w:t xml:space="preserve"> </w:t>
+            </w:r>
+            <w:r>
+              <w:rPr>
+                <w:rFonts w:ascii="Consolas" w:hAnsi="Consolas"/>
+                <w:b w:val="0"/>
+                <w:color w:val="D4D4D4"/>
+                <w:sz w:val="21"/>
+              </w:rPr>
+              <w:t>=</w:t>
+            </w:r>
+            <w:r>
+              <w:rPr>
+                <w:rFonts w:ascii="Consolas" w:hAnsi="Consolas"/>
+                <w:b w:val="0"/>
+                <w:color w:val="CCCCCC"/>
+                <w:sz w:val="21"/>
+              </w:rPr>
+              <w:t xml:space="preserve"> </w:t>
+            </w:r>
+            <w:r>
+              <w:rPr>
+                <w:rFonts w:ascii="Consolas" w:hAnsi="Consolas"/>
+                <w:b w:val="0"/>
+                <w:color w:val="9CDCFE"/>
+                <w:sz w:val="21"/>
+              </w:rPr>
+              <w:t>file</w:t>
+            </w:r>
+            <w:r>
+              <w:rPr>
+                <w:rFonts w:ascii="Consolas" w:hAnsi="Consolas"/>
+                <w:b w:val="0"/>
+                <w:color w:val="CCCCCC"/>
+                <w:sz w:val="21"/>
+              </w:rPr>
+              <w:t>.</w:t>
+            </w:r>
+            <w:r>
+              <w:rPr>
+                <w:rFonts w:ascii="Consolas" w:hAnsi="Consolas"/>
+                <w:b w:val="0"/>
+                <w:color w:val="DCDCAA"/>
+                <w:sz w:val="21"/>
+              </w:rPr>
+              <w:t>readlines</w:t>
+            </w:r>
+            <w:r>
+              <w:rPr>
+                <w:rFonts w:ascii="Consolas" w:hAnsi="Consolas"/>
+                <w:b w:val="0"/>
+                <w:color w:val="CCCCCC"/>
+                <w:sz w:val="21"/>
+              </w:rPr>
+              <w:t>()</w:t>
+            </w:r>
+          </w:p>
+          <w:p>
+            <w:pPr>
+              <w:rPr>
+                <w:rFonts w:ascii="Consolas" w:hAnsi="Consolas"/>
+                <w:b w:val="0"/>
+                <w:color w:val="CCCCCC"/>
+                <w:sz w:val="21"/>
+              </w:rPr>
+            </w:pPr>
+            <w:r>
+              <w:rPr>
+                <w:rFonts w:ascii="Consolas" w:hAnsi="Consolas"/>
+                <w:b w:val="0"/>
+                <w:color w:val="CCCCCC"/>
+                <w:sz w:val="21"/>
+              </w:rPr>
+              <w:t>           </w:t>
+            </w:r>
+            <w:r>
+              <w:rPr>
+                <w:rFonts w:ascii="Consolas" w:hAnsi="Consolas"/>
+                <w:b w:val="0"/>
+                <w:color w:val="CCCCCC"/>
+                <w:sz w:val="21"/>
+              </w:rPr>
+              <w:t xml:space="preserve"> </w:t>
+            </w:r>
+            <w:r>
+              <w:rPr>
+                <w:rFonts w:ascii="Consolas" w:hAnsi="Consolas"/>
+                <w:b w:val="0"/>
+                <w:color w:val="9CDCFE"/>
+                <w:sz w:val="21"/>
+              </w:rPr>
+              <w:t>prev_word</w:t>
+            </w:r>
+            <w:r>
+              <w:rPr>
+                <w:rFonts w:ascii="Consolas" w:hAnsi="Consolas"/>
+                <w:b w:val="0"/>
+                <w:color w:val="CCCCCC"/>
+                <w:sz w:val="21"/>
+              </w:rPr>
+              <w:t xml:space="preserve"> </w:t>
+            </w:r>
+            <w:r>
+              <w:rPr>
+                <w:rFonts w:ascii="Consolas" w:hAnsi="Consolas"/>
+                <w:b w:val="0"/>
+                <w:color w:val="D4D4D4"/>
+                <w:sz w:val="21"/>
+              </w:rPr>
+              <w:t>=</w:t>
+            </w:r>
+            <w:r>
+              <w:rPr>
+                <w:rFonts w:ascii="Consolas" w:hAnsi="Consolas"/>
+                <w:b w:val="0"/>
+                <w:color w:val="CCCCCC"/>
+                <w:sz w:val="21"/>
+              </w:rPr>
+              <w:t xml:space="preserve"> </w:t>
+            </w:r>
+            <w:r>
+              <w:rPr>
+                <w:rFonts w:ascii="Consolas" w:hAnsi="Consolas"/>
+                <w:b w:val="0"/>
+                <w:color w:val="569CD6"/>
+                <w:sz w:val="21"/>
+              </w:rPr>
+              <w:t>None</w:t>
+            </w:r>
+          </w:p>
+          <w:p>
+            <w:pPr>
+              <w:rPr>
+                <w:rFonts w:ascii="Consolas" w:hAnsi="Consolas"/>
+                <w:b w:val="0"/>
+                <w:color w:val="CCCCCC"/>
+                <w:sz w:val="21"/>
+              </w:rPr>
+            </w:pPr>
+            <w:r>
+              <w:rPr>
+                <w:rFonts w:ascii="Consolas" w:hAnsi="Consolas"/>
+                <w:b w:val="0"/>
+                <w:color w:val="CCCCCC"/>
+                <w:sz w:val="21"/>
+              </w:rPr>
+              <w:t>           </w:t>
+            </w:r>
+            <w:r>
+              <w:rPr>
+                <w:rFonts w:ascii="Consolas" w:hAnsi="Consolas"/>
+                <w:b w:val="0"/>
+                <w:color w:val="CCCCCC"/>
+                <w:sz w:val="21"/>
+              </w:rPr>
+              <w:t xml:space="preserve"> </w:t>
+            </w:r>
+            <w:r>
+              <w:rPr>
+                <w:rFonts w:ascii="Consolas" w:hAnsi="Consolas"/>
+                <w:b w:val="0"/>
+                <w:color w:val="9CDCFE"/>
+                <w:sz w:val="21"/>
+              </w:rPr>
+              <w:t>words_seen</w:t>
+            </w:r>
+            <w:r>
+              <w:rPr>
+                <w:rFonts w:ascii="Consolas" w:hAnsi="Consolas"/>
+                <w:b w:val="0"/>
+                <w:color w:val="CCCCCC"/>
+                <w:sz w:val="21"/>
+              </w:rPr>
+              <w:t xml:space="preserve"> </w:t>
+            </w:r>
+            <w:r>
+              <w:rPr>
+                <w:rFonts w:ascii="Consolas" w:hAnsi="Consolas"/>
+                <w:b w:val="0"/>
+                <w:color w:val="D4D4D4"/>
+                <w:sz w:val="21"/>
+              </w:rPr>
+              <w:t>=</w:t>
+            </w:r>
+            <w:r>
+              <w:rPr>
+                <w:rFonts w:ascii="Consolas" w:hAnsi="Consolas"/>
+                <w:b w:val="0"/>
+                <w:color w:val="CCCCCC"/>
+                <w:sz w:val="21"/>
+              </w:rPr>
+              <w:t xml:space="preserve"> </w:t>
+            </w:r>
+            <w:r>
+              <w:rPr>
+                <w:rFonts w:ascii="Consolas" w:hAnsi="Consolas"/>
+                <w:b w:val="0"/>
+                <w:color w:val="CCCCCC"/>
+                <w:sz w:val="21"/>
+              </w:rPr>
+              <w:t>{}</w:t>
+            </w:r>
+          </w:p>
+          <w:p>
+            <w:pPr>
+              <w:rPr>
+                <w:rFonts w:ascii="Consolas" w:hAnsi="Consolas"/>
+                <w:b w:val="0"/>
+                <w:color w:val="CCCCCC"/>
+                <w:sz w:val="21"/>
+              </w:rPr>
+            </w:pPr>
+            <w:r>
+              <w:rPr>
+                <w:rFonts w:ascii="Consolas" w:hAnsi="Consolas"/>
+                <w:b w:val="0"/>
+                <w:color w:val="CCCCCC"/>
+                <w:sz w:val="21"/>
+              </w:rPr>
+              <w:t>           </w:t>
+            </w:r>
+            <w:r>
+              <w:rPr>
+                <w:rFonts w:ascii="Consolas" w:hAnsi="Consolas"/>
+                <w:b w:val="0"/>
+                <w:color w:val="CCCCCC"/>
+                <w:sz w:val="21"/>
+              </w:rPr>
+              <w:t xml:space="preserve"> </w:t>
+            </w:r>
+            <w:r>
+              <w:rPr>
+                <w:rFonts w:ascii="Consolas" w:hAnsi="Consolas"/>
+                <w:b w:val="0"/>
+                <w:color w:val="C586C0"/>
+                <w:sz w:val="21"/>
+              </w:rPr>
+              <w:t>for</w:t>
+            </w:r>
+            <w:r>
+              <w:rPr>
+                <w:rFonts w:ascii="Consolas" w:hAnsi="Consolas"/>
+                <w:b w:val="0"/>
+                <w:color w:val="CCCCCC"/>
+                <w:sz w:val="21"/>
+              </w:rPr>
+              <w:t xml:space="preserve"> </w:t>
+            </w:r>
+            <w:r>
+              <w:rPr>
+                <w:rFonts w:ascii="Consolas" w:hAnsi="Consolas"/>
+                <w:b w:val="0"/>
+                <w:color w:val="9CDCFE"/>
+                <w:sz w:val="21"/>
+              </w:rPr>
+              <w:t>idx</w:t>
+            </w:r>
+            <w:r>
+              <w:rPr>
+                <w:rFonts w:ascii="Consolas" w:hAnsi="Consolas"/>
+                <w:b w:val="0"/>
+                <w:color w:val="CCCCCC"/>
+                <w:sz w:val="21"/>
+              </w:rPr>
+              <w:t>,</w:t>
+            </w:r>
+            <w:r>
+              <w:rPr>
+                <w:rFonts w:ascii="Consolas" w:hAnsi="Consolas"/>
+                <w:b w:val="0"/>
+                <w:color w:val="CCCCCC"/>
+                <w:sz w:val="21"/>
+              </w:rPr>
+              <w:t xml:space="preserve"> </w:t>
+            </w:r>
+            <w:r>
+              <w:rPr>
+                <w:rFonts w:ascii="Consolas" w:hAnsi="Consolas"/>
+                <w:b w:val="0"/>
+                <w:color w:val="9CDCFE"/>
+                <w:sz w:val="21"/>
+              </w:rPr>
+              <w:t>line</w:t>
+            </w:r>
+            <w:r>
+              <w:rPr>
+                <w:rFonts w:ascii="Consolas" w:hAnsi="Consolas"/>
+                <w:b w:val="0"/>
+                <w:color w:val="CCCCCC"/>
+                <w:sz w:val="21"/>
+              </w:rPr>
+              <w:t xml:space="preserve"> </w:t>
+            </w:r>
+            <w:r>
+              <w:rPr>
+                <w:rFonts w:ascii="Consolas" w:hAnsi="Consolas"/>
+                <w:b w:val="0"/>
+                <w:color w:val="C586C0"/>
+                <w:sz w:val="21"/>
+              </w:rPr>
+              <w:t>in</w:t>
+            </w:r>
+            <w:r>
+              <w:rPr>
+                <w:rFonts w:ascii="Consolas" w:hAnsi="Consolas"/>
+                <w:b w:val="0"/>
+                <w:color w:val="CCCCCC"/>
+                <w:sz w:val="21"/>
+              </w:rPr>
+              <w:t xml:space="preserve"> </w:t>
+            </w:r>
+            <w:r>
+              <w:rPr>
+                <w:rFonts w:ascii="Consolas" w:hAnsi="Consolas"/>
+                <w:b w:val="0"/>
+                <w:color w:val="4EC9B0"/>
+                <w:sz w:val="21"/>
+              </w:rPr>
+              <w:t>enumerate</w:t>
+            </w:r>
+            <w:r>
+              <w:rPr>
+                <w:rFonts w:ascii="Consolas" w:hAnsi="Consolas"/>
+                <w:b w:val="0"/>
+                <w:color w:val="CCCCCC"/>
+                <w:sz w:val="21"/>
+              </w:rPr>
+              <w:t>(</w:t>
+            </w:r>
+            <w:r>
+              <w:rPr>
+                <w:rFonts w:ascii="Consolas" w:hAnsi="Consolas"/>
+                <w:b w:val="0"/>
+                <w:color w:val="9CDCFE"/>
+                <w:sz w:val="21"/>
+              </w:rPr>
+              <w:t>strings</w:t>
+            </w:r>
+            <w:r>
+              <w:rPr>
+                <w:rFonts w:ascii="Consolas" w:hAnsi="Consolas"/>
+                <w:b w:val="0"/>
+                <w:color w:val="CCCCCC"/>
+                <w:sz w:val="21"/>
+              </w:rPr>
+              <w:t>):</w:t>
+            </w:r>
+          </w:p>
+          <w:p>
+            <w:pPr>
+              <w:rPr>
+                <w:rFonts w:ascii="Consolas" w:hAnsi="Consolas"/>
+                <w:b w:val="0"/>
+                <w:color w:val="CCCCCC"/>
+                <w:sz w:val="21"/>
+              </w:rPr>
+            </w:pPr>
+            <w:r>
+              <w:rPr>
+                <w:rFonts w:ascii="Consolas" w:hAnsi="Consolas"/>
+                <w:b w:val="0"/>
+                <w:color w:val="CCCCCC"/>
+                <w:sz w:val="21"/>
+              </w:rPr>
+              <w:t>               </w:t>
+            </w:r>
+            <w:r>
+              <w:rPr>
+                <w:rFonts w:ascii="Consolas" w:hAnsi="Consolas"/>
+                <w:b w:val="0"/>
+                <w:color w:val="CCCCCC"/>
+                <w:sz w:val="21"/>
+              </w:rPr>
+              <w:t xml:space="preserve"> </w:t>
+            </w:r>
+            <w:r>
+              <w:rPr>
+                <w:rFonts w:ascii="Consolas" w:hAnsi="Consolas"/>
+                <w:b w:val="0"/>
+                <w:color w:val="9CDCFE"/>
+                <w:sz w:val="21"/>
+              </w:rPr>
+              <w:t>words</w:t>
+            </w:r>
+            <w:r>
+              <w:rPr>
+                <w:rFonts w:ascii="Consolas" w:hAnsi="Consolas"/>
+                <w:b w:val="0"/>
+                <w:color w:val="CCCCCC"/>
+                <w:sz w:val="21"/>
+              </w:rPr>
+              <w:t xml:space="preserve"> </w:t>
+            </w:r>
+            <w:r>
+              <w:rPr>
+                <w:rFonts w:ascii="Consolas" w:hAnsi="Consolas"/>
+                <w:b w:val="0"/>
+                <w:color w:val="D4D4D4"/>
+                <w:sz w:val="21"/>
+              </w:rPr>
+              <w:t>=</w:t>
+            </w:r>
+            <w:r>
+              <w:rPr>
+                <w:rFonts w:ascii="Consolas" w:hAnsi="Consolas"/>
+                <w:b w:val="0"/>
+                <w:color w:val="CCCCCC"/>
+                <w:sz w:val="21"/>
+              </w:rPr>
+              <w:t xml:space="preserve"> </w:t>
+            </w:r>
+            <w:r>
+              <w:rPr>
+                <w:rFonts w:ascii="Consolas" w:hAnsi="Consolas"/>
+                <w:b w:val="0"/>
+                <w:color w:val="9CDCFE"/>
+                <w:sz w:val="21"/>
+              </w:rPr>
+              <w:t>line</w:t>
+            </w:r>
+            <w:r>
+              <w:rPr>
+                <w:rFonts w:ascii="Consolas" w:hAnsi="Consolas"/>
+                <w:b w:val="0"/>
+                <w:color w:val="CCCCCC"/>
+                <w:sz w:val="21"/>
+              </w:rPr>
+              <w:t>.</w:t>
+            </w:r>
+            <w:r>
+              <w:rPr>
+                <w:rFonts w:ascii="Consolas" w:hAnsi="Consolas"/>
+                <w:b w:val="0"/>
+                <w:color w:val="DCDCAA"/>
+                <w:sz w:val="21"/>
+              </w:rPr>
+              <w:t>strip</w:t>
+            </w:r>
+            <w:r>
+              <w:rPr>
+                <w:rFonts w:ascii="Consolas" w:hAnsi="Consolas"/>
+                <w:b w:val="0"/>
+                <w:color w:val="CCCCCC"/>
+                <w:sz w:val="21"/>
+              </w:rPr>
+              <w:t>().</w:t>
+            </w:r>
+            <w:r>
+              <w:rPr>
+                <w:rFonts w:ascii="Consolas" w:hAnsi="Consolas"/>
+                <w:b w:val="0"/>
+                <w:color w:val="DCDCAA"/>
+                <w:sz w:val="21"/>
+              </w:rPr>
+              <w:t>split</w:t>
+            </w:r>
+            <w:r>
+              <w:rPr>
+                <w:rFonts w:ascii="Consolas" w:hAnsi="Consolas"/>
+                <w:b w:val="0"/>
+                <w:color w:val="CCCCCC"/>
+                <w:sz w:val="21"/>
+              </w:rPr>
+              <w:t>()</w:t>
+            </w:r>
+          </w:p>
+          <w:p>
+            <w:pPr>
+              <w:rPr>
+                <w:rFonts w:ascii="Consolas" w:hAnsi="Consolas"/>
+                <w:b w:val="0"/>
+                <w:color w:val="CCCCCC"/>
+                <w:sz w:val="21"/>
+              </w:rPr>
+            </w:pPr>
+            <w:r>
+              <w:rPr>
+                <w:rFonts w:ascii="Consolas" w:hAnsi="Consolas"/>
+                <w:b w:val="0"/>
+                <w:color w:val="CCCCCC"/>
+                <w:sz w:val="21"/>
+              </w:rPr>
+              <w:t>               </w:t>
+            </w:r>
+            <w:r>
+              <w:rPr>
+                <w:rFonts w:ascii="Consolas" w:hAnsi="Consolas"/>
+                <w:b w:val="0"/>
+                <w:color w:val="CCCCCC"/>
+                <w:sz w:val="21"/>
+              </w:rPr>
+              <w:t xml:space="preserve"> </w:t>
+            </w:r>
+            <w:r>
+              <w:rPr>
+                <w:rFonts w:ascii="Consolas" w:hAnsi="Consolas"/>
+                <w:b w:val="0"/>
+                <w:color w:val="C586C0"/>
+                <w:sz w:val="21"/>
+              </w:rPr>
+              <w:t>for</w:t>
+            </w:r>
+            <w:r>
+              <w:rPr>
+                <w:rFonts w:ascii="Consolas" w:hAnsi="Consolas"/>
+                <w:b w:val="0"/>
+                <w:color w:val="CCCCCC"/>
+                <w:sz w:val="21"/>
+              </w:rPr>
+              <w:t xml:space="preserve"> </w:t>
+            </w:r>
+            <w:r>
+              <w:rPr>
+                <w:rFonts w:ascii="Consolas" w:hAnsi="Consolas"/>
+                <w:b w:val="0"/>
+                <w:color w:val="9CDCFE"/>
+                <w:sz w:val="21"/>
+              </w:rPr>
+              <w:t>word</w:t>
+            </w:r>
+            <w:r>
+              <w:rPr>
+                <w:rFonts w:ascii="Consolas" w:hAnsi="Consolas"/>
+                <w:b w:val="0"/>
+                <w:color w:val="CCCCCC"/>
+                <w:sz w:val="21"/>
+              </w:rPr>
+              <w:t xml:space="preserve"> </w:t>
+            </w:r>
+            <w:r>
+              <w:rPr>
+                <w:rFonts w:ascii="Consolas" w:hAnsi="Consolas"/>
+                <w:b w:val="0"/>
+                <w:color w:val="C586C0"/>
+                <w:sz w:val="21"/>
+              </w:rPr>
+              <w:t>in</w:t>
+            </w:r>
+            <w:r>
+              <w:rPr>
+                <w:rFonts w:ascii="Consolas" w:hAnsi="Consolas"/>
+                <w:b w:val="0"/>
+                <w:color w:val="CCCCCC"/>
+                <w:sz w:val="21"/>
+              </w:rPr>
+              <w:t xml:space="preserve"> </w:t>
+            </w:r>
+            <w:r>
+              <w:rPr>
+                <w:rFonts w:ascii="Consolas" w:hAnsi="Consolas"/>
+                <w:b w:val="0"/>
+                <w:color w:val="9CDCFE"/>
+                <w:sz w:val="21"/>
+              </w:rPr>
+              <w:t>words</w:t>
+            </w:r>
+            <w:r>
+              <w:rPr>
+                <w:rFonts w:ascii="Consolas" w:hAnsi="Consolas"/>
+                <w:b w:val="0"/>
+                <w:color w:val="CCCCCC"/>
+                <w:sz w:val="21"/>
+              </w:rPr>
+              <w:t>:</w:t>
+            </w:r>
+          </w:p>
+          <w:p>
+            <w:pPr>
+              <w:rPr>
+                <w:rFonts w:ascii="Consolas" w:hAnsi="Consolas"/>
+                <w:b w:val="0"/>
+                <w:color w:val="CCCCCC"/>
+                <w:sz w:val="21"/>
+              </w:rPr>
+            </w:pPr>
+            <w:r>
+              <w:rPr>
+                <w:rFonts w:ascii="Consolas" w:hAnsi="Consolas"/>
+                <w:b w:val="0"/>
+                <w:color w:val="CCCCCC"/>
+                <w:sz w:val="21"/>
+              </w:rPr>
+              <w:t>                   </w:t>
+            </w:r>
+            <w:r>
+              <w:rPr>
+                <w:rFonts w:ascii="Consolas" w:hAnsi="Consolas"/>
+                <w:b w:val="0"/>
+                <w:color w:val="CCCCCC"/>
+                <w:sz w:val="21"/>
+              </w:rPr>
+              <w:t xml:space="preserve"> </w:t>
+            </w:r>
+            <w:r>
+              <w:rPr>
+                <w:rFonts w:ascii="Consolas" w:hAnsi="Consolas"/>
+                <w:b w:val="0"/>
+                <w:color w:val="C586C0"/>
+                <w:sz w:val="21"/>
+              </w:rPr>
+              <w:t>if</w:t>
+            </w:r>
+            <w:r>
+              <w:rPr>
+                <w:rFonts w:ascii="Consolas" w:hAnsi="Consolas"/>
+                <w:b w:val="0"/>
+                <w:color w:val="CCCCCC"/>
+                <w:sz w:val="21"/>
+              </w:rPr>
+              <w:t xml:space="preserve"> </w:t>
+            </w:r>
+            <w:r>
+              <w:rPr>
+                <w:rFonts w:ascii="Consolas" w:hAnsi="Consolas"/>
+                <w:b w:val="0"/>
+                <w:color w:val="CCCCCC"/>
+                <w:sz w:val="21"/>
+              </w:rPr>
+              <w:t>(</w:t>
+            </w:r>
+            <w:r>
+              <w:rPr>
+                <w:rFonts w:ascii="Consolas" w:hAnsi="Consolas"/>
+                <w:b w:val="0"/>
+                <w:color w:val="9CDCFE"/>
+                <w:sz w:val="21"/>
+              </w:rPr>
+              <w:t>prev_word</w:t>
+            </w:r>
+            <w:r>
+              <w:rPr>
+                <w:rFonts w:ascii="Consolas" w:hAnsi="Consolas"/>
+                <w:b w:val="0"/>
+                <w:color w:val="CCCCCC"/>
+                <w:sz w:val="21"/>
+              </w:rPr>
+              <w:t xml:space="preserve"> </w:t>
+            </w:r>
+            <w:r>
+              <w:rPr>
+                <w:rFonts w:ascii="Consolas" w:hAnsi="Consolas"/>
+                <w:b w:val="0"/>
+                <w:color w:val="D4D4D4"/>
+                <w:sz w:val="21"/>
+              </w:rPr>
+              <w:t>==</w:t>
+            </w:r>
+            <w:r>
+              <w:rPr>
+                <w:rFonts w:ascii="Consolas" w:hAnsi="Consolas"/>
+                <w:b w:val="0"/>
+                <w:color w:val="CCCCCC"/>
+                <w:sz w:val="21"/>
+              </w:rPr>
+              <w:t xml:space="preserve"> </w:t>
+            </w:r>
+            <w:r>
+              <w:rPr>
+                <w:rFonts w:ascii="Consolas" w:hAnsi="Consolas"/>
+                <w:b w:val="0"/>
+                <w:color w:val="9CDCFE"/>
+                <w:sz w:val="21"/>
+              </w:rPr>
+              <w:t>word</w:t>
+            </w:r>
+            <w:r>
+              <w:rPr>
+                <w:rFonts w:ascii="Consolas" w:hAnsi="Consolas"/>
+                <w:b w:val="0"/>
+                <w:color w:val="CCCCCC"/>
+                <w:sz w:val="21"/>
+              </w:rPr>
+              <w:t>):</w:t>
+            </w:r>
+          </w:p>
+          <w:p>
+            <w:pPr>
+              <w:rPr>
+                <w:rFonts w:ascii="Consolas" w:hAnsi="Consolas"/>
+                <w:b w:val="0"/>
+                <w:color w:val="CCCCCC"/>
+                <w:sz w:val="21"/>
+              </w:rPr>
+            </w:pPr>
+            <w:r>
+              <w:rPr>
+                <w:rFonts w:ascii="Consolas" w:hAnsi="Consolas"/>
+                <w:b w:val="0"/>
+                <w:color w:val="CCCCCC"/>
+                <w:sz w:val="21"/>
+              </w:rPr>
+              <w:t>                       </w:t>
+            </w:r>
+            <w:r>
+              <w:rPr>
+                <w:rFonts w:ascii="Consolas" w:hAnsi="Consolas"/>
+                <w:b w:val="0"/>
+                <w:color w:val="CCCCCC"/>
+                <w:sz w:val="21"/>
+              </w:rPr>
+              <w:t xml:space="preserve"> </w:t>
+            </w:r>
+            <w:r>
+              <w:rPr>
+                <w:rFonts w:ascii="Consolas" w:hAnsi="Consolas"/>
+                <w:b w:val="0"/>
+                <w:color w:val="DCDCAA"/>
+                <w:sz w:val="21"/>
+              </w:rPr>
+              <w:t>print</w:t>
+            </w:r>
+            <w:r>
+              <w:rPr>
+                <w:rFonts w:ascii="Consolas" w:hAnsi="Consolas"/>
+                <w:b w:val="0"/>
+                <w:color w:val="CCCCCC"/>
+                <w:sz w:val="21"/>
+              </w:rPr>
+              <w:t>(</w:t>
+            </w:r>
+            <w:r>
+              <w:rPr>
+                <w:rFonts w:ascii="Consolas" w:hAnsi="Consolas"/>
+                <w:b w:val="0"/>
+                <w:color w:val="569CD6"/>
+                <w:sz w:val="21"/>
+              </w:rPr>
+              <w:t>f</w:t>
+            </w:r>
+            <w:r>
+              <w:rPr>
+                <w:rFonts w:ascii="Consolas" w:hAnsi="Consolas"/>
+                <w:b w:val="0"/>
+                <w:color w:val="CE9178"/>
+                <w:sz w:val="21"/>
+              </w:rPr>
+              <w:t>"В строке</w:t>
+            </w:r>
+            <w:r>
+              <w:rPr>
+                <w:rFonts w:ascii="Consolas" w:hAnsi="Consolas"/>
+                <w:b w:val="0"/>
+                <w:color w:val="CCCCCC"/>
+                <w:sz w:val="21"/>
+              </w:rPr>
+              <w:t xml:space="preserve"> </w:t>
+            </w:r>
+            <w:r>
+              <w:rPr>
+                <w:rFonts w:ascii="Consolas" w:hAnsi="Consolas"/>
+                <w:b w:val="0"/>
+                <w:color w:val="569CD6"/>
+                <w:sz w:val="21"/>
+              </w:rPr>
+              <w:t>{</w:t>
+            </w:r>
+            <w:r>
+              <w:rPr>
+                <w:rFonts w:ascii="Consolas" w:hAnsi="Consolas"/>
+                <w:b w:val="0"/>
+                <w:color w:val="9CDCFE"/>
+                <w:sz w:val="21"/>
+              </w:rPr>
+              <w:t>idx</w:t>
+            </w:r>
+            <w:r>
+              <w:rPr>
+                <w:rFonts w:ascii="Consolas" w:hAnsi="Consolas"/>
+                <w:b w:val="0"/>
+                <w:color w:val="569CD6"/>
+                <w:sz w:val="21"/>
+              </w:rPr>
+              <w:t>}</w:t>
+            </w:r>
+            <w:r>
+              <w:rPr>
+                <w:rFonts w:ascii="Consolas" w:hAnsi="Consolas"/>
+                <w:b w:val="0"/>
+                <w:color w:val="CCCCCC"/>
+                <w:sz w:val="21"/>
+              </w:rPr>
+              <w:t xml:space="preserve"> </w:t>
+            </w:r>
+            <w:r>
+              <w:rPr>
+                <w:rFonts w:ascii="Consolas" w:hAnsi="Consolas"/>
+                <w:b w:val="0"/>
+                <w:color w:val="CE9178"/>
+                <w:sz w:val="21"/>
+              </w:rPr>
+              <w:t>слово '</w:t>
+            </w:r>
+            <w:r>
+              <w:rPr>
+                <w:rFonts w:ascii="Consolas" w:hAnsi="Consolas"/>
+                <w:b w:val="0"/>
+                <w:color w:val="569CD6"/>
+                <w:sz w:val="21"/>
+              </w:rPr>
+              <w:t>{</w:t>
+            </w:r>
+            <w:r>
+              <w:rPr>
+                <w:rFonts w:ascii="Consolas" w:hAnsi="Consolas"/>
+                <w:b w:val="0"/>
+                <w:color w:val="9CDCFE"/>
+                <w:sz w:val="21"/>
+              </w:rPr>
+              <w:t>word</w:t>
+            </w:r>
+            <w:r>
+              <w:rPr>
+                <w:rFonts w:ascii="Consolas" w:hAnsi="Consolas"/>
+                <w:b w:val="0"/>
+                <w:color w:val="569CD6"/>
+                <w:sz w:val="21"/>
+              </w:rPr>
+              <w:t>}</w:t>
+            </w:r>
+            <w:r>
+              <w:rPr>
+                <w:rFonts w:ascii="Consolas" w:hAnsi="Consolas"/>
+                <w:b w:val="0"/>
+                <w:color w:val="CE9178"/>
+                <w:sz w:val="21"/>
+              </w:rPr>
+              <w:t>' повторяется дважды"</w:t>
+            </w:r>
+            <w:r>
+              <w:rPr>
+                <w:rFonts w:ascii="Consolas" w:hAnsi="Consolas"/>
+                <w:b w:val="0"/>
+                <w:color w:val="CCCCCC"/>
+                <w:sz w:val="21"/>
+              </w:rPr>
+              <w:t>)</w:t>
+            </w:r>
+          </w:p>
+          <w:p>
+            <w:pPr>
+              <w:rPr>
+                <w:rFonts w:ascii="Consolas" w:hAnsi="Consolas"/>
+                <w:b w:val="0"/>
+                <w:color w:val="CCCCCC"/>
+                <w:sz w:val="21"/>
+              </w:rPr>
+            </w:pPr>
+            <w:r>
+              <w:rPr>
+                <w:rFonts w:ascii="Consolas" w:hAnsi="Consolas"/>
+                <w:b w:val="0"/>
+                <w:color w:val="CCCCCC"/>
+                <w:sz w:val="21"/>
+              </w:rPr>
+              <w:t>                   </w:t>
+            </w:r>
+            <w:r>
+              <w:rPr>
+                <w:rFonts w:ascii="Consolas" w:hAnsi="Consolas"/>
+                <w:b w:val="0"/>
+                <w:color w:val="CCCCCC"/>
+                <w:sz w:val="21"/>
+              </w:rPr>
+              <w:t xml:space="preserve"> </w:t>
+            </w:r>
+            <w:r>
+              <w:rPr>
+                <w:rFonts w:ascii="Consolas" w:hAnsi="Consolas"/>
+                <w:b w:val="0"/>
+                <w:color w:val="C586C0"/>
+                <w:sz w:val="21"/>
+              </w:rPr>
+              <w:t>elif</w:t>
+            </w:r>
+            <w:r>
+              <w:rPr>
+                <w:rFonts w:ascii="Consolas" w:hAnsi="Consolas"/>
+                <w:b w:val="0"/>
+                <w:color w:val="CCCCCC"/>
+                <w:sz w:val="21"/>
+              </w:rPr>
+              <w:t xml:space="preserve"> </w:t>
+            </w:r>
+            <w:r>
+              <w:rPr>
+                <w:rFonts w:ascii="Consolas" w:hAnsi="Consolas"/>
+                <w:b w:val="0"/>
+                <w:color w:val="9CDCFE"/>
+                <w:sz w:val="21"/>
+              </w:rPr>
+              <w:t>word</w:t>
+            </w:r>
+            <w:r>
+              <w:rPr>
+                <w:rFonts w:ascii="Consolas" w:hAnsi="Consolas"/>
+                <w:b w:val="0"/>
+                <w:color w:val="CCCCCC"/>
+                <w:sz w:val="21"/>
+              </w:rPr>
+              <w:t xml:space="preserve"> </w:t>
+            </w:r>
+            <w:r>
+              <w:rPr>
+                <w:rFonts w:ascii="Consolas" w:hAnsi="Consolas"/>
+                <w:b w:val="0"/>
+                <w:color w:val="DCDCAA"/>
+                <w:sz w:val="21"/>
+              </w:rPr>
+              <w:t>in</w:t>
+            </w:r>
+            <w:r>
+              <w:rPr>
+                <w:rFonts w:ascii="Consolas" w:hAnsi="Consolas"/>
+                <w:b w:val="0"/>
+                <w:color w:val="CCCCCC"/>
+                <w:sz w:val="21"/>
+              </w:rPr>
+              <w:t xml:space="preserve"> </w:t>
+            </w:r>
+            <w:r>
+              <w:rPr>
+                <w:rFonts w:ascii="Consolas" w:hAnsi="Consolas"/>
+                <w:b w:val="0"/>
+                <w:color w:val="9CDCFE"/>
+                <w:sz w:val="21"/>
+              </w:rPr>
+              <w:t>words_seen</w:t>
+            </w:r>
+            <w:r>
+              <w:rPr>
+                <w:rFonts w:ascii="Consolas" w:hAnsi="Consolas"/>
+                <w:b w:val="0"/>
+                <w:color w:val="CCCCCC"/>
+                <w:sz w:val="21"/>
+              </w:rPr>
+              <w:t>:</w:t>
+            </w:r>
+          </w:p>
+          <w:p>
+            <w:pPr>
+              <w:rPr>
+                <w:rFonts w:ascii="Consolas" w:hAnsi="Consolas"/>
+                <w:b w:val="0"/>
+                <w:color w:val="CCCCCC"/>
+                <w:sz w:val="21"/>
+              </w:rPr>
+            </w:pPr>
+            <w:r>
+              <w:rPr>
+                <w:rFonts w:ascii="Consolas" w:hAnsi="Consolas"/>
+                <w:b w:val="0"/>
+                <w:color w:val="CCCCCC"/>
+                <w:sz w:val="21"/>
+              </w:rPr>
+              <w:t>                       </w:t>
+            </w:r>
+            <w:r>
+              <w:rPr>
+                <w:rFonts w:ascii="Consolas" w:hAnsi="Consolas"/>
+                <w:b w:val="0"/>
+                <w:color w:val="CCCCCC"/>
+                <w:sz w:val="21"/>
+              </w:rPr>
+              <w:t xml:space="preserve"> </w:t>
+            </w:r>
+            <w:r>
+              <w:rPr>
+                <w:rFonts w:ascii="Consolas" w:hAnsi="Consolas"/>
+                <w:b w:val="0"/>
+                <w:color w:val="C586C0"/>
+                <w:sz w:val="21"/>
+              </w:rPr>
+              <w:t>if</w:t>
+            </w:r>
+            <w:r>
+              <w:rPr>
+                <w:rFonts w:ascii="Consolas" w:hAnsi="Consolas"/>
+                <w:b w:val="0"/>
+                <w:color w:val="CCCCCC"/>
+                <w:sz w:val="21"/>
+              </w:rPr>
+              <w:t xml:space="preserve"> </w:t>
+            </w:r>
+            <w:r>
+              <w:rPr>
+                <w:rFonts w:ascii="Consolas" w:hAnsi="Consolas"/>
+                <w:b w:val="0"/>
+                <w:color w:val="9CDCFE"/>
+                <w:sz w:val="21"/>
+              </w:rPr>
+              <w:t>idx</w:t>
+            </w:r>
+            <w:r>
+              <w:rPr>
+                <w:rFonts w:ascii="Consolas" w:hAnsi="Consolas"/>
+                <w:b w:val="0"/>
+                <w:color w:val="CCCCCC"/>
+                <w:sz w:val="21"/>
+              </w:rPr>
+              <w:t xml:space="preserve"> </w:t>
+            </w:r>
+            <w:r>
+              <w:rPr>
+                <w:rFonts w:ascii="Consolas" w:hAnsi="Consolas"/>
+                <w:b w:val="0"/>
+                <w:color w:val="D4D4D4"/>
+                <w:sz w:val="21"/>
+              </w:rPr>
+              <w:t>!=</w:t>
+            </w:r>
+            <w:r>
+              <w:rPr>
+                <w:rFonts w:ascii="Consolas" w:hAnsi="Consolas"/>
+                <w:b w:val="0"/>
+                <w:color w:val="CCCCCC"/>
+                <w:sz w:val="21"/>
+              </w:rPr>
+              <w:t xml:space="preserve"> </w:t>
+            </w:r>
+            <w:r>
+              <w:rPr>
+                <w:rFonts w:ascii="Consolas" w:hAnsi="Consolas"/>
+                <w:b w:val="0"/>
+                <w:color w:val="9CDCFE"/>
+                <w:sz w:val="21"/>
+              </w:rPr>
+              <w:t>words_seen</w:t>
+            </w:r>
+            <w:r>
+              <w:rPr>
+                <w:rFonts w:ascii="Consolas" w:hAnsi="Consolas"/>
+                <w:b w:val="0"/>
+                <w:color w:val="CCCCCC"/>
+                <w:sz w:val="21"/>
+              </w:rPr>
+              <w:t>[</w:t>
+            </w:r>
+            <w:r>
+              <w:rPr>
+                <w:rFonts w:ascii="Consolas" w:hAnsi="Consolas"/>
+                <w:b w:val="0"/>
+                <w:color w:val="9CDCFE"/>
+                <w:sz w:val="21"/>
+              </w:rPr>
+              <w:t>word</w:t>
+            </w:r>
+            <w:r>
+              <w:rPr>
+                <w:rFonts w:ascii="Consolas" w:hAnsi="Consolas"/>
+                <w:b w:val="0"/>
+                <w:color w:val="CCCCCC"/>
+                <w:sz w:val="21"/>
+              </w:rPr>
+              <w:t>]:</w:t>
+            </w:r>
+          </w:p>
+          <w:p>
+            <w:pPr>
+              <w:rPr>
+                <w:rFonts w:ascii="Consolas" w:hAnsi="Consolas"/>
+                <w:b w:val="0"/>
+                <w:color w:val="CCCCCC"/>
+                <w:sz w:val="21"/>
+              </w:rPr>
+            </w:pPr>
+            <w:r>
+              <w:rPr>
+                <w:rFonts w:ascii="Consolas" w:hAnsi="Consolas"/>
+                <w:b w:val="0"/>
+                <w:color w:val="CCCCCC"/>
+                <w:sz w:val="21"/>
+              </w:rPr>
+              <w:t>                           </w:t>
+            </w:r>
+            <w:r>
+              <w:rPr>
+                <w:rFonts w:ascii="Consolas" w:hAnsi="Consolas"/>
+                <w:b w:val="0"/>
+                <w:color w:val="CCCCCC"/>
+                <w:sz w:val="21"/>
+              </w:rPr>
+              <w:t xml:space="preserve"> </w:t>
+            </w:r>
+            <w:r>
+              <w:rPr>
+                <w:rFonts w:ascii="Consolas" w:hAnsi="Consolas"/>
+                <w:b w:val="0"/>
+                <w:color w:val="DCDCAA"/>
+                <w:sz w:val="21"/>
+              </w:rPr>
+              <w:t>print</w:t>
+            </w:r>
+            <w:r>
+              <w:rPr>
+                <w:rFonts w:ascii="Consolas" w:hAnsi="Consolas"/>
+                <w:b w:val="0"/>
+                <w:color w:val="CCCCCC"/>
+                <w:sz w:val="21"/>
+              </w:rPr>
+              <w:t>(</w:t>
+            </w:r>
+            <w:r>
+              <w:rPr>
+                <w:rFonts w:ascii="Consolas" w:hAnsi="Consolas"/>
+                <w:b w:val="0"/>
+                <w:color w:val="569CD6"/>
+                <w:sz w:val="21"/>
+              </w:rPr>
+              <w:t>f</w:t>
+            </w:r>
+            <w:r>
+              <w:rPr>
+                <w:rFonts w:ascii="Consolas" w:hAnsi="Consolas"/>
+                <w:b w:val="0"/>
+                <w:color w:val="CE9178"/>
+                <w:sz w:val="21"/>
+              </w:rPr>
+              <w:t>"В строке</w:t>
+            </w:r>
+            <w:r>
+              <w:rPr>
+                <w:rFonts w:ascii="Consolas" w:hAnsi="Consolas"/>
+                <w:b w:val="0"/>
+                <w:color w:val="CCCCCC"/>
+                <w:sz w:val="21"/>
+              </w:rPr>
+              <w:t xml:space="preserve"> </w:t>
+            </w:r>
+            <w:r>
+              <w:rPr>
+                <w:rFonts w:ascii="Consolas" w:hAnsi="Consolas"/>
+                <w:b w:val="0"/>
+                <w:color w:val="569CD6"/>
+                <w:sz w:val="21"/>
+              </w:rPr>
+              <w:t>{</w:t>
+            </w:r>
+            <w:r>
+              <w:rPr>
+                <w:rFonts w:ascii="Consolas" w:hAnsi="Consolas"/>
+                <w:b w:val="0"/>
+                <w:color w:val="9CDCFE"/>
+                <w:sz w:val="21"/>
+              </w:rPr>
+              <w:t>idx</w:t>
+            </w:r>
+            <w:r>
+              <w:rPr>
+                <w:rFonts w:ascii="Consolas" w:hAnsi="Consolas"/>
+                <w:b w:val="0"/>
+                <w:color w:val="569CD6"/>
+                <w:sz w:val="21"/>
+              </w:rPr>
+              <w:t>}</w:t>
+            </w:r>
+            <w:r>
+              <w:rPr>
+                <w:rFonts w:ascii="Consolas" w:hAnsi="Consolas"/>
+                <w:b w:val="0"/>
+                <w:color w:val="CCCCCC"/>
+                <w:sz w:val="21"/>
+              </w:rPr>
+              <w:t xml:space="preserve"> </w:t>
+            </w:r>
+            <w:r>
+              <w:rPr>
+                <w:rFonts w:ascii="Consolas" w:hAnsi="Consolas"/>
+                <w:b w:val="0"/>
+                <w:color w:val="CE9178"/>
+                <w:sz w:val="21"/>
+              </w:rPr>
+              <w:t>слово '</w:t>
+            </w:r>
+            <w:r>
+              <w:rPr>
+                <w:rFonts w:ascii="Consolas" w:hAnsi="Consolas"/>
+                <w:b w:val="0"/>
+                <w:color w:val="569CD6"/>
+                <w:sz w:val="21"/>
+              </w:rPr>
+              <w:t>{</w:t>
+            </w:r>
+            <w:r>
+              <w:rPr>
+                <w:rFonts w:ascii="Consolas" w:hAnsi="Consolas"/>
+                <w:b w:val="0"/>
+                <w:color w:val="9CDCFE"/>
+                <w:sz w:val="21"/>
+              </w:rPr>
+              <w:t>word</w:t>
+            </w:r>
+            <w:r>
+              <w:rPr>
+                <w:rFonts w:ascii="Consolas" w:hAnsi="Consolas"/>
+                <w:b w:val="0"/>
+                <w:color w:val="569CD6"/>
+                <w:sz w:val="21"/>
+              </w:rPr>
+              <w:t>}</w:t>
+            </w:r>
+            <w:r>
+              <w:rPr>
+                <w:rFonts w:ascii="Consolas" w:hAnsi="Consolas"/>
+                <w:b w:val="0"/>
+                <w:color w:val="CE9178"/>
+                <w:sz w:val="21"/>
+              </w:rPr>
+              <w:t>' повторяется"</w:t>
+            </w:r>
+          </w:p>
+          <w:p>
+            <w:pPr>
+              <w:rPr>
+                <w:rFonts w:ascii="Consolas" w:hAnsi="Consolas"/>
+                <w:b w:val="0"/>
+                <w:color w:val="CCCCCC"/>
+                <w:sz w:val="21"/>
+              </w:rPr>
+            </w:pPr>
+            <w:r>
+              <w:rPr>
+                <w:rFonts w:ascii="Consolas" w:hAnsi="Consolas"/>
+                <w:b w:val="0"/>
+                <w:color w:val="CCCCCC"/>
+                <w:sz w:val="21"/>
+              </w:rPr>
+              <w:t>                                 </w:t>
+            </w:r>
+            <w:r>
+              <w:rPr>
+                <w:rFonts w:ascii="Consolas" w:hAnsi="Consolas"/>
+                <w:b w:val="0"/>
+                <w:color w:val="CCCCCC"/>
+                <w:sz w:val="21"/>
+              </w:rPr>
+              <w:t xml:space="preserve"> </w:t>
+            </w:r>
+            <w:r>
+              <w:rPr>
+                <w:rFonts w:ascii="Consolas" w:hAnsi="Consolas"/>
+                <w:b w:val="0"/>
+                <w:color w:val="CE9178"/>
+                <w:sz w:val="21"/>
+              </w:rPr>
+              <w:t>" на строке</w:t>
+            </w:r>
+            <w:r>
+              <w:rPr>
+                <w:rFonts w:ascii="Consolas" w:hAnsi="Consolas"/>
+                <w:b w:val="0"/>
+                <w:color w:val="CCCCCC"/>
+                <w:sz w:val="21"/>
+              </w:rPr>
+              <w:t xml:space="preserve"> </w:t>
+            </w:r>
+            <w:r>
+              <w:rPr>
+                <w:rFonts w:ascii="Consolas" w:hAnsi="Consolas"/>
+                <w:b w:val="0"/>
+                <w:color w:val="569CD6"/>
+                <w:sz w:val="21"/>
+              </w:rPr>
+              <w:t>{words_seen[word]}</w:t>
+            </w:r>
+            <w:r>
+              <w:rPr>
+                <w:rFonts w:ascii="Consolas" w:hAnsi="Consolas"/>
+                <w:b w:val="0"/>
+                <w:color w:val="CE9178"/>
+                <w:sz w:val="21"/>
+              </w:rPr>
+              <w:t>"</w:t>
+            </w:r>
+            <w:r>
+              <w:rPr>
+                <w:rFonts w:ascii="Consolas" w:hAnsi="Consolas"/>
+                <w:b w:val="0"/>
+                <w:color w:val="CCCCCC"/>
+                <w:sz w:val="21"/>
+              </w:rPr>
+              <w:t>)</w:t>
+            </w:r>
+          </w:p>
+          <w:p>
+            <w:pPr>
+              <w:rPr>
+                <w:rFonts w:ascii="Consolas" w:hAnsi="Consolas"/>
+                <w:b w:val="0"/>
+                <w:color w:val="CCCCCC"/>
+                <w:sz w:val="21"/>
+              </w:rPr>
+            </w:pPr>
+            <w:r>
+              <w:rPr>
+                <w:rFonts w:ascii="Consolas" w:hAnsi="Consolas"/>
+                <w:b w:val="0"/>
+                <w:color w:val="CCCCCC"/>
+                <w:sz w:val="21"/>
+              </w:rPr>
+              <w:t>                   </w:t>
+            </w:r>
+            <w:r>
+              <w:rPr>
+                <w:rFonts w:ascii="Consolas" w:hAnsi="Consolas"/>
+                <w:b w:val="0"/>
+                <w:color w:val="CCCCCC"/>
+                <w:sz w:val="21"/>
+              </w:rPr>
+              <w:t xml:space="preserve"> </w:t>
+            </w:r>
+            <w:r>
+              <w:rPr>
+                <w:rFonts w:ascii="Consolas" w:hAnsi="Consolas"/>
+                <w:b w:val="0"/>
+                <w:color w:val="9CDCFE"/>
+                <w:sz w:val="21"/>
+              </w:rPr>
+              <w:t>prev_word</w:t>
+            </w:r>
+            <w:r>
+              <w:rPr>
+                <w:rFonts w:ascii="Consolas" w:hAnsi="Consolas"/>
+                <w:b w:val="0"/>
+                <w:color w:val="CCCCCC"/>
+                <w:sz w:val="21"/>
+              </w:rPr>
+              <w:t xml:space="preserve"> </w:t>
+            </w:r>
+            <w:r>
+              <w:rPr>
+                <w:rFonts w:ascii="Consolas" w:hAnsi="Consolas"/>
+                <w:b w:val="0"/>
+                <w:color w:val="D4D4D4"/>
+                <w:sz w:val="21"/>
+              </w:rPr>
+              <w:t>=</w:t>
+            </w:r>
+            <w:r>
+              <w:rPr>
+                <w:rFonts w:ascii="Consolas" w:hAnsi="Consolas"/>
+                <w:b w:val="0"/>
+                <w:color w:val="CCCCCC"/>
+                <w:sz w:val="21"/>
+              </w:rPr>
+              <w:t xml:space="preserve"> </w:t>
+            </w:r>
+            <w:r>
+              <w:rPr>
+                <w:rFonts w:ascii="Consolas" w:hAnsi="Consolas"/>
+                <w:b w:val="0"/>
+                <w:color w:val="9CDCFE"/>
+                <w:sz w:val="21"/>
+              </w:rPr>
+              <w:t>word</w:t>
+            </w:r>
+            <w:r>
+              <w:rPr>
+                <w:rFonts w:ascii="Consolas" w:hAnsi="Consolas"/>
+                <w:b w:val="0"/>
+                <w:color w:val="CCCCCC"/>
+                <w:sz w:val="21"/>
+              </w:rPr>
+              <w:t>   </w:t>
+            </w:r>
+          </w:p>
+        </w:tc>
+      </w:tr>
+    </w:tbl>
+    <w:p>
+      <w:pPr>
+        <w:spacing w:line="360" w:lineRule="auto"/>
+        <w:ind w:firstLine="709"/>
+        <w:jc w:val="center"/>
+        <w:rPr>
+          <w:sz w:val="28"/>
+        </w:rPr>
+      </w:pPr>
+    </w:p>
+    <w:p>
+      <w:pPr>
+        <w:spacing w:line="360" w:lineRule="auto"/>
+        <w:ind w:firstLine="709"/>
+        <w:jc w:val="center"/>
+        <w:rPr>
+          <w:sz w:val="28"/>
+        </w:rPr>
+      </w:pPr>
+      <w:r>
+        <w:drawing>
+          <wp:inline>
+            <wp:extent cx="4680002" cy="1321200"/>
+            <wp:docPr hidden="false" id="48" name="Picture 48"/>
+            <a:graphic>
+              <a:graphicData uri="http://schemas.openxmlformats.org/drawingml/2006/picture">
+                <pic:pic>
+                  <pic:nvPicPr>
+                    <pic:cNvPr hidden="false" id="47" name="Picture 47"/>
+                    <pic:cNvPicPr preferRelativeResize="true"/>
+                  </pic:nvPicPr>
+                  <pic:blipFill>
+                    <a:blip r:embed="rId24"/>
+                    <a:stretch/>
+                  </pic:blipFill>
+                  <pic:spPr>
+                    <a:xfrm flipH="false" flipV="false" rot="0">
+                      <a:ext cx="4680002" cy="1321200"/>
+                    </a:xfrm>
+                    <a:prstGeom prst="rect"/>
+                  </pic:spPr>
+                </pic:pic>
+              </a:graphicData>
+            </a:graphic>
+          </wp:inline>
+        </w:drawing>
+      </w:r>
+    </w:p>
+    <w:p>
+      <w:pPr>
+        <w:spacing w:line="360" w:lineRule="auto"/>
+        <w:ind w:firstLine="709"/>
+        <w:jc w:val="center"/>
+        <w:rPr>
+          <w:sz w:val="28"/>
+        </w:rPr>
+      </w:pPr>
+      <w:r>
+        <w:rPr>
+          <w:sz w:val="28"/>
+        </w:rPr>
+        <w:t>Рисунок 19.1 – Содержимое текстового файла individual_2.txt</w:t>
+      </w:r>
+    </w:p>
+    <w:p>
+      <w:pPr>
+        <w:spacing w:line="360" w:lineRule="auto"/>
+        <w:ind w:firstLine="709"/>
+        <w:jc w:val="center"/>
+        <w:rPr>
+          <w:sz w:val="28"/>
+        </w:rPr>
+      </w:pPr>
+      <w:r>
+        <w:drawing>
+          <wp:inline>
+            <wp:extent cx="2880001" cy="1641601"/>
+            <wp:docPr hidden="false" id="50" name="Picture 50"/>
+            <a:graphic>
+              <a:graphicData uri="http://schemas.openxmlformats.org/drawingml/2006/picture">
+                <pic:pic>
+                  <pic:nvPicPr>
+                    <pic:cNvPr hidden="false" id="49" name="Picture 49"/>
+                    <pic:cNvPicPr preferRelativeResize="true"/>
+                  </pic:nvPicPr>
+                  <pic:blipFill>
+                    <a:blip r:embed="rId25"/>
+                    <a:stretch/>
+                  </pic:blipFill>
+                  <pic:spPr>
+                    <a:xfrm flipH="false" flipV="false" rot="0">
+                      <a:ext cx="2880001" cy="1641601"/>
+                    </a:xfrm>
+                    <a:prstGeom prst="rect"/>
+                  </pic:spPr>
+                </pic:pic>
+              </a:graphicData>
+            </a:graphic>
+          </wp:inline>
+        </w:drawing>
+      </w:r>
+    </w:p>
+    <w:p>
+      <w:pPr>
+        <w:spacing w:line="360" w:lineRule="auto"/>
+        <w:ind w:firstLine="709"/>
+        <w:jc w:val="center"/>
+        <w:rPr>
+          <w:sz w:val="28"/>
+        </w:rPr>
+      </w:pPr>
+      <w:r>
+        <w:rPr>
+          <w:sz w:val="28"/>
+        </w:rPr>
+        <w:t>Рисунок 19.2 – Вывод программы individual_2.py</w:t>
+      </w:r>
+    </w:p>
+    <w:p>
+      <w:pPr>
+        <w:spacing w:line="360" w:lineRule="auto"/>
+        <w:ind w:firstLine="709"/>
+        <w:jc w:val="center"/>
         <w:rPr>
           <w:sz w:val="28"/>
         </w:rPr>

--- a/doc/[WORD] [Иващенко] Работа с файлами в языке Python.docx
+++ b/doc/[WORD] [Иващенко] Работа с файлами в языке Python.docx
@@ -119,7 +119,6 @@
         <w:t xml:space="preserve"> </w:t>
       </w:r>
     </w:p>
-    <w:p/>
     <w:p/>
     <w:p/>
     <w:p/>
@@ -280,16 +279,16 @@
         <w:tblLayout w:type="fixed"/>
       </w:tblPr>
       <w:tblGrid>
-        <w:gridCol w:w="108"/>
-        <w:gridCol w:w="4536"/>
-        <w:gridCol w:w="361"/>
-        <w:gridCol w:w="4601"/>
-        <w:gridCol w:w="972"/>
+        <w:gridCol w:w="97"/>
+        <w:gridCol w:w="4057"/>
+        <w:gridCol w:w="324"/>
+        <w:gridCol w:w="4115"/>
+        <w:gridCol w:w="870"/>
       </w:tblGrid>
       <w:tr>
         <w:tc>
           <w:tcPr>
-            <w:tcW w:type="dxa" w:w="4644"/>
+            <w:tcW w:type="dxa" w:w="4154"/>
             <w:gridSpan w:val="2"/>
           </w:tcPr>
           <w:p>
@@ -302,7 +301,7 @@
         </w:tc>
         <w:tc>
           <w:tcPr>
-            <w:tcW w:type="dxa" w:w="4962"/>
+            <w:tcW w:type="dxa" w:w="4439"/>
             <w:gridSpan w:val="2"/>
           </w:tcPr>
           <w:p>
@@ -406,7 +405,7 @@
         </w:tc>
         <w:tc>
           <w:tcPr>
-            <w:tcW w:type="dxa" w:w="972"/>
+            <w:tcW w:type="dxa" w:w="870"/>
           </w:tcPr>
           <w:p/>
         </w:tc>
@@ -414,7 +413,7 @@
       <w:tr>
         <w:tc>
           <w:tcPr>
-            <w:tcW w:type="dxa" w:w="4644"/>
+            <w:tcW w:type="dxa" w:w="4154"/>
             <w:gridSpan w:val="2"/>
           </w:tcPr>
           <w:p>
@@ -425,7 +424,7 @@
         </w:tc>
         <w:tc>
           <w:tcPr>
-            <w:tcW w:type="dxa" w:w="4962"/>
+            <w:tcW w:type="dxa" w:w="4439"/>
             <w:gridSpan w:val="2"/>
           </w:tcPr>
           <w:p>
@@ -472,7 +471,7 @@
         </w:tc>
         <w:tc>
           <w:tcPr>
-            <w:tcW w:type="dxa" w:w="972"/>
+            <w:tcW w:type="dxa" w:w="870"/>
           </w:tcPr>
           <w:p/>
         </w:tc>
@@ -480,13 +479,13 @@
       <w:tr>
         <w:tc>
           <w:tcPr>
-            <w:tcW w:type="dxa" w:w="108"/>
+            <w:tcW w:type="dxa" w:w="97"/>
           </w:tcPr>
           <w:p/>
         </w:tc>
         <w:tc>
           <w:tcPr>
-            <w:tcW w:type="dxa" w:w="4897"/>
+            <w:tcW w:type="dxa" w:w="4381"/>
             <w:gridSpan w:val="2"/>
           </w:tcPr>
           <w:p>
@@ -499,7 +498,7 @@
         </w:tc>
         <w:tc>
           <w:tcPr>
-            <w:tcW w:type="dxa" w:w="5573"/>
+            <w:tcW w:type="dxa" w:w="4985"/>
             <w:gridSpan w:val="2"/>
           </w:tcPr>
           <w:p>
@@ -568,15 +567,6 @@
     </w:p>
     <w:p>
       <w:pPr>
-        <w:spacing w:after="200" w:line="276" w:lineRule="auto"/>
-        <w:ind/>
-      </w:pPr>
-      <w:r>
-        <w:br w:type="page"/>
-      </w:r>
-    </w:p>
-    <w:p>
-      <w:pPr>
         <w:spacing w:line="360" w:lineRule="auto"/>
         <w:ind w:firstLine="709" w:left="0"/>
         <w:jc w:val="both"/>
@@ -613,7 +603,7 @@
         <w:rPr>
           <w:sz w:val="28"/>
         </w:rPr>
-        <w:t>Работа с фалами в языке Python</w:t>
+        <w:t>Работа с файлами в языке Python</w:t>
       </w:r>
       <w:r>
         <w:rPr>
@@ -771,6 +761,7 @@
     </w:p>
     <w:tbl>
       <w:tblPr>
+        <w:tblStyle w:val="Style_1"/>
         <w:tblBorders>
           <w:top w:color="000000" w:sz="4" w:val="single"/>
           <w:left w:color="000000" w:sz="4" w:val="single"/>
@@ -1164,6 +1155,7 @@
         <w:drawing>
           <wp:inline>
             <wp:extent cx="2880001" cy="784800"/>
+            <wp:effectExtent b="0" l="0" r="0" t="0"/>
             <wp:docPr hidden="false" id="2" name="Picture 2"/>
             <a:graphic>
               <a:graphicData uri="http://schemas.openxmlformats.org/drawingml/2006/picture">
@@ -1218,6 +1210,7 @@
         <w:drawing>
           <wp:inline>
             <wp:extent cx="4680002" cy="1206000"/>
+            <wp:effectExtent b="0" l="0" r="0" t="0"/>
             <wp:docPr hidden="false" id="4" name="Picture 4"/>
             <a:graphic>
               <a:graphicData uri="http://schemas.openxmlformats.org/drawingml/2006/picture">
@@ -1303,6 +1296,7 @@
     </w:p>
     <w:tbl>
       <w:tblPr>
+        <w:tblStyle w:val="Style_1"/>
         <w:tblBorders>
           <w:top w:color="000000" w:sz="4" w:val="single"/>
           <w:left w:color="000000" w:sz="4" w:val="single"/>
@@ -1638,6 +1632,7 @@
         <w:drawing>
           <wp:inline>
             <wp:extent cx="4680002" cy="752400"/>
+            <wp:effectExtent b="0" l="0" r="0" t="0"/>
             <wp:docPr hidden="false" id="6" name="Picture 6"/>
             <a:graphic>
               <a:graphicData uri="http://schemas.openxmlformats.org/drawingml/2006/picture">
@@ -1682,7 +1677,7 @@
     <w:p>
       <w:pPr>
         <w:spacing w:line="360" w:lineRule="auto"/>
-        <w:ind w:firstLine="709"/>
+        <w:ind w:firstLine="709" w:left="0"/>
         <w:jc w:val="both"/>
         <w:rPr>
           <w:sz w:val="28"/>
@@ -1692,7 +1687,7 @@
     <w:p>
       <w:pPr>
         <w:spacing w:line="360" w:lineRule="auto"/>
-        <w:ind w:firstLine="709"/>
+        <w:ind w:firstLine="709" w:left="0"/>
         <w:jc w:val="both"/>
         <w:rPr>
           <w:sz w:val="28"/>
@@ -1708,7 +1703,7 @@
     <w:p>
       <w:pPr>
         <w:spacing w:line="360" w:lineRule="auto"/>
-        <w:ind w:firstLine="709"/>
+        <w:ind w:firstLine="709" w:left="0"/>
         <w:jc w:val="both"/>
         <w:rPr>
           <w:sz w:val="28"/>
@@ -1723,6 +1718,7 @@
     </w:p>
     <w:tbl>
       <w:tblPr>
+        <w:tblStyle w:val="Style_1"/>
         <w:tblBorders>
           <w:top w:color="000000" w:sz="4" w:val="single"/>
           <w:left w:color="000000" w:sz="4" w:val="single"/>
@@ -2178,7 +2174,6 @@
               </w:rPr>
             </w:pPr>
             <w:r>
-              <w:rPr/>
               <w:br/>
             </w:r>
             <w:r>
@@ -2306,7 +2301,7 @@
     <w:p>
       <w:pPr>
         <w:spacing w:line="360" w:lineRule="auto"/>
-        <w:ind w:firstLine="709"/>
+        <w:ind w:firstLine="709" w:left="0"/>
         <w:jc w:val="both"/>
         <w:rPr>
           <w:sz w:val="28"/>
@@ -2316,7 +2311,7 @@
     <w:p>
       <w:pPr>
         <w:spacing w:line="360" w:lineRule="auto"/>
-        <w:ind w:firstLine="709"/>
+        <w:ind w:firstLine="709" w:left="0"/>
         <w:jc w:val="center"/>
         <w:rPr>
           <w:sz w:val="28"/>
@@ -2326,6 +2321,7 @@
         <w:drawing>
           <wp:inline>
             <wp:extent cx="4680002" cy="403200"/>
+            <wp:effectExtent b="0" l="0" r="0" t="0"/>
             <wp:docPr hidden="false" id="8" name="Picture 8"/>
             <a:graphic>
               <a:graphicData uri="http://schemas.openxmlformats.org/drawingml/2006/picture">
@@ -2354,7 +2350,7 @@
     <w:p>
       <w:pPr>
         <w:spacing w:line="360" w:lineRule="auto"/>
-        <w:ind w:firstLine="709"/>
+        <w:ind w:firstLine="709" w:left="0"/>
         <w:jc w:val="center"/>
         <w:rPr>
           <w:sz w:val="28"/>
@@ -2370,7 +2366,7 @@
     <w:p>
       <w:pPr>
         <w:spacing w:line="360" w:lineRule="auto"/>
-        <w:ind w:firstLine="709"/>
+        <w:ind w:firstLine="709" w:left="0"/>
         <w:jc w:val="center"/>
         <w:rPr>
           <w:sz w:val="28"/>
@@ -2380,7 +2376,7 @@
     <w:p>
       <w:pPr>
         <w:spacing w:line="360" w:lineRule="auto"/>
-        <w:ind w:firstLine="709"/>
+        <w:ind w:firstLine="709" w:left="0"/>
         <w:jc w:val="both"/>
         <w:rPr>
           <w:sz w:val="28"/>
@@ -2396,7 +2392,7 @@
     <w:p>
       <w:pPr>
         <w:spacing w:line="360" w:lineRule="auto"/>
-        <w:ind w:firstLine="709"/>
+        <w:ind w:firstLine="709" w:left="0"/>
         <w:jc w:val="both"/>
         <w:rPr>
           <w:sz w:val="28"/>
@@ -2411,6 +2407,7 @@
     </w:p>
     <w:tbl>
       <w:tblPr>
+        <w:tblStyle w:val="Style_1"/>
         <w:tblBorders>
           <w:top w:color="000000" w:sz="4" w:val="single"/>
           <w:left w:color="000000" w:sz="4" w:val="single"/>
@@ -2844,7 +2841,7 @@
     <w:p>
       <w:pPr>
         <w:spacing w:line="360" w:lineRule="auto"/>
-        <w:ind w:firstLine="709"/>
+        <w:ind w:firstLine="709" w:left="0"/>
         <w:jc w:val="both"/>
         <w:rPr>
           <w:sz w:val="28"/>
@@ -2854,7 +2851,7 @@
     <w:p>
       <w:pPr>
         <w:spacing w:line="360" w:lineRule="auto"/>
-        <w:ind w:firstLine="709"/>
+        <w:ind w:firstLine="709" w:left="0"/>
         <w:jc w:val="center"/>
         <w:rPr>
           <w:sz w:val="28"/>
@@ -2864,6 +2861,7 @@
         <w:drawing>
           <wp:inline>
             <wp:extent cx="4680002" cy="126000"/>
+            <wp:effectExtent b="0" l="0" r="0" t="0"/>
             <wp:docPr hidden="false" id="10" name="Picture 10"/>
             <a:graphic>
               <a:graphicData uri="http://schemas.openxmlformats.org/drawingml/2006/picture">
@@ -2892,7 +2890,7 @@
     <w:p>
       <w:pPr>
         <w:spacing w:line="360" w:lineRule="auto"/>
-        <w:ind w:firstLine="709"/>
+        <w:ind w:firstLine="709" w:left="0"/>
         <w:jc w:val="center"/>
         <w:rPr>
           <w:sz w:val="28"/>
@@ -2908,7 +2906,7 @@
     <w:p>
       <w:pPr>
         <w:spacing w:line="360" w:lineRule="auto"/>
-        <w:ind w:firstLine="709"/>
+        <w:ind w:firstLine="709" w:left="0"/>
         <w:jc w:val="center"/>
         <w:rPr>
           <w:sz w:val="28"/>
@@ -2918,7 +2916,7 @@
     <w:p>
       <w:pPr>
         <w:spacing w:line="360" w:lineRule="auto"/>
-        <w:ind w:firstLine="709"/>
+        <w:ind w:firstLine="709" w:left="0"/>
         <w:jc w:val="both"/>
         <w:rPr>
           <w:sz w:val="28"/>
@@ -2934,7 +2932,7 @@
     <w:p>
       <w:pPr>
         <w:spacing w:line="360" w:lineRule="auto"/>
-        <w:ind w:firstLine="709"/>
+        <w:ind w:firstLine="709" w:left="0"/>
         <w:jc w:val="both"/>
         <w:rPr>
           <w:sz w:val="28"/>
@@ -2949,6 +2947,7 @@
     </w:p>
     <w:tbl>
       <w:tblPr>
+        <w:tblStyle w:val="Style_1"/>
         <w:tblBorders>
           <w:top w:color="000000" w:sz="4" w:val="single"/>
           <w:left w:color="000000" w:sz="4" w:val="single"/>
@@ -3286,7 +3285,6 @@
               </w:rPr>
             </w:pPr>
             <w:r>
-              <w:rPr/>
               <w:br/>
             </w:r>
             <w:r>
@@ -3433,7 +3431,7 @@
     <w:p>
       <w:pPr>
         <w:spacing w:line="360" w:lineRule="auto"/>
-        <w:ind w:firstLine="709"/>
+        <w:ind w:firstLine="709" w:left="0"/>
         <w:jc w:val="both"/>
         <w:rPr>
           <w:sz w:val="28"/>
@@ -3443,7 +3441,7 @@
     <w:p>
       <w:pPr>
         <w:spacing w:line="360" w:lineRule="auto"/>
-        <w:ind w:firstLine="709"/>
+        <w:ind w:firstLine="709" w:left="0"/>
         <w:jc w:val="center"/>
         <w:rPr>
           <w:sz w:val="28"/>
@@ -3453,6 +3451,7 @@
         <w:drawing>
           <wp:inline>
             <wp:extent cx="4680002" cy="442800"/>
+            <wp:effectExtent b="0" l="0" r="0" t="0"/>
             <wp:docPr hidden="false" id="12" name="Picture 12"/>
             <a:graphic>
               <a:graphicData uri="http://schemas.openxmlformats.org/drawingml/2006/picture">
@@ -3481,7 +3480,7 @@
     <w:p>
       <w:pPr>
         <w:spacing w:line="360" w:lineRule="auto"/>
-        <w:ind w:firstLine="709"/>
+        <w:ind w:firstLine="709" w:left="0"/>
         <w:jc w:val="center"/>
         <w:rPr>
           <w:sz w:val="28"/>
@@ -3497,7 +3496,7 @@
     <w:p>
       <w:pPr>
         <w:spacing w:line="360" w:lineRule="auto"/>
-        <w:ind w:firstLine="709"/>
+        <w:ind w:firstLine="709" w:left="0"/>
         <w:jc w:val="center"/>
         <w:rPr>
           <w:sz w:val="28"/>
@@ -3507,6 +3506,7 @@
         <w:drawing>
           <wp:inline>
             <wp:extent cx="4680002" cy="694800"/>
+            <wp:effectExtent b="0" l="0" r="0" t="0"/>
             <wp:docPr hidden="false" id="14" name="Picture 14"/>
             <a:graphic>
               <a:graphicData uri="http://schemas.openxmlformats.org/drawingml/2006/picture">
@@ -3535,7 +3535,7 @@
     <w:p>
       <w:pPr>
         <w:spacing w:line="360" w:lineRule="auto"/>
-        <w:ind w:firstLine="709"/>
+        <w:ind w:firstLine="709" w:left="0"/>
         <w:jc w:val="center"/>
         <w:rPr>
           <w:sz w:val="28"/>
@@ -3551,7 +3551,7 @@
     <w:p>
       <w:pPr>
         <w:spacing w:line="360" w:lineRule="auto"/>
-        <w:ind w:firstLine="709"/>
+        <w:ind w:firstLine="709" w:left="0"/>
         <w:jc w:val="center"/>
         <w:rPr>
           <w:sz w:val="28"/>
@@ -3561,7 +3561,7 @@
     <w:p>
       <w:pPr>
         <w:spacing w:line="360" w:lineRule="auto"/>
-        <w:ind w:firstLine="709"/>
+        <w:ind w:firstLine="709" w:left="0"/>
         <w:jc w:val="both"/>
         <w:rPr>
           <w:sz w:val="28"/>
@@ -3577,7 +3577,7 @@
     <w:p>
       <w:pPr>
         <w:spacing w:line="360" w:lineRule="auto"/>
-        <w:ind w:firstLine="709"/>
+        <w:ind w:firstLine="709" w:left="0"/>
         <w:jc w:val="both"/>
         <w:rPr>
           <w:sz w:val="28"/>
@@ -3592,6 +3592,7 @@
     </w:p>
     <w:tbl>
       <w:tblPr>
+        <w:tblStyle w:val="Style_1"/>
         <w:tblBorders>
           <w:top w:color="000000" w:sz="4" w:val="single"/>
           <w:left w:color="000000" w:sz="4" w:val="single"/>
@@ -3667,7 +3668,6 @@
               </w:rPr>
             </w:pPr>
             <w:r>
-              <w:rPr/>
               <w:br/>
             </w:r>
             <w:r>
@@ -4583,7 +4583,7 @@
     <w:p>
       <w:pPr>
         <w:spacing w:line="360" w:lineRule="auto"/>
-        <w:ind w:firstLine="709"/>
+        <w:ind w:firstLine="709" w:left="0"/>
         <w:jc w:val="both"/>
         <w:rPr>
           <w:sz w:val="28"/>
@@ -4593,7 +4593,7 @@
     <w:p>
       <w:pPr>
         <w:spacing w:line="360" w:lineRule="auto"/>
-        <w:ind w:firstLine="709"/>
+        <w:ind w:firstLine="709" w:left="0"/>
         <w:jc w:val="center"/>
         <w:rPr>
           <w:sz w:val="28"/>
@@ -4603,6 +4603,7 @@
         <w:drawing>
           <wp:inline>
             <wp:extent cx="4680002" cy="399600"/>
+            <wp:effectExtent b="0" l="0" r="0" t="0"/>
             <wp:docPr hidden="false" id="16" name="Picture 16"/>
             <a:graphic>
               <a:graphicData uri="http://schemas.openxmlformats.org/drawingml/2006/picture">
@@ -4631,7 +4632,7 @@
     <w:p>
       <w:pPr>
         <w:spacing w:line="360" w:lineRule="auto"/>
-        <w:ind w:firstLine="709"/>
+        <w:ind w:firstLine="709" w:left="0"/>
         <w:jc w:val="center"/>
         <w:rPr>
           <w:sz w:val="28"/>
@@ -4647,7 +4648,7 @@
     <w:p>
       <w:pPr>
         <w:spacing w:line="360" w:lineRule="auto"/>
-        <w:ind w:firstLine="709"/>
+        <w:ind w:firstLine="709" w:left="0"/>
         <w:jc w:val="center"/>
         <w:rPr>
           <w:sz w:val="28"/>
@@ -4657,6 +4658,7 @@
         <w:drawing>
           <wp:inline>
             <wp:extent cx="4680002" cy="1065600"/>
+            <wp:effectExtent b="0" l="0" r="0" t="0"/>
             <wp:docPr hidden="false" id="18" name="Picture 18"/>
             <a:graphic>
               <a:graphicData uri="http://schemas.openxmlformats.org/drawingml/2006/picture">
@@ -4685,7 +4687,7 @@
     <w:p>
       <w:pPr>
         <w:spacing w:line="360" w:lineRule="auto"/>
-        <w:ind w:firstLine="709"/>
+        <w:ind w:firstLine="709" w:left="0"/>
         <w:jc w:val="center"/>
         <w:rPr>
           <w:sz w:val="28"/>
@@ -4701,7 +4703,7 @@
     <w:p>
       <w:pPr>
         <w:spacing w:line="360" w:lineRule="auto"/>
-        <w:ind w:firstLine="709"/>
+        <w:ind w:firstLine="709" w:left="0"/>
         <w:jc w:val="center"/>
         <w:rPr>
           <w:sz w:val="28"/>
@@ -4711,7 +4713,7 @@
     <w:p>
       <w:pPr>
         <w:spacing w:line="360" w:lineRule="auto"/>
-        <w:ind w:firstLine="709"/>
+        <w:ind w:firstLine="709" w:left="0"/>
         <w:jc w:val="both"/>
         <w:rPr>
           <w:sz w:val="28"/>
@@ -4727,7 +4729,7 @@
     <w:p>
       <w:pPr>
         <w:spacing w:line="360" w:lineRule="auto"/>
-        <w:ind w:firstLine="709"/>
+        <w:ind w:firstLine="709" w:left="0"/>
         <w:jc w:val="both"/>
         <w:rPr>
           <w:sz w:val="28"/>
@@ -4737,7 +4739,7 @@
     <w:p>
       <w:pPr>
         <w:spacing w:line="360" w:lineRule="auto"/>
-        <w:ind w:firstLine="709"/>
+        <w:ind w:firstLine="709" w:left="0"/>
         <w:jc w:val="both"/>
         <w:rPr>
           <w:sz w:val="28"/>
@@ -4752,6 +4754,7 @@
     </w:p>
     <w:tbl>
       <w:tblPr>
+        <w:tblStyle w:val="Style_1"/>
         <w:tblBorders>
           <w:top w:color="000000" w:sz="4" w:val="single"/>
           <w:left w:color="000000" w:sz="4" w:val="single"/>
@@ -4827,7 +4830,6 @@
               </w:rPr>
             </w:pPr>
             <w:r>
-              <w:rPr/>
               <w:br/>
             </w:r>
             <w:r>
@@ -5185,7 +5187,6 @@
               </w:rPr>
             </w:pPr>
             <w:r>
-              <w:rPr/>
               <w:br/>
             </w:r>
             <w:r>
@@ -5458,7 +5459,7 @@
     <w:p>
       <w:pPr>
         <w:spacing w:line="360" w:lineRule="auto"/>
-        <w:ind w:firstLine="709"/>
+        <w:ind w:firstLine="709" w:left="0"/>
         <w:jc w:val="center"/>
         <w:rPr>
           <w:sz w:val="28"/>
@@ -5468,7 +5469,7 @@
     <w:p>
       <w:pPr>
         <w:spacing w:line="360" w:lineRule="auto"/>
-        <w:ind w:firstLine="709"/>
+        <w:ind w:firstLine="709" w:left="0"/>
         <w:jc w:val="center"/>
         <w:rPr>
           <w:sz w:val="28"/>
@@ -5478,6 +5479,7 @@
         <w:drawing>
           <wp:inline>
             <wp:extent cx="4680002" cy="388800"/>
+            <wp:effectExtent b="0" l="0" r="0" t="0"/>
             <wp:docPr hidden="false" id="20" name="Picture 20"/>
             <a:graphic>
               <a:graphicData uri="http://schemas.openxmlformats.org/drawingml/2006/picture">
@@ -5506,7 +5508,7 @@
     <w:p>
       <w:pPr>
         <w:spacing w:line="360" w:lineRule="auto"/>
-        <w:ind w:firstLine="709"/>
+        <w:ind w:firstLine="709" w:left="0"/>
         <w:jc w:val="center"/>
         <w:rPr>
           <w:sz w:val="28"/>
@@ -5522,7 +5524,7 @@
     <w:p>
       <w:pPr>
         <w:spacing w:line="360" w:lineRule="auto"/>
-        <w:ind w:firstLine="709"/>
+        <w:ind w:firstLine="709" w:left="0"/>
         <w:jc w:val="center"/>
         <w:rPr>
           <w:sz w:val="28"/>
@@ -5532,7 +5534,7 @@
     <w:p>
       <w:pPr>
         <w:spacing w:line="360" w:lineRule="auto"/>
-        <w:ind w:firstLine="709"/>
+        <w:ind w:firstLine="709" w:left="0"/>
         <w:jc w:val="both"/>
         <w:rPr>
           <w:sz w:val="28"/>
@@ -5548,7 +5550,7 @@
     <w:p>
       <w:pPr>
         <w:spacing w:line="360" w:lineRule="auto"/>
-        <w:ind w:firstLine="709"/>
+        <w:ind w:firstLine="709" w:left="0"/>
         <w:jc w:val="both"/>
         <w:rPr>
           <w:sz w:val="28"/>
@@ -5563,6 +5565,7 @@
     </w:p>
     <w:tbl>
       <w:tblPr>
+        <w:tblStyle w:val="Style_1"/>
         <w:tblBorders>
           <w:top w:color="000000" w:sz="4" w:val="single"/>
           <w:left w:color="000000" w:sz="4" w:val="single"/>
@@ -5638,7 +5641,6 @@
               <w:t># -*- coding: utf-8 -*-</w:t>
             </w:r>
             <w:r>
-              <w:rPr/>
               <w:br/>
             </w:r>
             <w:r>
@@ -5987,7 +5989,6 @@
               </w:rPr>
             </w:pPr>
             <w:r>
-              <w:rPr/>
               <w:br/>
             </w:r>
             <w:r>
@@ -6073,7 +6074,6 @@
               </w:rPr>
             </w:pPr>
             <w:r>
-              <w:rPr/>
               <w:br/>
             </w:r>
             <w:r>
@@ -6191,7 +6191,7 @@
     <w:p>
       <w:pPr>
         <w:spacing w:line="360" w:lineRule="auto"/>
-        <w:ind w:firstLine="709"/>
+        <w:ind w:firstLine="709" w:left="0"/>
         <w:jc w:val="center"/>
         <w:rPr>
           <w:sz w:val="28"/>
@@ -6201,7 +6201,7 @@
     <w:p>
       <w:pPr>
         <w:spacing w:line="360" w:lineRule="auto"/>
-        <w:ind w:firstLine="709"/>
+        <w:ind w:firstLine="709" w:left="0"/>
         <w:jc w:val="center"/>
         <w:rPr>
           <w:sz w:val="28"/>
@@ -6211,6 +6211,7 @@
         <w:drawing>
           <wp:inline>
             <wp:extent cx="4680002" cy="536400"/>
+            <wp:effectExtent b="0" l="0" r="0" t="0"/>
             <wp:docPr hidden="false" id="22" name="Picture 22"/>
             <a:graphic>
               <a:graphicData uri="http://schemas.openxmlformats.org/drawingml/2006/picture">
@@ -6239,7 +6240,7 @@
     <w:p>
       <w:pPr>
         <w:spacing w:line="360" w:lineRule="auto"/>
-        <w:ind w:firstLine="709"/>
+        <w:ind w:firstLine="709" w:left="0"/>
         <w:jc w:val="center"/>
         <w:rPr>
           <w:sz w:val="28"/>
@@ -6255,7 +6256,7 @@
     <w:p>
       <w:pPr>
         <w:spacing w:line="360" w:lineRule="auto"/>
-        <w:ind w:firstLine="709"/>
+        <w:ind w:firstLine="709" w:left="0"/>
         <w:jc w:val="center"/>
         <w:rPr>
           <w:sz w:val="28"/>
@@ -6265,7 +6266,7 @@
     <w:p>
       <w:pPr>
         <w:spacing w:line="360" w:lineRule="auto"/>
-        <w:ind w:firstLine="709"/>
+        <w:ind w:firstLine="709" w:left="0"/>
         <w:jc w:val="both"/>
         <w:rPr>
           <w:sz w:val="28"/>
@@ -6281,7 +6282,7 @@
     <w:p>
       <w:pPr>
         <w:spacing w:line="360" w:lineRule="auto"/>
-        <w:ind w:firstLine="709"/>
+        <w:ind w:firstLine="709" w:left="0"/>
         <w:jc w:val="both"/>
         <w:rPr>
           <w:sz w:val="28"/>
@@ -6296,6 +6297,7 @@
     </w:p>
     <w:tbl>
       <w:tblPr>
+        <w:tblStyle w:val="Style_1"/>
         <w:tblBorders>
           <w:top w:color="000000" w:sz="4" w:val="single"/>
           <w:left w:color="000000" w:sz="4" w:val="single"/>
@@ -6371,7 +6373,6 @@
               </w:rPr>
             </w:pPr>
             <w:r>
-              <w:rPr/>
               <w:br/>
             </w:r>
             <w:r>
@@ -6412,7 +6413,6 @@
               </w:rPr>
             </w:pPr>
             <w:r>
-              <w:rPr/>
               <w:br/>
             </w:r>
             <w:r>
@@ -6603,7 +6603,7 @@
     <w:p>
       <w:pPr>
         <w:spacing w:line="360" w:lineRule="auto"/>
-        <w:ind w:firstLine="709"/>
+        <w:ind w:firstLine="709" w:left="0"/>
         <w:jc w:val="both"/>
         <w:rPr>
           <w:sz w:val="28"/>
@@ -6613,7 +6613,7 @@
     <w:p>
       <w:pPr>
         <w:spacing w:line="360" w:lineRule="auto"/>
-        <w:ind w:firstLine="709"/>
+        <w:ind w:firstLine="709" w:left="0"/>
         <w:jc w:val="center"/>
         <w:rPr>
           <w:sz w:val="28"/>
@@ -6623,6 +6623,7 @@
         <w:drawing>
           <wp:inline>
             <wp:extent cx="4680002" cy="936000"/>
+            <wp:effectExtent b="0" l="0" r="0" t="0"/>
             <wp:docPr hidden="false" id="24" name="Picture 24"/>
             <a:graphic>
               <a:graphicData uri="http://schemas.openxmlformats.org/drawingml/2006/picture">
@@ -6651,7 +6652,7 @@
     <w:p>
       <w:pPr>
         <w:spacing w:line="360" w:lineRule="auto"/>
-        <w:ind w:firstLine="709"/>
+        <w:ind w:firstLine="709" w:left="0"/>
         <w:jc w:val="center"/>
         <w:rPr>
           <w:sz w:val="28"/>
@@ -6667,7 +6668,7 @@
     <w:p>
       <w:pPr>
         <w:spacing w:line="360" w:lineRule="auto"/>
-        <w:ind w:firstLine="709"/>
+        <w:ind w:firstLine="709" w:left="0"/>
         <w:jc w:val="center"/>
         <w:rPr>
           <w:sz w:val="28"/>
@@ -6677,7 +6678,7 @@
     <w:p>
       <w:pPr>
         <w:spacing w:line="360" w:lineRule="auto"/>
-        <w:ind w:firstLine="709"/>
+        <w:ind w:firstLine="709" w:left="0"/>
         <w:jc w:val="both"/>
         <w:rPr>
           <w:sz w:val="28"/>
@@ -6693,7 +6694,7 @@
     <w:p>
       <w:pPr>
         <w:spacing w:line="360" w:lineRule="auto"/>
-        <w:ind w:firstLine="709"/>
+        <w:ind w:firstLine="709" w:left="0"/>
         <w:jc w:val="both"/>
         <w:rPr>
           <w:sz w:val="28"/>
@@ -6708,6 +6709,7 @@
     </w:p>
     <w:tbl>
       <w:tblPr>
+        <w:tblStyle w:val="Style_1"/>
         <w:tblBorders>
           <w:top w:color="000000" w:sz="4" w:val="single"/>
           <w:left w:color="000000" w:sz="4" w:val="single"/>
@@ -6773,7 +6775,6 @@
               <w:t># -*- coding: utf-8 -*-</w:t>
             </w:r>
             <w:r>
-              <w:rPr/>
               <w:br/>
             </w:r>
           </w:p>
@@ -6824,7 +6825,6 @@
               </w:rPr>
             </w:pPr>
             <w:r>
-              <w:rPr/>
               <w:br/>
             </w:r>
             <w:r>
@@ -6988,7 +6988,7 @@
     <w:p>
       <w:pPr>
         <w:spacing w:line="360" w:lineRule="auto"/>
-        <w:ind w:firstLine="709"/>
+        <w:ind w:firstLine="709" w:left="0"/>
         <w:jc w:val="both"/>
         <w:rPr>
           <w:sz w:val="28"/>
@@ -6998,7 +6998,7 @@
     <w:p>
       <w:pPr>
         <w:spacing w:line="360" w:lineRule="auto"/>
-        <w:ind w:firstLine="709"/>
+        <w:ind w:firstLine="709" w:left="0"/>
         <w:jc w:val="both"/>
         <w:rPr>
           <w:sz w:val="28"/>
@@ -7014,7 +7014,7 @@
     <w:p>
       <w:pPr>
         <w:spacing w:line="360" w:lineRule="auto"/>
-        <w:ind w:firstLine="709"/>
+        <w:ind w:firstLine="709" w:left="0"/>
         <w:jc w:val="both"/>
         <w:rPr>
           <w:sz w:val="28"/>
@@ -7029,6 +7029,7 @@
     </w:p>
     <w:tbl>
       <w:tblPr>
+        <w:tblStyle w:val="Style_1"/>
         <w:tblBorders>
           <w:top w:color="000000" w:sz="4" w:val="single"/>
           <w:left w:color="000000" w:sz="4" w:val="single"/>
@@ -7094,7 +7095,6 @@
               <w:t># -*- coding: utf-8 -*-</w:t>
             </w:r>
             <w:r>
-              <w:rPr/>
               <w:br/>
             </w:r>
           </w:p>
@@ -7135,7 +7135,6 @@
               <w:t>os</w:t>
             </w:r>
             <w:r>
-              <w:rPr/>
               <w:br/>
             </w:r>
           </w:p>
@@ -7318,7 +7317,7 @@
     <w:p>
       <w:pPr>
         <w:spacing w:line="360" w:lineRule="auto"/>
-        <w:ind w:firstLine="709"/>
+        <w:ind w:firstLine="709" w:left="0"/>
         <w:jc w:val="both"/>
         <w:rPr>
           <w:sz w:val="28"/>
@@ -7328,7 +7327,7 @@
     <w:p>
       <w:pPr>
         <w:spacing w:line="360" w:lineRule="auto"/>
-        <w:ind w:firstLine="709"/>
+        <w:ind w:firstLine="709" w:left="0"/>
         <w:jc w:val="center"/>
         <w:rPr>
           <w:sz w:val="28"/>
@@ -7338,6 +7337,7 @@
         <w:drawing>
           <wp:inline>
             <wp:extent cx="4680002" cy="532800"/>
+            <wp:effectExtent b="0" l="0" r="0" t="0"/>
             <wp:docPr hidden="false" id="26" name="Picture 26"/>
             <a:graphic>
               <a:graphicData uri="http://schemas.openxmlformats.org/drawingml/2006/picture">
@@ -7366,7 +7366,7 @@
     <w:p>
       <w:pPr>
         <w:spacing w:line="360" w:lineRule="auto"/>
-        <w:ind w:firstLine="709"/>
+        <w:ind w:firstLine="709" w:left="0"/>
         <w:jc w:val="center"/>
         <w:rPr>
           <w:sz w:val="28"/>
@@ -7382,7 +7382,7 @@
     <w:p>
       <w:pPr>
         <w:spacing w:line="360" w:lineRule="auto"/>
-        <w:ind w:firstLine="709"/>
+        <w:ind w:firstLine="709" w:left="0"/>
         <w:jc w:val="center"/>
         <w:rPr>
           <w:sz w:val="28"/>
@@ -7392,7 +7392,7 @@
     <w:p>
       <w:pPr>
         <w:spacing w:line="360" w:lineRule="auto"/>
-        <w:ind w:firstLine="709"/>
+        <w:ind w:firstLine="709" w:left="0"/>
         <w:jc w:val="both"/>
         <w:rPr>
           <w:sz w:val="28"/>
@@ -7408,7 +7408,7 @@
     <w:p>
       <w:pPr>
         <w:spacing w:line="360" w:lineRule="auto"/>
-        <w:ind w:firstLine="709"/>
+        <w:ind w:firstLine="709" w:left="0"/>
         <w:jc w:val="both"/>
         <w:rPr>
           <w:sz w:val="28"/>
@@ -7423,6 +7423,7 @@
     </w:p>
     <w:tbl>
       <w:tblPr>
+        <w:tblStyle w:val="Style_1"/>
         <w:tblBorders>
           <w:top w:color="000000" w:sz="4" w:val="single"/>
           <w:left w:color="000000" w:sz="4" w:val="single"/>
@@ -7488,7 +7489,6 @@
               <w:t># -*- coding: utf-8 -*-</w:t>
             </w:r>
             <w:r>
-              <w:rPr/>
               <w:br/>
             </w:r>
           </w:p>
@@ -7529,7 +7529,6 @@
               <w:t>os</w:t>
             </w:r>
             <w:r>
-              <w:rPr/>
               <w:br/>
             </w:r>
           </w:p>
@@ -7794,7 +7793,7 @@
     <w:p>
       <w:pPr>
         <w:spacing w:line="360" w:lineRule="auto"/>
-        <w:ind w:firstLine="709"/>
+        <w:ind w:firstLine="709" w:left="0"/>
         <w:jc w:val="center"/>
         <w:rPr>
           <w:sz w:val="28"/>
@@ -7804,7 +7803,7 @@
     <w:p>
       <w:pPr>
         <w:spacing w:line="360" w:lineRule="auto"/>
-        <w:ind w:firstLine="709"/>
+        <w:ind w:firstLine="709" w:left="0"/>
         <w:jc w:val="center"/>
         <w:rPr>
           <w:sz w:val="28"/>
@@ -7814,6 +7813,7 @@
         <w:drawing>
           <wp:inline>
             <wp:extent cx="4680002" cy="320400"/>
+            <wp:effectExtent b="0" l="0" r="0" t="0"/>
             <wp:docPr hidden="false" id="28" name="Picture 28"/>
             <a:graphic>
               <a:graphicData uri="http://schemas.openxmlformats.org/drawingml/2006/picture">
@@ -7842,7 +7842,7 @@
     <w:p>
       <w:pPr>
         <w:spacing w:line="360" w:lineRule="auto"/>
-        <w:ind w:firstLine="709"/>
+        <w:ind w:firstLine="709" w:left="0"/>
         <w:jc w:val="center"/>
         <w:rPr>
           <w:sz w:val="28"/>
@@ -7858,7 +7858,7 @@
     <w:p>
       <w:pPr>
         <w:spacing w:line="360" w:lineRule="auto"/>
-        <w:ind w:firstLine="709"/>
+        <w:ind w:firstLine="709" w:left="0"/>
         <w:jc w:val="center"/>
         <w:rPr>
           <w:sz w:val="28"/>
@@ -7868,7 +7868,7 @@
     <w:p>
       <w:pPr>
         <w:spacing w:line="360" w:lineRule="auto"/>
-        <w:ind w:firstLine="709"/>
+        <w:ind w:firstLine="709" w:left="0"/>
         <w:jc w:val="both"/>
         <w:rPr>
           <w:sz w:val="28"/>
@@ -7884,7 +7884,7 @@
     <w:p>
       <w:pPr>
         <w:spacing w:line="360" w:lineRule="auto"/>
-        <w:ind w:firstLine="709"/>
+        <w:ind w:firstLine="709" w:left="0"/>
         <w:jc w:val="both"/>
         <w:rPr>
           <w:sz w:val="28"/>
@@ -7899,6 +7899,7 @@
     </w:p>
     <w:tbl>
       <w:tblPr>
+        <w:tblStyle w:val="Style_1"/>
         <w:tblBorders>
           <w:top w:color="000000" w:sz="4" w:val="single"/>
           <w:left w:color="000000" w:sz="4" w:val="single"/>
@@ -7964,7 +7965,6 @@
               <w:t># -*- coding: utf-8 -*-</w:t>
             </w:r>
             <w:r>
-              <w:rPr/>
               <w:br/>
             </w:r>
           </w:p>
@@ -8005,7 +8005,6 @@
               <w:t>os</w:t>
             </w:r>
             <w:r>
-              <w:rPr/>
               <w:br/>
             </w:r>
           </w:p>
@@ -8288,7 +8287,7 @@
     <w:p>
       <w:pPr>
         <w:spacing w:line="360" w:lineRule="auto"/>
-        <w:ind w:firstLine="709"/>
+        <w:ind w:firstLine="709" w:left="0"/>
         <w:jc w:val="center"/>
         <w:rPr>
           <w:sz w:val="28"/>
@@ -8298,7 +8297,7 @@
     <w:p>
       <w:pPr>
         <w:spacing w:line="360" w:lineRule="auto"/>
-        <w:ind w:firstLine="709"/>
+        <w:ind w:firstLine="709" w:left="0"/>
         <w:jc w:val="center"/>
         <w:rPr>
           <w:sz w:val="28"/>
@@ -8308,6 +8307,7 @@
         <w:drawing>
           <wp:inline>
             <wp:extent cx="1440000" cy="478800"/>
+            <wp:effectExtent b="0" l="0" r="0" t="0"/>
             <wp:docPr hidden="false" id="30" name="Picture 30"/>
             <a:graphic>
               <a:graphicData uri="http://schemas.openxmlformats.org/drawingml/2006/picture">
@@ -8336,7 +8336,7 @@
     <w:p>
       <w:pPr>
         <w:spacing w:line="360" w:lineRule="auto"/>
-        <w:ind w:firstLine="709"/>
+        <w:ind w:firstLine="709" w:left="0"/>
         <w:jc w:val="center"/>
         <w:rPr>
           <w:sz w:val="28"/>
@@ -8352,7 +8352,7 @@
     <w:p>
       <w:pPr>
         <w:spacing w:line="360" w:lineRule="auto"/>
-        <w:ind w:firstLine="709"/>
+        <w:ind w:firstLine="709" w:left="0"/>
         <w:jc w:val="center"/>
         <w:rPr>
           <w:sz w:val="28"/>
@@ -8362,7 +8362,7 @@
     <w:p>
       <w:pPr>
         <w:spacing w:line="360" w:lineRule="auto"/>
-        <w:ind w:firstLine="709"/>
+        <w:ind w:firstLine="709" w:left="0"/>
         <w:jc w:val="both"/>
         <w:rPr>
           <w:sz w:val="28"/>
@@ -8378,7 +8378,7 @@
     <w:p>
       <w:pPr>
         <w:spacing w:line="360" w:lineRule="auto"/>
-        <w:ind w:firstLine="709"/>
+        <w:ind w:firstLine="709" w:left="0"/>
         <w:jc w:val="both"/>
         <w:rPr>
           <w:sz w:val="28"/>
@@ -8393,6 +8393,7 @@
     </w:p>
     <w:tbl>
       <w:tblPr>
+        <w:tblStyle w:val="Style_1"/>
         <w:tblBorders>
           <w:top w:color="000000" w:sz="4" w:val="single"/>
           <w:left w:color="000000" w:sz="4" w:val="single"/>
@@ -8458,7 +8459,6 @@
               <w:t># -*- coding: utf-8 -*-</w:t>
             </w:r>
             <w:r>
-              <w:rPr/>
               <w:br/>
             </w:r>
           </w:p>
@@ -8499,7 +8499,6 @@
               <w:t>os</w:t>
             </w:r>
             <w:r>
-              <w:rPr/>
               <w:br/>
             </w:r>
           </w:p>
@@ -8682,7 +8681,7 @@
     <w:p>
       <w:pPr>
         <w:spacing w:line="360" w:lineRule="auto"/>
-        <w:ind w:firstLine="709"/>
+        <w:ind w:firstLine="709" w:left="0"/>
         <w:jc w:val="center"/>
         <w:rPr>
           <w:sz w:val="28"/>
@@ -8692,7 +8691,7 @@
     <w:p>
       <w:pPr>
         <w:spacing w:line="360" w:lineRule="auto"/>
-        <w:ind w:firstLine="709"/>
+        <w:ind w:firstLine="709" w:left="0"/>
         <w:jc w:val="both"/>
         <w:rPr>
           <w:sz w:val="28"/>
@@ -8708,7 +8707,7 @@
     <w:p>
       <w:pPr>
         <w:spacing w:line="360" w:lineRule="auto"/>
-        <w:ind w:firstLine="709"/>
+        <w:ind w:firstLine="709" w:left="0"/>
         <w:jc w:val="both"/>
         <w:rPr>
           <w:sz w:val="28"/>
@@ -8723,6 +8722,7 @@
     </w:p>
     <w:tbl>
       <w:tblPr>
+        <w:tblStyle w:val="Style_1"/>
         <w:tblBorders>
           <w:top w:color="000000" w:sz="4" w:val="single"/>
           <w:left w:color="000000" w:sz="4" w:val="single"/>
@@ -8788,7 +8788,6 @@
               <w:t># -*- coding: utf-8 -*-</w:t>
             </w:r>
             <w:r>
-              <w:rPr/>
               <w:br/>
             </w:r>
           </w:p>
@@ -8829,7 +8828,6 @@
               <w:t>sys</w:t>
             </w:r>
             <w:r>
-              <w:rPr/>
               <w:br/>
             </w:r>
           </w:p>
@@ -9211,7 +9209,7 @@
     <w:p>
       <w:pPr>
         <w:spacing w:line="360" w:lineRule="auto"/>
-        <w:ind w:firstLine="709"/>
+        <w:ind w:firstLine="709" w:left="0"/>
         <w:jc w:val="center"/>
         <w:rPr>
           <w:sz w:val="28"/>
@@ -9221,7 +9219,7 @@
     <w:p>
       <w:pPr>
         <w:spacing w:line="360" w:lineRule="auto"/>
-        <w:ind w:firstLine="709"/>
+        <w:ind w:firstLine="709" w:left="0"/>
         <w:jc w:val="center"/>
         <w:rPr>
           <w:sz w:val="28"/>
@@ -9231,6 +9229,7 @@
         <w:drawing>
           <wp:inline>
             <wp:extent cx="4680002" cy="248400"/>
+            <wp:effectExtent b="0" l="0" r="0" t="0"/>
             <wp:docPr hidden="false" id="32" name="Picture 32"/>
             <a:graphic>
               <a:graphicData uri="http://schemas.openxmlformats.org/drawingml/2006/picture">
@@ -9259,7 +9258,7 @@
     <w:p>
       <w:pPr>
         <w:spacing w:line="360" w:lineRule="auto"/>
-        <w:ind w:firstLine="709"/>
+        <w:ind w:firstLine="709" w:left="0"/>
         <w:jc w:val="center"/>
         <w:rPr>
           <w:sz w:val="28"/>
@@ -9275,7 +9274,7 @@
     <w:p>
       <w:pPr>
         <w:spacing w:line="360" w:lineRule="auto"/>
-        <w:ind w:firstLine="709"/>
+        <w:ind w:firstLine="709" w:left="0"/>
         <w:jc w:val="center"/>
         <w:rPr>
           <w:sz w:val="28"/>
@@ -9285,6 +9284,7 @@
         <w:drawing>
           <wp:inline>
             <wp:extent cx="4680002" cy="273600"/>
+            <wp:effectExtent b="0" l="0" r="0" t="0"/>
             <wp:docPr hidden="false" id="34" name="Picture 34"/>
             <a:graphic>
               <a:graphicData uri="http://schemas.openxmlformats.org/drawingml/2006/picture">
@@ -9313,7 +9313,7 @@
     <w:p>
       <w:pPr>
         <w:spacing w:line="360" w:lineRule="auto"/>
-        <w:ind w:firstLine="709"/>
+        <w:ind w:firstLine="709" w:left="0"/>
         <w:jc w:val="center"/>
         <w:rPr>
           <w:sz w:val="28"/>
@@ -9329,7 +9329,7 @@
     <w:p>
       <w:pPr>
         <w:spacing w:line="360" w:lineRule="auto"/>
-        <w:ind w:firstLine="709"/>
+        <w:ind w:firstLine="709" w:left="0"/>
         <w:jc w:val="center"/>
         <w:rPr>
           <w:sz w:val="28"/>
@@ -9339,7 +9339,7 @@
     <w:p>
       <w:pPr>
         <w:spacing w:line="360" w:lineRule="auto"/>
-        <w:ind w:firstLine="709"/>
+        <w:ind w:firstLine="709" w:left="0"/>
         <w:jc w:val="both"/>
         <w:rPr>
           <w:sz w:val="28"/>
@@ -9355,7 +9355,7 @@
     <w:p>
       <w:pPr>
         <w:spacing w:line="360" w:lineRule="auto"/>
-        <w:ind w:firstLine="709"/>
+        <w:ind w:firstLine="709" w:left="0"/>
         <w:jc w:val="both"/>
         <w:rPr>
           <w:sz w:val="28"/>
@@ -9370,6 +9370,7 @@
     </w:p>
     <w:tbl>
       <w:tblPr>
+        <w:tblStyle w:val="Style_1"/>
         <w:tblBorders>
           <w:top w:color="000000" w:sz="4" w:val="single"/>
           <w:left w:color="000000" w:sz="4" w:val="single"/>
@@ -9435,7 +9436,6 @@
               <w:t># -*- coding: utf-8 -*-</w:t>
             </w:r>
             <w:r>
-              <w:rPr/>
               <w:br/>
             </w:r>
           </w:p>
@@ -9476,7 +9476,6 @@
               <w:t>sys</w:t>
             </w:r>
             <w:r>
-              <w:rPr/>
               <w:br/>
             </w:r>
           </w:p>
@@ -10030,7 +10029,7 @@
     <w:p>
       <w:pPr>
         <w:spacing w:line="360" w:lineRule="auto"/>
-        <w:ind w:firstLine="709"/>
+        <w:ind w:firstLine="709" w:left="0"/>
         <w:jc w:val="center"/>
         <w:rPr>
           <w:sz w:val="28"/>
@@ -10040,7 +10039,7 @@
     <w:p>
       <w:pPr>
         <w:spacing w:line="360" w:lineRule="auto"/>
-        <w:ind w:firstLine="709"/>
+        <w:ind w:firstLine="709" w:left="0"/>
         <w:jc w:val="center"/>
         <w:rPr>
           <w:sz w:val="28"/>
@@ -10050,6 +10049,7 @@
         <w:drawing>
           <wp:inline>
             <wp:extent cx="4680002" cy="277200"/>
+            <wp:effectExtent b="0" l="0" r="0" t="0"/>
             <wp:docPr hidden="false" id="36" name="Picture 36"/>
             <a:graphic>
               <a:graphicData uri="http://schemas.openxmlformats.org/drawingml/2006/picture">
@@ -10078,7 +10078,7 @@
     <w:p>
       <w:pPr>
         <w:spacing w:line="360" w:lineRule="auto"/>
-        <w:ind w:firstLine="709"/>
+        <w:ind w:firstLine="709" w:left="0"/>
         <w:jc w:val="center"/>
         <w:rPr>
           <w:sz w:val="28"/>
@@ -10094,7 +10094,7 @@
     <w:p>
       <w:pPr>
         <w:spacing w:line="360" w:lineRule="auto"/>
-        <w:ind w:firstLine="709"/>
+        <w:ind w:firstLine="709" w:left="0"/>
         <w:jc w:val="center"/>
         <w:rPr>
           <w:sz w:val="28"/>
@@ -10104,6 +10104,7 @@
         <w:drawing>
           <wp:inline>
             <wp:extent cx="4680002" cy="522000"/>
+            <wp:effectExtent b="0" l="0" r="0" t="0"/>
             <wp:docPr hidden="false" id="38" name="Picture 38"/>
             <a:graphic>
               <a:graphicData uri="http://schemas.openxmlformats.org/drawingml/2006/picture">
@@ -10132,7 +10133,7 @@
     <w:p>
       <w:pPr>
         <w:spacing w:line="360" w:lineRule="auto"/>
-        <w:ind w:firstLine="709"/>
+        <w:ind w:firstLine="709" w:left="0"/>
         <w:jc w:val="center"/>
         <w:rPr>
           <w:sz w:val="28"/>
@@ -10148,7 +10149,7 @@
     <w:p>
       <w:pPr>
         <w:spacing w:line="360" w:lineRule="auto"/>
-        <w:ind w:firstLine="709"/>
+        <w:ind w:firstLine="709" w:left="0"/>
         <w:jc w:val="center"/>
         <w:rPr>
           <w:sz w:val="28"/>
@@ -10158,7 +10159,7 @@
     <w:p>
       <w:pPr>
         <w:spacing w:line="360" w:lineRule="auto"/>
-        <w:ind w:firstLine="709"/>
+        <w:ind w:firstLine="709" w:left="0"/>
         <w:jc w:val="both"/>
         <w:rPr>
           <w:sz w:val="28"/>
@@ -10174,7 +10175,7 @@
     <w:p>
       <w:pPr>
         <w:spacing w:line="360" w:lineRule="auto"/>
-        <w:ind w:firstLine="709"/>
+        <w:ind w:firstLine="709" w:left="0"/>
         <w:jc w:val="both"/>
         <w:rPr>
           <w:sz w:val="28"/>
@@ -10189,6 +10190,7 @@
     </w:p>
     <w:tbl>
       <w:tblPr>
+        <w:tblStyle w:val="Style_1"/>
         <w:tblBorders>
           <w:top w:color="000000" w:sz="4" w:val="single"/>
           <w:left w:color="000000" w:sz="4" w:val="single"/>
@@ -10254,7 +10256,6 @@
               <w:t># -*- coding: utf-8 -*-</w:t>
             </w:r>
             <w:r>
-              <w:rPr/>
               <w:br/>
             </w:r>
           </w:p>
@@ -10406,7 +10407,6 @@
               <w:t>sys</w:t>
             </w:r>
             <w:r>
-              <w:rPr/>
               <w:br/>
             </w:r>
           </w:p>
@@ -10846,7 +10846,6 @@
               <w:t>)</w:t>
             </w:r>
             <w:r>
-              <w:rPr/>
               <w:br/>
             </w:r>
           </w:p>
@@ -11195,7 +11194,6 @@
               </w:rPr>
             </w:pPr>
             <w:r>
-              <w:rPr/>
               <w:br/>
             </w:r>
             <w:r>
@@ -11644,7 +11642,6 @@
               </w:rPr>
             </w:pPr>
             <w:r>
-              <w:rPr/>
               <w:br/>
             </w:r>
             <w:r>
@@ -11816,7 +11813,7 @@
     <w:p>
       <w:pPr>
         <w:spacing w:line="360" w:lineRule="auto"/>
-        <w:ind w:firstLine="709"/>
+        <w:ind w:firstLine="709" w:left="0"/>
         <w:jc w:val="center"/>
         <w:rPr>
           <w:sz w:val="28"/>
@@ -11826,7 +11823,7 @@
     <w:p>
       <w:pPr>
         <w:spacing w:line="360" w:lineRule="auto"/>
-        <w:ind w:firstLine="709"/>
+        <w:ind w:firstLine="709" w:left="0"/>
         <w:jc w:val="center"/>
         <w:rPr>
           <w:sz w:val="28"/>
@@ -11836,6 +11833,7 @@
         <w:drawing>
           <wp:inline>
             <wp:extent cx="2880001" cy="352800"/>
+            <wp:effectExtent b="0" l="0" r="0" t="0"/>
             <wp:docPr hidden="false" id="40" name="Picture 40"/>
             <a:graphic>
               <a:graphicData uri="http://schemas.openxmlformats.org/drawingml/2006/picture">
@@ -11864,7 +11862,7 @@
     <w:p>
       <w:pPr>
         <w:spacing w:line="360" w:lineRule="auto"/>
-        <w:ind w:firstLine="709"/>
+        <w:ind w:firstLine="709" w:left="0"/>
         <w:jc w:val="center"/>
         <w:rPr>
           <w:sz w:val="28"/>
@@ -11880,7 +11878,7 @@
     <w:p>
       <w:pPr>
         <w:spacing w:line="360" w:lineRule="auto"/>
-        <w:ind w:firstLine="709"/>
+        <w:ind w:firstLine="709" w:left="0"/>
         <w:jc w:val="center"/>
         <w:rPr>
           <w:sz w:val="28"/>
@@ -11890,6 +11888,7 @@
         <w:drawing>
           <wp:inline>
             <wp:extent cx="4680002" cy="252000"/>
+            <wp:effectExtent b="0" l="0" r="0" t="0"/>
             <wp:docPr hidden="false" id="42" name="Picture 42"/>
             <a:graphic>
               <a:graphicData uri="http://schemas.openxmlformats.org/drawingml/2006/picture">
@@ -11918,7 +11917,7 @@
     <w:p>
       <w:pPr>
         <w:spacing w:line="360" w:lineRule="auto"/>
-        <w:ind w:firstLine="709"/>
+        <w:ind w:firstLine="709" w:left="0"/>
         <w:jc w:val="center"/>
         <w:rPr>
           <w:sz w:val="28"/>
@@ -11934,7 +11933,7 @@
     <w:p>
       <w:pPr>
         <w:spacing w:line="360" w:lineRule="auto"/>
-        <w:ind w:firstLine="709"/>
+        <w:ind w:firstLine="709" w:left="0"/>
         <w:jc w:val="both"/>
         <w:rPr>
           <w:sz w:val="28"/>
@@ -11944,7 +11943,7 @@
     <w:p>
       <w:pPr>
         <w:spacing w:line="360" w:lineRule="auto"/>
-        <w:ind w:firstLine="709"/>
+        <w:ind w:firstLine="709" w:left="0"/>
         <w:jc w:val="both"/>
         <w:rPr>
           <w:sz w:val="28"/>
@@ -11960,7 +11959,7 @@
     <w:p>
       <w:pPr>
         <w:spacing w:line="360" w:lineRule="auto"/>
-        <w:ind w:firstLine="709"/>
+        <w:ind w:firstLine="709" w:left="0"/>
         <w:jc w:val="both"/>
         <w:rPr>
           <w:sz w:val="28"/>
@@ -11975,6 +11974,7 @@
     </w:p>
     <w:tbl>
       <w:tblPr>
+        <w:tblStyle w:val="Style_1"/>
         <w:tblBorders>
           <w:top w:color="000000" w:sz="4" w:val="single"/>
           <w:left w:color="000000" w:sz="4" w:val="single"/>
@@ -12040,7 +12040,6 @@
               <w:t># -*- coding: utf-8 -*-</w:t>
             </w:r>
             <w:r>
-              <w:rPr/>
               <w:br/>
             </w:r>
           </w:p>
@@ -12081,7 +12080,6 @@
               <w:t>os</w:t>
             </w:r>
             <w:r>
-              <w:rPr/>
               <w:br/>
             </w:r>
           </w:p>
@@ -13053,7 +13051,6 @@
               <w:t>    }</w:t>
             </w:r>
             <w:r>
-              <w:rPr/>
               <w:br/>
             </w:r>
           </w:p>
@@ -13816,7 +13813,7 @@
     <w:p>
       <w:pPr>
         <w:spacing w:line="360" w:lineRule="auto"/>
-        <w:ind w:firstLine="709"/>
+        <w:ind w:firstLine="709" w:left="0"/>
         <w:jc w:val="both"/>
         <w:rPr>
           <w:sz w:val="28"/>
@@ -13826,7 +13823,7 @@
     <w:p>
       <w:pPr>
         <w:spacing w:line="360" w:lineRule="auto"/>
-        <w:ind w:firstLine="709"/>
+        <w:ind w:firstLine="709" w:left="0"/>
         <w:jc w:val="center"/>
         <w:rPr>
           <w:sz w:val="28"/>
@@ -13836,6 +13833,7 @@
         <w:drawing>
           <wp:inline>
             <wp:extent cx="2880002" cy="2386801"/>
+            <wp:effectExtent b="0" l="0" r="0" t="0"/>
             <wp:docPr hidden="false" id="44" name="Picture 44"/>
             <a:graphic>
               <a:graphicData uri="http://schemas.openxmlformats.org/drawingml/2006/picture">
@@ -13864,7 +13862,7 @@
     <w:p>
       <w:pPr>
         <w:spacing w:line="360" w:lineRule="auto"/>
-        <w:ind w:firstLine="709"/>
+        <w:ind w:firstLine="709" w:left="0"/>
         <w:jc w:val="center"/>
         <w:rPr>
           <w:sz w:val="28"/>
@@ -13880,7 +13878,7 @@
     <w:p>
       <w:pPr>
         <w:spacing w:line="360" w:lineRule="auto"/>
-        <w:ind w:firstLine="709"/>
+        <w:ind w:firstLine="709" w:left="0"/>
         <w:jc w:val="center"/>
         <w:rPr>
           <w:sz w:val="28"/>
@@ -13890,6 +13888,7 @@
         <w:drawing>
           <wp:inline>
             <wp:extent cx="2880002" cy="2880002"/>
+            <wp:effectExtent b="0" l="0" r="0" t="0"/>
             <wp:docPr hidden="false" id="46" name="Picture 46"/>
             <a:graphic>
               <a:graphicData uri="http://schemas.openxmlformats.org/drawingml/2006/picture">
@@ -13918,7 +13917,7 @@
     <w:p>
       <w:pPr>
         <w:spacing w:line="360" w:lineRule="auto"/>
-        <w:ind w:firstLine="709"/>
+        <w:ind w:firstLine="709" w:left="0"/>
         <w:jc w:val="center"/>
         <w:rPr>
           <w:sz w:val="28"/>
@@ -13934,7 +13933,7 @@
     <w:p>
       <w:pPr>
         <w:spacing w:line="360" w:lineRule="auto"/>
-        <w:ind w:firstLine="709"/>
+        <w:ind w:firstLine="709" w:left="0"/>
         <w:jc w:val="center"/>
         <w:rPr>
           <w:sz w:val="28"/>
@@ -13944,7 +13943,7 @@
     <w:p>
       <w:pPr>
         <w:spacing w:line="360" w:lineRule="auto"/>
-        <w:ind w:firstLine="709"/>
+        <w:ind w:firstLine="709" w:left="0"/>
         <w:jc w:val="both"/>
         <w:rPr>
           <w:sz w:val="28"/>
@@ -13960,7 +13959,7 @@
     <w:p>
       <w:pPr>
         <w:spacing w:line="360" w:lineRule="auto"/>
-        <w:ind w:firstLine="709"/>
+        <w:ind w:firstLine="709" w:left="0"/>
         <w:jc w:val="both"/>
         <w:rPr>
           <w:sz w:val="28"/>
@@ -13975,6 +13974,7 @@
     </w:p>
     <w:tbl>
       <w:tblPr>
+        <w:tblStyle w:val="Style_1"/>
         <w:tblBorders>
           <w:top w:color="000000" w:sz="4" w:val="single"/>
           <w:left w:color="000000" w:sz="4" w:val="single"/>
@@ -14040,7 +14040,6 @@
               <w:t># -*- coding: utf-8 -*-</w:t>
             </w:r>
             <w:r>
-              <w:rPr/>
               <w:br/>
             </w:r>
           </w:p>
@@ -14108,7 +14107,6 @@
               <w:t>sys</w:t>
             </w:r>
             <w:r>
-              <w:rPr/>
               <w:br/>
             </w:r>
           </w:p>
@@ -16244,7 +16242,7 @@
     <w:p>
       <w:pPr>
         <w:spacing w:line="360" w:lineRule="auto"/>
-        <w:ind w:firstLine="709"/>
+        <w:ind w:firstLine="709" w:left="0"/>
         <w:jc w:val="center"/>
         <w:rPr>
           <w:sz w:val="28"/>
@@ -16254,7 +16252,7 @@
     <w:p>
       <w:pPr>
         <w:spacing w:line="360" w:lineRule="auto"/>
-        <w:ind w:firstLine="709"/>
+        <w:ind w:firstLine="709" w:left="0"/>
         <w:jc w:val="center"/>
         <w:rPr>
           <w:sz w:val="28"/>
@@ -16264,6 +16262,7 @@
         <w:drawing>
           <wp:inline>
             <wp:extent cx="4680002" cy="1321200"/>
+            <wp:effectExtent b="0" l="0" r="0" t="0"/>
             <wp:docPr hidden="false" id="48" name="Picture 48"/>
             <a:graphic>
               <a:graphicData uri="http://schemas.openxmlformats.org/drawingml/2006/picture">
@@ -16292,7 +16291,7 @@
     <w:p>
       <w:pPr>
         <w:spacing w:line="360" w:lineRule="auto"/>
-        <w:ind w:firstLine="709"/>
+        <w:ind w:firstLine="709" w:left="0"/>
         <w:jc w:val="center"/>
         <w:rPr>
           <w:sz w:val="28"/>
@@ -16308,7 +16307,7 @@
     <w:p>
       <w:pPr>
         <w:spacing w:line="360" w:lineRule="auto"/>
-        <w:ind w:firstLine="709"/>
+        <w:ind w:firstLine="709" w:left="0"/>
         <w:jc w:val="center"/>
         <w:rPr>
           <w:sz w:val="28"/>
@@ -16318,6 +16317,7 @@
         <w:drawing>
           <wp:inline>
             <wp:extent cx="2880001" cy="1641601"/>
+            <wp:effectExtent b="0" l="0" r="0" t="0"/>
             <wp:docPr hidden="false" id="50" name="Picture 50"/>
             <a:graphic>
               <a:graphicData uri="http://schemas.openxmlformats.org/drawingml/2006/picture">
@@ -16346,7 +16346,7 @@
     <w:p>
       <w:pPr>
         <w:spacing w:line="360" w:lineRule="auto"/>
-        <w:ind w:firstLine="709"/>
+        <w:ind w:firstLine="709" w:left="0"/>
         <w:jc w:val="center"/>
         <w:rPr>
           <w:sz w:val="28"/>
@@ -16362,7 +16362,7 @@
     <w:p>
       <w:pPr>
         <w:spacing w:line="360" w:lineRule="auto"/>
-        <w:ind w:firstLine="709"/>
+        <w:ind w:firstLine="709" w:left="0"/>
         <w:jc w:val="center"/>
         <w:rPr>
           <w:sz w:val="28"/>
@@ -16391,7 +16391,7 @@
           <w:numId w:val="1"/>
         </w:numPr>
         <w:spacing w:line="360" w:lineRule="auto"/>
-        <w:ind w:firstLine="709"/>
+        <w:ind w:firstLine="709" w:left="0"/>
         <w:jc w:val="both"/>
         <w:rPr>
           <w:sz w:val="28"/>
@@ -16407,7 +16407,7 @@
     <w:p>
       <w:pPr>
         <w:spacing w:line="360" w:lineRule="auto"/>
-        <w:ind w:firstLine="709"/>
+        <w:ind w:firstLine="709" w:left="0"/>
         <w:jc w:val="both"/>
         <w:rPr>
           <w:sz w:val="28"/>
@@ -16423,7 +16423,7 @@
     <w:p>
       <w:pPr>
         <w:spacing w:line="360" w:lineRule="auto"/>
-        <w:ind w:firstLine="709"/>
+        <w:ind w:firstLine="709" w:left="0"/>
         <w:jc w:val="both"/>
         <w:rPr>
           <w:color w:val="216BEC"/>
@@ -16441,7 +16441,7 @@
     <w:p>
       <w:pPr>
         <w:spacing w:line="360" w:lineRule="auto"/>
-        <w:ind w:firstLine="709"/>
+        <w:ind w:firstLine="709" w:left="0"/>
         <w:jc w:val="both"/>
         <w:rPr>
           <w:color w:val="000000"/>
@@ -16452,7 +16452,7 @@
     <w:p>
       <w:pPr>
         <w:spacing w:line="360" w:lineRule="auto"/>
-        <w:ind w:firstLine="709"/>
+        <w:ind w:firstLine="709" w:left="0"/>
         <w:jc w:val="both"/>
         <w:rPr>
           <w:color w:val="000000"/>
@@ -16470,7 +16470,7 @@
     <w:p>
       <w:pPr>
         <w:spacing w:line="360" w:lineRule="auto"/>
-        <w:ind w:firstLine="709"/>
+        <w:ind w:firstLine="709" w:left="0"/>
         <w:jc w:val="both"/>
         <w:rPr>
           <w:color w:val="000000"/>
@@ -16488,7 +16488,7 @@
     <w:p>
       <w:pPr>
         <w:spacing w:line="360" w:lineRule="auto"/>
-        <w:ind w:firstLine="709"/>
+        <w:ind w:firstLine="709" w:left="0"/>
         <w:jc w:val="both"/>
         <w:rPr>
           <w:color w:val="000000"/>
@@ -16502,7 +16502,7 @@
           <w:numId w:val="1"/>
         </w:numPr>
         <w:spacing w:line="360" w:lineRule="auto"/>
-        <w:ind w:firstLine="709"/>
+        <w:ind w:firstLine="709" w:left="0"/>
         <w:jc w:val="both"/>
         <w:rPr>
           <w:sz w:val="28"/>
@@ -16518,7 +16518,7 @@
     <w:p>
       <w:pPr>
         <w:spacing w:line="360" w:lineRule="auto"/>
-        <w:ind w:firstLine="709"/>
+        <w:ind w:firstLine="709" w:left="0"/>
         <w:jc w:val="both"/>
         <w:rPr>
           <w:color w:val="000000"/>
@@ -16536,7 +16536,7 @@
     <w:p>
       <w:pPr>
         <w:spacing w:line="360" w:lineRule="auto"/>
-        <w:ind w:firstLine="709"/>
+        <w:ind w:firstLine="709" w:left="0"/>
         <w:jc w:val="both"/>
         <w:rPr>
           <w:sz w:val="28"/>
@@ -16553,7 +16553,7 @@
     <w:p>
       <w:pPr>
         <w:spacing w:line="360" w:lineRule="auto"/>
-        <w:ind w:firstLine="709"/>
+        <w:ind w:firstLine="709" w:left="0"/>
         <w:jc w:val="both"/>
         <w:rPr>
           <w:sz w:val="28"/>
@@ -16566,7 +16566,7 @@
           <w:numId w:val="1"/>
         </w:numPr>
         <w:spacing w:line="360" w:lineRule="auto"/>
-        <w:ind w:firstLine="709"/>
+        <w:ind w:firstLine="709" w:left="0"/>
         <w:jc w:val="both"/>
         <w:rPr>
           <w:sz w:val="28"/>
@@ -16582,7 +16582,7 @@
     <w:p>
       <w:pPr>
         <w:spacing w:line="360" w:lineRule="auto"/>
-        <w:ind w:firstLine="709"/>
+        <w:ind w:firstLine="709" w:left="0"/>
         <w:jc w:val="both"/>
         <w:rPr>
           <w:sz w:val="28"/>
@@ -16598,7 +16598,7 @@
     <w:p>
       <w:pPr>
         <w:spacing w:line="360" w:lineRule="auto"/>
-        <w:ind w:firstLine="709"/>
+        <w:ind w:firstLine="709" w:left="0"/>
         <w:jc w:val="both"/>
         <w:rPr>
           <w:color w:val="216BEC"/>
@@ -16616,7 +16616,7 @@
     <w:p>
       <w:pPr>
         <w:spacing w:line="360" w:lineRule="auto"/>
-        <w:ind w:firstLine="709"/>
+        <w:ind w:firstLine="709" w:left="0"/>
         <w:jc w:val="both"/>
         <w:rPr>
           <w:color w:val="216BEC"/>
@@ -16634,7 +16634,7 @@
     <w:p>
       <w:pPr>
         <w:spacing w:line="360" w:lineRule="auto"/>
-        <w:ind w:firstLine="709"/>
+        <w:ind w:firstLine="709" w:left="0"/>
         <w:jc w:val="both"/>
         <w:rPr>
           <w:color w:val="216BEC"/>
@@ -16652,7 +16652,7 @@
     <w:p>
       <w:pPr>
         <w:spacing w:line="360" w:lineRule="auto"/>
-        <w:ind w:firstLine="709"/>
+        <w:ind w:firstLine="709" w:left="0"/>
         <w:jc w:val="both"/>
         <w:rPr>
           <w:sz w:val="28"/>
@@ -16665,7 +16665,7 @@
           <w:numId w:val="1"/>
         </w:numPr>
         <w:spacing w:line="360" w:lineRule="auto"/>
-        <w:ind w:firstLine="709"/>
+        <w:ind w:firstLine="709" w:left="0"/>
         <w:jc w:val="both"/>
         <w:rPr>
           <w:sz w:val="28"/>
@@ -16681,7 +16681,7 @@
     <w:p>
       <w:pPr>
         <w:spacing w:line="360" w:lineRule="auto"/>
-        <w:ind w:firstLine="709"/>
+        <w:ind w:firstLine="709" w:left="0"/>
         <w:jc w:val="both"/>
         <w:rPr>
           <w:sz w:val="28"/>
@@ -16700,7 +16700,7 @@
           <w:numId w:val="2"/>
         </w:numPr>
         <w:spacing w:line="360" w:lineRule="auto"/>
-        <w:ind w:firstLine="709"/>
+        <w:ind w:firstLine="709" w:left="0"/>
         <w:jc w:val="both"/>
         <w:rPr>
           <w:sz w:val="28"/>
@@ -16719,7 +16719,7 @@
           <w:numId w:val="2"/>
         </w:numPr>
         <w:spacing w:line="360" w:lineRule="auto"/>
-        <w:ind w:firstLine="709"/>
+        <w:ind w:firstLine="709" w:left="0"/>
         <w:jc w:val="both"/>
         <w:rPr>
           <w:sz w:val="28"/>
@@ -16735,7 +16735,7 @@
     <w:p>
       <w:pPr>
         <w:spacing w:line="360" w:lineRule="auto"/>
-        <w:ind w:firstLine="709"/>
+        <w:ind w:firstLine="709" w:left="0"/>
         <w:jc w:val="both"/>
         <w:rPr>
           <w:sz w:val="28"/>
@@ -16748,7 +16748,7 @@
           <w:numId w:val="1"/>
         </w:numPr>
         <w:spacing w:line="360" w:lineRule="auto"/>
-        <w:ind w:firstLine="709"/>
+        <w:ind w:firstLine="709" w:left="0"/>
         <w:jc w:val="both"/>
         <w:rPr>
           <w:sz w:val="28"/>
@@ -16764,7 +16764,7 @@
     <w:p>
       <w:pPr>
         <w:spacing w:line="360" w:lineRule="auto"/>
-        <w:ind w:firstLine="709"/>
+        <w:ind w:firstLine="709" w:left="0"/>
         <w:jc w:val="both"/>
         <w:rPr>
           <w:sz w:val="28"/>
@@ -16780,7 +16780,7 @@
     <w:p>
       <w:pPr>
         <w:spacing w:line="360" w:lineRule="auto"/>
-        <w:ind w:firstLine="709"/>
+        <w:ind w:firstLine="709" w:left="0"/>
         <w:jc w:val="both"/>
         <w:rPr>
           <w:sz w:val="28"/>
@@ -16796,7 +16796,7 @@
     <w:p>
       <w:pPr>
         <w:spacing w:line="360" w:lineRule="auto"/>
-        <w:ind w:firstLine="709"/>
+        <w:ind w:firstLine="709" w:left="0"/>
         <w:jc w:val="both"/>
         <w:rPr>
           <w:color w:val="216BEC"/>
@@ -16814,7 +16814,7 @@
     <w:p>
       <w:pPr>
         <w:spacing w:line="360" w:lineRule="auto"/>
-        <w:ind w:firstLine="709"/>
+        <w:ind w:firstLine="709" w:left="0"/>
         <w:jc w:val="both"/>
         <w:rPr>
           <w:color w:val="000000"/>
@@ -16832,7 +16832,7 @@
     <w:p>
       <w:pPr>
         <w:spacing w:line="360" w:lineRule="auto"/>
-        <w:ind w:firstLine="709"/>
+        <w:ind w:firstLine="709" w:left="0"/>
         <w:jc w:val="both"/>
         <w:rPr>
           <w:color w:val="216BEC"/>
@@ -16850,7 +16850,7 @@
     <w:p>
       <w:pPr>
         <w:spacing w:line="360" w:lineRule="auto"/>
-        <w:ind w:firstLine="709"/>
+        <w:ind w:firstLine="709" w:left="0"/>
         <w:jc w:val="both"/>
         <w:rPr>
           <w:color w:val="216BEC"/>
@@ -16868,7 +16868,7 @@
     <w:p>
       <w:pPr>
         <w:spacing w:line="360" w:lineRule="auto"/>
-        <w:ind w:firstLine="709"/>
+        <w:ind w:firstLine="709" w:left="0"/>
         <w:jc w:val="both"/>
         <w:rPr>
           <w:color w:val="216BEC"/>
@@ -16886,7 +16886,7 @@
     <w:p>
       <w:pPr>
         <w:spacing w:line="360" w:lineRule="auto"/>
-        <w:ind w:firstLine="709"/>
+        <w:ind w:firstLine="709" w:left="0"/>
         <w:jc w:val="both"/>
         <w:rPr>
           <w:color w:val="216BEC"/>
@@ -16904,7 +16904,7 @@
     <w:p>
       <w:pPr>
         <w:spacing w:line="360" w:lineRule="auto"/>
-        <w:ind w:firstLine="709"/>
+        <w:ind w:firstLine="709" w:left="0"/>
         <w:jc w:val="both"/>
         <w:rPr>
           <w:sz w:val="28"/>
@@ -16917,7 +16917,7 @@
           <w:numId w:val="1"/>
         </w:numPr>
         <w:spacing w:line="360" w:lineRule="auto"/>
-        <w:ind w:firstLine="709"/>
+        <w:ind w:firstLine="709" w:left="0"/>
         <w:jc w:val="both"/>
         <w:rPr>
           <w:sz w:val="28"/>
@@ -16933,7 +16933,7 @@
     <w:p>
       <w:pPr>
         <w:spacing w:line="360" w:lineRule="auto"/>
-        <w:ind w:firstLine="709"/>
+        <w:ind w:firstLine="709" w:left="0"/>
         <w:jc w:val="both"/>
         <w:rPr>
           <w:sz w:val="28"/>
@@ -16949,7 +16949,7 @@
     <w:p>
       <w:pPr>
         <w:spacing w:line="360" w:lineRule="auto"/>
-        <w:ind w:firstLine="709"/>
+        <w:ind w:firstLine="709" w:left="0"/>
         <w:jc w:val="both"/>
         <w:rPr>
           <w:sz w:val="28"/>
@@ -16965,7 +16965,7 @@
     <w:p>
       <w:pPr>
         <w:spacing w:line="360" w:lineRule="auto"/>
-        <w:ind w:firstLine="709"/>
+        <w:ind w:firstLine="709" w:left="0"/>
         <w:jc w:val="both"/>
         <w:rPr>
           <w:sz w:val="28"/>
@@ -16978,7 +16978,7 @@
           <w:numId w:val="1"/>
         </w:numPr>
         <w:spacing w:line="360" w:lineRule="auto"/>
-        <w:ind w:firstLine="709"/>
+        <w:ind w:firstLine="709" w:left="0"/>
         <w:jc w:val="both"/>
         <w:rPr>
           <w:sz w:val="28"/>
@@ -16997,7 +16997,7 @@
           <w:numId w:val="3"/>
         </w:numPr>
         <w:spacing w:line="360" w:lineRule="auto"/>
-        <w:ind w:firstLine="709"/>
+        <w:ind w:firstLine="709" w:left="0"/>
         <w:jc w:val="both"/>
         <w:rPr>
           <w:sz w:val="28"/>
@@ -17016,7 +17016,7 @@
           <w:numId w:val="3"/>
         </w:numPr>
         <w:spacing w:line="360" w:lineRule="auto"/>
-        <w:ind w:firstLine="709"/>
+        <w:ind w:firstLine="709" w:left="0"/>
         <w:jc w:val="both"/>
         <w:rPr>
           <w:sz w:val="28"/>
@@ -17035,7 +17035,7 @@
           <w:numId w:val="3"/>
         </w:numPr>
         <w:spacing w:line="360" w:lineRule="auto"/>
-        <w:ind w:firstLine="709"/>
+        <w:ind w:firstLine="709" w:left="0"/>
         <w:jc w:val="both"/>
         <w:rPr>
           <w:sz w:val="28"/>
@@ -17054,7 +17054,7 @@
           <w:numId w:val="3"/>
         </w:numPr>
         <w:spacing w:line="360" w:lineRule="auto"/>
-        <w:ind w:firstLine="709"/>
+        <w:ind w:firstLine="709" w:left="0"/>
         <w:jc w:val="both"/>
         <w:rPr>
           <w:sz w:val="28"/>
@@ -17073,7 +17073,7 @@
           <w:numId w:val="3"/>
         </w:numPr>
         <w:spacing w:line="360" w:lineRule="auto"/>
-        <w:ind w:firstLine="709"/>
+        <w:ind w:firstLine="709" w:left="0"/>
         <w:jc w:val="both"/>
         <w:rPr>
           <w:sz w:val="28"/>
@@ -17092,7 +17092,7 @@
           <w:numId w:val="3"/>
         </w:numPr>
         <w:spacing w:line="360" w:lineRule="auto"/>
-        <w:ind w:firstLine="709"/>
+        <w:ind w:firstLine="709" w:left="0"/>
         <w:jc w:val="both"/>
         <w:rPr>
           <w:sz w:val="28"/>
@@ -17111,7 +17111,7 @@
           <w:numId w:val="3"/>
         </w:numPr>
         <w:spacing w:line="360" w:lineRule="auto"/>
-        <w:ind w:firstLine="709"/>
+        <w:ind w:firstLine="709" w:left="0"/>
         <w:jc w:val="both"/>
         <w:rPr>
           <w:sz w:val="28"/>
@@ -17140,7 +17140,7 @@
           <w:numId w:val="1"/>
         </w:numPr>
         <w:spacing w:line="360" w:lineRule="auto"/>
-        <w:ind w:firstLine="709"/>
+        <w:ind w:firstLine="709" w:left="0"/>
         <w:jc w:val="both"/>
         <w:rPr>
           <w:sz w:val="28"/>
@@ -17159,7 +17159,7 @@
           <w:numId w:val="4"/>
         </w:numPr>
         <w:spacing w:line="360" w:lineRule="auto"/>
-        <w:ind w:firstLine="709"/>
+        <w:ind w:firstLine="709" w:left="0"/>
         <w:jc w:val="both"/>
         <w:rPr>
           <w:sz w:val="28"/>
@@ -17178,7 +17178,7 @@
           <w:numId w:val="4"/>
         </w:numPr>
         <w:spacing w:line="360" w:lineRule="auto"/>
-        <w:ind w:firstLine="709"/>
+        <w:ind w:firstLine="709" w:left="0"/>
         <w:jc w:val="both"/>
         <w:rPr>
           <w:sz w:val="28"/>
@@ -17197,7 +17197,7 @@
           <w:numId w:val="4"/>
         </w:numPr>
         <w:spacing w:line="360" w:lineRule="auto"/>
-        <w:ind w:firstLine="709"/>
+        <w:ind w:firstLine="709" w:left="0"/>
         <w:jc w:val="both"/>
         <w:rPr>
           <w:sz w:val="28"/>
@@ -17216,7 +17216,7 @@
           <w:numId w:val="4"/>
         </w:numPr>
         <w:spacing w:line="360" w:lineRule="auto"/>
-        <w:ind w:firstLine="709"/>
+        <w:ind w:firstLine="709" w:left="0"/>
         <w:jc w:val="both"/>
         <w:rPr>
           <w:sz w:val="28"/>
@@ -17235,7 +17235,7 @@
           <w:numId w:val="4"/>
         </w:numPr>
         <w:spacing w:line="360" w:lineRule="auto"/>
-        <w:ind w:firstLine="709"/>
+        <w:ind w:firstLine="709" w:left="0"/>
         <w:jc w:val="both"/>
         <w:rPr>
           <w:sz w:val="28"/>
@@ -17264,8 +17264,8 @@
         <w:ind w:firstLine="709" w:left="0"/>
         <w:jc w:val="both"/>
         <w:rPr>
-          <w:i w:val="1"/>
-          <w:color w:val="FF0000"/>
+          <w:i w:val="0"/>
+          <w:color w:val="000000"/>
           <w:sz w:val="28"/>
         </w:rPr>
       </w:pPr>
@@ -17350,156 +17350,12 @@
       </w:r>
       <w:r>
         <w:rPr>
-          <w:sz w:val="28"/>
-        </w:rPr>
-        <w:t xml:space="preserve">менеджером пакетов </w:t>
-      </w:r>
-      <w:r>
-        <w:rPr>
-          <w:sz w:val="28"/>
-        </w:rPr>
-        <w:t>pip</w:t>
-      </w:r>
-      <w:r>
-        <w:rPr>
-          <w:sz w:val="28"/>
-        </w:rPr>
-        <w:t xml:space="preserve"> и виртуальными окружениями </w:t>
-      </w:r>
-      <w:r>
-        <w:rPr>
-          <w:sz w:val="28"/>
-        </w:rPr>
-        <w:t xml:space="preserve">с помощью языка программирования </w:t>
-      </w:r>
-      <w:r>
-        <w:rPr>
-          <w:sz w:val="28"/>
-        </w:rPr>
-        <w:t>Python</w:t>
-      </w:r>
-      <w:r>
-        <w:rPr>
-          <w:sz w:val="28"/>
-        </w:rPr>
-        <w:t xml:space="preserve"> версии 3.x</w:t>
-      </w:r>
-      <w:r>
-        <w:rPr>
-          <w:sz w:val="28"/>
-        </w:rPr>
-        <w:t xml:space="preserve">, было создано виртуальное окружение с помощью </w:t>
-      </w:r>
-      <w:r>
-        <w:rPr>
-          <w:sz w:val="28"/>
-        </w:rPr>
-        <w:t>Anaconda</w:t>
-      </w:r>
-      <w:r>
-        <w:rPr>
-          <w:sz w:val="28"/>
-        </w:rPr>
-        <w:t xml:space="preserve">, с помощью менеджера пакетов </w:t>
-      </w:r>
-      <w:r>
-        <w:rPr>
-          <w:sz w:val="28"/>
-        </w:rPr>
-        <w:t>conda</w:t>
-      </w:r>
-      <w:r>
-        <w:rPr>
-          <w:sz w:val="28"/>
-        </w:rPr>
-        <w:t xml:space="preserve"> установлен ряд пакетов. Однако, с пакетом </w:t>
-      </w:r>
-      <w:r>
-        <w:rPr>
-          <w:sz w:val="28"/>
-        </w:rPr>
-        <w:t>TenserFlow</w:t>
-      </w:r>
-      <w:r>
-        <w:rPr>
-          <w:sz w:val="28"/>
-        </w:rPr>
-        <w:t xml:space="preserve"> возникли проблемы при установке с помощью </w:t>
-      </w:r>
-      <w:r>
-        <w:rPr>
-          <w:sz w:val="28"/>
-        </w:rPr>
-        <w:t>conda</w:t>
-      </w:r>
-      <w:r>
-        <w:rPr>
-          <w:sz w:val="28"/>
-        </w:rPr>
-        <w:t xml:space="preserve"> – решение заморожено. Но при помощи менеджера пакетов </w:t>
-      </w:r>
-      <w:r>
-        <w:rPr>
-          <w:sz w:val="28"/>
-        </w:rPr>
-        <w:t>pip</w:t>
-      </w:r>
-      <w:r>
-        <w:rPr>
-          <w:sz w:val="28"/>
-        </w:rPr>
-        <w:t xml:space="preserve"> установка прошла успешно. Также были сформированы файлы </w:t>
-      </w:r>
-      <w:r>
-        <w:rPr>
-          <w:sz w:val="28"/>
-        </w:rPr>
-        <w:t>environment</w:t>
-      </w:r>
-      <w:r>
-        <w:rPr>
-          <w:sz w:val="28"/>
-        </w:rPr>
-        <w:t>.</w:t>
-      </w:r>
-      <w:r>
-        <w:rPr>
-          <w:sz w:val="28"/>
-        </w:rPr>
-        <w:t>yml</w:t>
-      </w:r>
-      <w:r>
-        <w:rPr>
-          <w:sz w:val="28"/>
-        </w:rPr>
-        <w:t xml:space="preserve"> и </w:t>
-      </w:r>
-      <w:r>
-        <w:rPr>
-          <w:sz w:val="28"/>
-        </w:rPr>
-        <w:t>requirements</w:t>
-      </w:r>
-      <w:r>
-        <w:rPr>
-          <w:sz w:val="28"/>
-        </w:rPr>
-        <w:t>.</w:t>
-      </w:r>
-      <w:r>
-        <w:rPr>
-          <w:sz w:val="28"/>
-        </w:rPr>
-        <w:t>txt</w:t>
-      </w:r>
-      <w:r>
-        <w:rPr>
-          <w:sz w:val="28"/>
-        </w:rPr>
-        <w:t>. В первом файле находятся параметры окружения, нужные для восстановления окружения в любой момент. Во втором находятся пакеты и зависимости, которые были установлены на момент формирования файла.</w:t>
-      </w:r>
-      <w:bookmarkStart w:id="1" w:name="_GoBack"/>
-      <w:bookmarkEnd w:id="1"/>
+          <w:i w:val="0"/>
+          <w:color w:val="000000"/>
+          <w:sz w:val="28"/>
+        </w:rPr>
+        <w:t>текстовыми файлами, изучены основные методы модуля os для работы с файловой системой, а так же изучены методы получения аргументов командной строки. Были проработаны все примеры лабораторной работы и выполнены индивидуальные задания.</w:t>
+      </w:r>
     </w:p>
     <w:sectPr>
       <w:pgSz w:h="16838" w:orient="portrait" w:w="11906"/>
@@ -17991,9 +17847,69 @@
     </w:rPr>
   </w:style>
   <w:style w:styleId="Style_5" w:type="paragraph">
-    <w:name w:val="header"/>
+    <w:name w:val="toc 6"/>
+    <w:next w:val="Style_2"/>
+    <w:link w:val="Style_5_ch"/>
+    <w:uiPriority w:val="39"/>
+    <w:pPr>
+      <w:ind w:firstLine="0" w:left="1000"/>
+      <w:jc w:val="left"/>
+    </w:pPr>
+    <w:rPr>
+      <w:rFonts w:ascii="XO Thames" w:hAnsi="XO Thames"/>
+      <w:sz w:val="28"/>
+    </w:rPr>
+  </w:style>
+  <w:style w:styleId="Style_5_ch" w:type="character">
+    <w:name w:val="toc 6"/>
+    <w:link w:val="Style_5"/>
+    <w:rPr>
+      <w:rFonts w:ascii="XO Thames" w:hAnsi="XO Thames"/>
+      <w:sz w:val="28"/>
+    </w:rPr>
+  </w:style>
+  <w:style w:styleId="Style_6" w:type="paragraph">
+    <w:name w:val="toc 7"/>
+    <w:next w:val="Style_2"/>
+    <w:link w:val="Style_6_ch"/>
+    <w:uiPriority w:val="39"/>
+    <w:pPr>
+      <w:ind w:firstLine="0" w:left="1200"/>
+      <w:jc w:val="left"/>
+    </w:pPr>
+    <w:rPr>
+      <w:rFonts w:ascii="XO Thames" w:hAnsi="XO Thames"/>
+      <w:sz w:val="28"/>
+    </w:rPr>
+  </w:style>
+  <w:style w:styleId="Style_6_ch" w:type="character">
+    <w:name w:val="toc 7"/>
+    <w:link w:val="Style_6"/>
+    <w:rPr>
+      <w:rFonts w:ascii="XO Thames" w:hAnsi="XO Thames"/>
+      <w:sz w:val="28"/>
+    </w:rPr>
+  </w:style>
+  <w:style w:styleId="Style_7" w:type="paragraph">
+    <w:name w:val="Placeholder Text"/>
+    <w:basedOn w:val="Style_8"/>
+    <w:link w:val="Style_7_ch"/>
+    <w:rPr>
+      <w:color w:val="808080"/>
+    </w:rPr>
+  </w:style>
+  <w:style w:styleId="Style_7_ch" w:type="character">
+    <w:name w:val="Placeholder Text"/>
+    <w:basedOn w:val="Style_8_ch"/>
+    <w:link w:val="Style_7"/>
+    <w:rPr>
+      <w:color w:val="808080"/>
+    </w:rPr>
+  </w:style>
+  <w:style w:styleId="Style_9" w:type="paragraph">
+    <w:name w:val="footer"/>
     <w:basedOn w:val="Style_2"/>
-    <w:link w:val="Style_5_ch"/>
+    <w:link w:val="Style_9_ch"/>
     <w:pPr>
       <w:tabs>
         <w:tab w:leader="none" w:pos="4677" w:val="center"/>
@@ -18006,93 +17922,19 @@
       <w:sz w:val="22"/>
     </w:rPr>
   </w:style>
-  <w:style w:styleId="Style_5_ch" w:type="character">
-    <w:name w:val="header"/>
+  <w:style w:styleId="Style_9_ch" w:type="character">
+    <w:name w:val="footer"/>
     <w:basedOn w:val="Style_2_ch"/>
-    <w:link w:val="Style_5"/>
+    <w:link w:val="Style_9"/>
     <w:rPr>
       <w:rFonts w:asciiTheme="minorAscii" w:hAnsiTheme="minorHAnsi"/>
       <w:sz w:val="22"/>
     </w:rPr>
   </w:style>
-  <w:style w:styleId="Style_6" w:type="paragraph">
-    <w:name w:val="toc 6"/>
-    <w:next w:val="Style_2"/>
-    <w:link w:val="Style_6_ch"/>
-    <w:uiPriority w:val="39"/>
-    <w:pPr>
-      <w:ind w:firstLine="0" w:left="1000"/>
-      <w:jc w:val="left"/>
-    </w:pPr>
-    <w:rPr>
-      <w:rFonts w:ascii="XO Thames" w:hAnsi="XO Thames"/>
-      <w:sz w:val="28"/>
-    </w:rPr>
-  </w:style>
-  <w:style w:styleId="Style_6_ch" w:type="character">
-    <w:name w:val="toc 6"/>
-    <w:link w:val="Style_6"/>
-    <w:rPr>
-      <w:rFonts w:ascii="XO Thames" w:hAnsi="XO Thames"/>
-      <w:sz w:val="28"/>
-    </w:rPr>
-  </w:style>
-  <w:style w:styleId="Style_7" w:type="paragraph">
-    <w:name w:val="toc 7"/>
-    <w:next w:val="Style_2"/>
-    <w:link w:val="Style_7_ch"/>
-    <w:uiPriority w:val="39"/>
-    <w:pPr>
-      <w:ind w:firstLine="0" w:left="1200"/>
-      <w:jc w:val="left"/>
-    </w:pPr>
-    <w:rPr>
-      <w:rFonts w:ascii="XO Thames" w:hAnsi="XO Thames"/>
-      <w:sz w:val="28"/>
-    </w:rPr>
-  </w:style>
-  <w:style w:styleId="Style_7_ch" w:type="character">
-    <w:name w:val="toc 7"/>
-    <w:link w:val="Style_7"/>
-    <w:rPr>
-      <w:rFonts w:ascii="XO Thames" w:hAnsi="XO Thames"/>
-      <w:sz w:val="28"/>
-    </w:rPr>
-  </w:style>
-  <w:style w:styleId="Style_8" w:type="paragraph">
-    <w:name w:val="List Paragraph"/>
-    <w:basedOn w:val="Style_2"/>
-    <w:link w:val="Style_8_ch"/>
-    <w:pPr>
-      <w:ind w:firstLine="0" w:left="720"/>
-      <w:contextualSpacing w:val="1"/>
-    </w:pPr>
-  </w:style>
-  <w:style w:styleId="Style_8_ch" w:type="character">
-    <w:name w:val="List Paragraph"/>
-    <w:basedOn w:val="Style_2_ch"/>
-    <w:link w:val="Style_8"/>
-  </w:style>
-  <w:style w:styleId="Style_9" w:type="paragraph">
-    <w:name w:val="Placeholder Text"/>
-    <w:basedOn w:val="Style_10"/>
-    <w:link w:val="Style_9_ch"/>
-    <w:rPr>
-      <w:color w:val="808080"/>
-    </w:rPr>
-  </w:style>
-  <w:style w:styleId="Style_9_ch" w:type="character">
-    <w:name w:val="Placeholder Text"/>
-    <w:basedOn w:val="Style_10_ch"/>
-    <w:link w:val="Style_9"/>
-    <w:rPr>
-      <w:color w:val="808080"/>
-    </w:rPr>
-  </w:style>
-  <w:style w:styleId="Style_11" w:type="paragraph">
+  <w:style w:styleId="Style_10" w:type="paragraph">
     <w:name w:val="heading 3"/>
     <w:next w:val="Style_2"/>
-    <w:link w:val="Style_11_ch"/>
+    <w:link w:val="Style_10_ch"/>
     <w:uiPriority w:val="9"/>
     <w:qFormat/>
     <w:pPr>
@@ -18107,52 +17949,19 @@
       <w:sz w:val="26"/>
     </w:rPr>
   </w:style>
-  <w:style w:styleId="Style_11_ch" w:type="character">
+  <w:style w:styleId="Style_10_ch" w:type="character">
     <w:name w:val="heading 3"/>
-    <w:link w:val="Style_11"/>
+    <w:link w:val="Style_10"/>
     <w:rPr>
       <w:rFonts w:ascii="XO Thames" w:hAnsi="XO Thames"/>
       <w:b w:val="1"/>
       <w:sz w:val="26"/>
     </w:rPr>
   </w:style>
-  <w:style w:styleId="Style_12" w:type="paragraph">
-    <w:name w:val="footer"/>
-    <w:basedOn w:val="Style_2"/>
-    <w:link w:val="Style_12_ch"/>
-    <w:pPr>
-      <w:tabs>
-        <w:tab w:leader="none" w:pos="4677" w:val="center"/>
-        <w:tab w:leader="none" w:pos="9355" w:val="right"/>
-      </w:tabs>
-      <w:ind/>
-    </w:pPr>
-    <w:rPr>
-      <w:rFonts w:asciiTheme="minorAscii" w:hAnsiTheme="minorHAnsi"/>
-      <w:sz w:val="22"/>
-    </w:rPr>
-  </w:style>
-  <w:style w:styleId="Style_12_ch" w:type="character">
-    <w:name w:val="footer"/>
-    <w:basedOn w:val="Style_2_ch"/>
-    <w:link w:val="Style_12"/>
-    <w:rPr>
-      <w:rFonts w:asciiTheme="minorAscii" w:hAnsiTheme="minorHAnsi"/>
-      <w:sz w:val="22"/>
-    </w:rPr>
-  </w:style>
-  <w:style w:styleId="Style_10" w:type="paragraph">
-    <w:name w:val="Default Paragraph Font"/>
-    <w:link w:val="Style_10_ch"/>
-  </w:style>
-  <w:style w:styleId="Style_10_ch" w:type="character">
-    <w:name w:val="Default Paragraph Font"/>
-    <w:link w:val="Style_10"/>
-  </w:style>
-  <w:style w:styleId="Style_13" w:type="paragraph">
+  <w:style w:styleId="Style_11" w:type="paragraph">
     <w:name w:val="toc 3"/>
     <w:next w:val="Style_2"/>
-    <w:link w:val="Style_13_ch"/>
+    <w:link w:val="Style_11_ch"/>
     <w:uiPriority w:val="39"/>
     <w:pPr>
       <w:ind w:firstLine="0" w:left="400"/>
@@ -18163,18 +17972,32 @@
       <w:sz w:val="28"/>
     </w:rPr>
   </w:style>
-  <w:style w:styleId="Style_13_ch" w:type="character">
+  <w:style w:styleId="Style_11_ch" w:type="character">
     <w:name w:val="toc 3"/>
-    <w:link w:val="Style_13"/>
+    <w:link w:val="Style_11"/>
     <w:rPr>
       <w:rFonts w:ascii="XO Thames" w:hAnsi="XO Thames"/>
       <w:sz w:val="28"/>
     </w:rPr>
   </w:style>
-  <w:style w:styleId="Style_14" w:type="paragraph">
+  <w:style w:styleId="Style_12" w:type="paragraph">
+    <w:name w:val="List Paragraph"/>
+    <w:basedOn w:val="Style_2"/>
+    <w:link w:val="Style_12_ch"/>
+    <w:pPr>
+      <w:ind w:firstLine="0" w:left="720"/>
+      <w:contextualSpacing w:val="1"/>
+    </w:pPr>
+  </w:style>
+  <w:style w:styleId="Style_12_ch" w:type="character">
+    <w:name w:val="List Paragraph"/>
+    <w:basedOn w:val="Style_2_ch"/>
+    <w:link w:val="Style_12"/>
+  </w:style>
+  <w:style w:styleId="Style_13" w:type="paragraph">
     <w:name w:val="heading 5"/>
     <w:next w:val="Style_2"/>
-    <w:link w:val="Style_14_ch"/>
+    <w:link w:val="Style_13_ch"/>
     <w:uiPriority w:val="9"/>
     <w:qFormat/>
     <w:pPr>
@@ -18189,19 +18012,19 @@
       <w:sz w:val="22"/>
     </w:rPr>
   </w:style>
-  <w:style w:styleId="Style_14_ch" w:type="character">
+  <w:style w:styleId="Style_13_ch" w:type="character">
     <w:name w:val="heading 5"/>
-    <w:link w:val="Style_14"/>
+    <w:link w:val="Style_13"/>
     <w:rPr>
       <w:rFonts w:ascii="XO Thames" w:hAnsi="XO Thames"/>
       <w:b w:val="1"/>
       <w:sz w:val="22"/>
     </w:rPr>
   </w:style>
-  <w:style w:styleId="Style_15" w:type="paragraph">
+  <w:style w:styleId="Style_14" w:type="paragraph">
     <w:name w:val="heading 1"/>
     <w:next w:val="Style_2"/>
-    <w:link w:val="Style_15_ch"/>
+    <w:link w:val="Style_14_ch"/>
     <w:uiPriority w:val="9"/>
     <w:qFormat/>
     <w:pPr>
@@ -18216,34 +18039,34 @@
       <w:sz w:val="32"/>
     </w:rPr>
   </w:style>
-  <w:style w:styleId="Style_15_ch" w:type="character">
+  <w:style w:styleId="Style_14_ch" w:type="character">
     <w:name w:val="heading 1"/>
-    <w:link w:val="Style_15"/>
+    <w:link w:val="Style_14"/>
     <w:rPr>
       <w:rFonts w:ascii="XO Thames" w:hAnsi="XO Thames"/>
       <w:b w:val="1"/>
       <w:sz w:val="32"/>
     </w:rPr>
   </w:style>
-  <w:style w:styleId="Style_16" w:type="paragraph">
+  <w:style w:styleId="Style_15" w:type="paragraph">
     <w:name w:val="Hyperlink"/>
-    <w:link w:val="Style_16_ch"/>
+    <w:link w:val="Style_15_ch"/>
     <w:rPr>
       <w:color w:val="0000FF"/>
       <w:u w:val="single"/>
     </w:rPr>
   </w:style>
-  <w:style w:styleId="Style_16_ch" w:type="character">
+  <w:style w:styleId="Style_15_ch" w:type="character">
     <w:name w:val="Hyperlink"/>
-    <w:link w:val="Style_16"/>
+    <w:link w:val="Style_15"/>
     <w:rPr>
       <w:color w:val="0000FF"/>
       <w:u w:val="single"/>
     </w:rPr>
   </w:style>
-  <w:style w:styleId="Style_17" w:type="paragraph">
+  <w:style w:styleId="Style_16" w:type="paragraph">
     <w:name w:val="Footnote"/>
-    <w:link w:val="Style_17_ch"/>
+    <w:link w:val="Style_16_ch"/>
     <w:pPr>
       <w:ind w:firstLine="851" w:left="0"/>
       <w:jc w:val="both"/>
@@ -18253,18 +18076,18 @@
       <w:sz w:val="22"/>
     </w:rPr>
   </w:style>
-  <w:style w:styleId="Style_17_ch" w:type="character">
+  <w:style w:styleId="Style_16_ch" w:type="character">
     <w:name w:val="Footnote"/>
-    <w:link w:val="Style_17"/>
+    <w:link w:val="Style_16"/>
     <w:rPr>
       <w:rFonts w:ascii="XO Thames" w:hAnsi="XO Thames"/>
       <w:sz w:val="22"/>
     </w:rPr>
   </w:style>
-  <w:style w:styleId="Style_18" w:type="paragraph">
+  <w:style w:styleId="Style_17" w:type="paragraph">
     <w:name w:val="toc 1"/>
     <w:next w:val="Style_2"/>
-    <w:link w:val="Style_18_ch"/>
+    <w:link w:val="Style_17_ch"/>
     <w:uiPriority w:val="39"/>
     <w:pPr>
       <w:ind w:firstLine="0" w:left="0"/>
@@ -18276,18 +18099,18 @@
       <w:sz w:val="28"/>
     </w:rPr>
   </w:style>
-  <w:style w:styleId="Style_18_ch" w:type="character">
+  <w:style w:styleId="Style_17_ch" w:type="character">
     <w:name w:val="toc 1"/>
-    <w:link w:val="Style_18"/>
+    <w:link w:val="Style_17"/>
     <w:rPr>
       <w:rFonts w:ascii="XO Thames" w:hAnsi="XO Thames"/>
       <w:b w:val="1"/>
       <w:sz w:val="28"/>
     </w:rPr>
   </w:style>
-  <w:style w:styleId="Style_19" w:type="paragraph">
+  <w:style w:styleId="Style_18" w:type="paragraph">
     <w:name w:val="Header and Footer"/>
-    <w:link w:val="Style_19_ch"/>
+    <w:link w:val="Style_18_ch"/>
     <w:pPr>
       <w:spacing w:line="240" w:lineRule="auto"/>
       <w:ind/>
@@ -18298,18 +18121,18 @@
       <w:sz w:val="20"/>
     </w:rPr>
   </w:style>
-  <w:style w:styleId="Style_19_ch" w:type="character">
+  <w:style w:styleId="Style_18_ch" w:type="character">
     <w:name w:val="Header and Footer"/>
-    <w:link w:val="Style_19"/>
+    <w:link w:val="Style_18"/>
     <w:rPr>
       <w:rFonts w:ascii="XO Thames" w:hAnsi="XO Thames"/>
       <w:sz w:val="20"/>
     </w:rPr>
   </w:style>
-  <w:style w:styleId="Style_20" w:type="paragraph">
+  <w:style w:styleId="Style_19" w:type="paragraph">
     <w:name w:val="toc 9"/>
     <w:next w:val="Style_2"/>
-    <w:link w:val="Style_20_ch"/>
+    <w:link w:val="Style_19_ch"/>
     <w:uiPriority w:val="39"/>
     <w:pPr>
       <w:ind w:firstLine="0" w:left="1600"/>
@@ -18320,18 +18143,18 @@
       <w:sz w:val="28"/>
     </w:rPr>
   </w:style>
-  <w:style w:styleId="Style_20_ch" w:type="character">
+  <w:style w:styleId="Style_19_ch" w:type="character">
     <w:name w:val="toc 9"/>
-    <w:link w:val="Style_20"/>
+    <w:link w:val="Style_19"/>
     <w:rPr>
       <w:rFonts w:ascii="XO Thames" w:hAnsi="XO Thames"/>
       <w:sz w:val="28"/>
     </w:rPr>
   </w:style>
-  <w:style w:styleId="Style_21" w:type="paragraph">
+  <w:style w:styleId="Style_20" w:type="paragraph">
     <w:name w:val="toc 8"/>
     <w:next w:val="Style_2"/>
-    <w:link w:val="Style_21_ch"/>
+    <w:link w:val="Style_20_ch"/>
     <w:uiPriority w:val="39"/>
     <w:pPr>
       <w:ind w:firstLine="0" w:left="1400"/>
@@ -18342,12 +18165,37 @@
       <w:sz w:val="28"/>
     </w:rPr>
   </w:style>
-  <w:style w:styleId="Style_21_ch" w:type="character">
+  <w:style w:styleId="Style_20_ch" w:type="character">
     <w:name w:val="toc 8"/>
-    <w:link w:val="Style_21"/>
+    <w:link w:val="Style_20"/>
     <w:rPr>
       <w:rFonts w:ascii="XO Thames" w:hAnsi="XO Thames"/>
       <w:sz w:val="28"/>
+    </w:rPr>
+  </w:style>
+  <w:style w:styleId="Style_21" w:type="paragraph">
+    <w:name w:val="header"/>
+    <w:basedOn w:val="Style_2"/>
+    <w:link w:val="Style_21_ch"/>
+    <w:pPr>
+      <w:tabs>
+        <w:tab w:leader="none" w:pos="4677" w:val="center"/>
+        <w:tab w:leader="none" w:pos="9355" w:val="right"/>
+      </w:tabs>
+      <w:ind/>
+    </w:pPr>
+    <w:rPr>
+      <w:rFonts w:asciiTheme="minorAscii" w:hAnsiTheme="minorHAnsi"/>
+      <w:sz w:val="22"/>
+    </w:rPr>
+  </w:style>
+  <w:style w:styleId="Style_21_ch" w:type="character">
+    <w:name w:val="header"/>
+    <w:basedOn w:val="Style_2_ch"/>
+    <w:link w:val="Style_21"/>
+    <w:rPr>
+      <w:rFonts w:asciiTheme="minorAscii" w:hAnsiTheme="minorHAnsi"/>
+      <w:sz w:val="22"/>
     </w:rPr>
   </w:style>
   <w:style w:styleId="Style_22" w:type="paragraph">
@@ -18371,6 +18219,14 @@
       <w:rFonts w:ascii="XO Thames" w:hAnsi="XO Thames"/>
       <w:sz w:val="28"/>
     </w:rPr>
+  </w:style>
+  <w:style w:styleId="Style_8" w:type="paragraph">
+    <w:name w:val="Default Paragraph Font"/>
+    <w:link w:val="Style_8_ch"/>
+  </w:style>
+  <w:style w:styleId="Style_8_ch" w:type="character">
+    <w:name w:val="Default Paragraph Font"/>
+    <w:link w:val="Style_8"/>
   </w:style>
   <w:style w:styleId="Style_23" w:type="paragraph">
     <w:name w:val="Subtitle"/>
@@ -18479,6 +18335,18 @@
       <w:sz w:val="28"/>
     </w:rPr>
   </w:style>
+  <w:style w:default="1" w:styleId="Style_1" w:type="table">
+    <w:name w:val="Normal Table"/>
+    <w:tblPr>
+      <w:tblInd w:type="dxa" w:w="0"/>
+      <w:tblCellMar>
+        <w:top w:type="dxa" w:w="0"/>
+        <w:left w:type="dxa" w:w="108"/>
+        <w:bottom w:type="dxa" w:w="0"/>
+        <w:right w:type="dxa" w:w="108"/>
+      </w:tblCellMar>
+    </w:tblPr>
+  </w:style>
   <w:style w:styleId="Style_27" w:type="table">
     <w:name w:val="Table Grid"/>
     <w:basedOn w:val="Style_1"/>
@@ -18495,18 +18363,6 @@
         <w:insideH w:color="000000" w:sz="4" w:val="single"/>
         <w:insideV w:color="000000" w:sz="4" w:val="single"/>
       </w:tblBorders>
-    </w:tblPr>
-  </w:style>
-  <w:style w:default="1" w:styleId="Style_1" w:type="table">
-    <w:name w:val="Normal Table"/>
-    <w:tblPr>
-      <w:tblInd w:type="dxa" w:w="0"/>
-      <w:tblCellMar>
-        <w:top w:type="dxa" w:w="0"/>
-        <w:left w:type="dxa" w:w="108"/>
-        <w:bottom w:type="dxa" w:w="0"/>
-        <w:right w:type="dxa" w:w="108"/>
-      </w:tblCellMar>
     </w:tblPr>
   </w:style>
 </w:styles>

--- a/doc/[WORD] [Иващенко] Работа с файлами в языке Python.docx
+++ b/doc/[WORD] [Иващенко] Работа с файлами в языке Python.docx
@@ -16258,11 +16258,20 @@
           <w:sz w:val="28"/>
         </w:rPr>
       </w:pPr>
+    </w:p>
+    <w:p>
+      <w:pPr>
+        <w:spacing w:line="360" w:lineRule="auto"/>
+        <w:ind w:firstLine="709" w:left="0"/>
+        <w:jc w:val="center"/>
+        <w:rPr>
+          <w:sz w:val="28"/>
+        </w:rPr>
+      </w:pPr>
       <w:r>
         <w:drawing>
           <wp:inline>
-            <wp:extent cx="4680002" cy="1321200"/>
-            <wp:effectExtent b="0" l="0" r="0" t="0"/>
+            <wp:extent cx="4680002" cy="1458000"/>
             <wp:docPr hidden="false" id="48" name="Picture 48"/>
             <a:graphic>
               <a:graphicData uri="http://schemas.openxmlformats.org/drawingml/2006/picture">
@@ -16277,7 +16286,7 @@
                   </pic:blipFill>
                   <pic:spPr>
                     <a:xfrm flipH="false" flipV="false" rot="0">
-                      <a:ext cx="4680002" cy="1321200"/>
+                      <a:ext cx="4680002" cy="1458000"/>
                     </a:xfrm>
                     <a:prstGeom prst="rect"/>
                   </pic:spPr>
@@ -17891,50 +17900,9 @@
     </w:rPr>
   </w:style>
   <w:style w:styleId="Style_7" w:type="paragraph">
-    <w:name w:val="Placeholder Text"/>
-    <w:basedOn w:val="Style_8"/>
-    <w:link w:val="Style_7_ch"/>
-    <w:rPr>
-      <w:color w:val="808080"/>
-    </w:rPr>
-  </w:style>
-  <w:style w:styleId="Style_7_ch" w:type="character">
-    <w:name w:val="Placeholder Text"/>
-    <w:basedOn w:val="Style_8_ch"/>
-    <w:link w:val="Style_7"/>
-    <w:rPr>
-      <w:color w:val="808080"/>
-    </w:rPr>
-  </w:style>
-  <w:style w:styleId="Style_9" w:type="paragraph">
-    <w:name w:val="footer"/>
-    <w:basedOn w:val="Style_2"/>
-    <w:link w:val="Style_9_ch"/>
-    <w:pPr>
-      <w:tabs>
-        <w:tab w:leader="none" w:pos="4677" w:val="center"/>
-        <w:tab w:leader="none" w:pos="9355" w:val="right"/>
-      </w:tabs>
-      <w:ind/>
-    </w:pPr>
-    <w:rPr>
-      <w:rFonts w:asciiTheme="minorAscii" w:hAnsiTheme="minorHAnsi"/>
-      <w:sz w:val="22"/>
-    </w:rPr>
-  </w:style>
-  <w:style w:styleId="Style_9_ch" w:type="character">
-    <w:name w:val="footer"/>
-    <w:basedOn w:val="Style_2_ch"/>
-    <w:link w:val="Style_9"/>
-    <w:rPr>
-      <w:rFonts w:asciiTheme="minorAscii" w:hAnsiTheme="minorHAnsi"/>
-      <w:sz w:val="22"/>
-    </w:rPr>
-  </w:style>
-  <w:style w:styleId="Style_10" w:type="paragraph">
     <w:name w:val="heading 3"/>
     <w:next w:val="Style_2"/>
-    <w:link w:val="Style_10_ch"/>
+    <w:link w:val="Style_7_ch"/>
     <w:uiPriority w:val="9"/>
     <w:qFormat/>
     <w:pPr>
@@ -17949,19 +17917,33 @@
       <w:sz w:val="26"/>
     </w:rPr>
   </w:style>
-  <w:style w:styleId="Style_10_ch" w:type="character">
+  <w:style w:styleId="Style_7_ch" w:type="character">
     <w:name w:val="heading 3"/>
-    <w:link w:val="Style_10"/>
+    <w:link w:val="Style_7"/>
     <w:rPr>
       <w:rFonts w:ascii="XO Thames" w:hAnsi="XO Thames"/>
       <w:b w:val="1"/>
       <w:sz w:val="26"/>
     </w:rPr>
   </w:style>
-  <w:style w:styleId="Style_11" w:type="paragraph">
+  <w:style w:styleId="Style_8" w:type="paragraph">
+    <w:name w:val="List Paragraph"/>
+    <w:basedOn w:val="Style_2"/>
+    <w:link w:val="Style_8_ch"/>
+    <w:pPr>
+      <w:ind w:firstLine="0" w:left="720"/>
+      <w:contextualSpacing w:val="1"/>
+    </w:pPr>
+  </w:style>
+  <w:style w:styleId="Style_8_ch" w:type="character">
+    <w:name w:val="List Paragraph"/>
+    <w:basedOn w:val="Style_2_ch"/>
+    <w:link w:val="Style_8"/>
+  </w:style>
+  <w:style w:styleId="Style_9" w:type="paragraph">
     <w:name w:val="toc 3"/>
     <w:next w:val="Style_2"/>
-    <w:link w:val="Style_11_ch"/>
+    <w:link w:val="Style_9_ch"/>
     <w:uiPriority w:val="39"/>
     <w:pPr>
       <w:ind w:firstLine="0" w:left="400"/>
@@ -17972,32 +17954,34 @@
       <w:sz w:val="28"/>
     </w:rPr>
   </w:style>
-  <w:style w:styleId="Style_11_ch" w:type="character">
+  <w:style w:styleId="Style_9_ch" w:type="character">
     <w:name w:val="toc 3"/>
-    <w:link w:val="Style_11"/>
+    <w:link w:val="Style_9"/>
     <w:rPr>
       <w:rFonts w:ascii="XO Thames" w:hAnsi="XO Thames"/>
       <w:sz w:val="28"/>
     </w:rPr>
   </w:style>
+  <w:style w:styleId="Style_10" w:type="paragraph">
+    <w:name w:val="Placeholder Text"/>
+    <w:basedOn w:val="Style_11"/>
+    <w:link w:val="Style_10_ch"/>
+    <w:rPr>
+      <w:color w:val="808080"/>
+    </w:rPr>
+  </w:style>
+  <w:style w:styleId="Style_10_ch" w:type="character">
+    <w:name w:val="Placeholder Text"/>
+    <w:basedOn w:val="Style_11_ch"/>
+    <w:link w:val="Style_10"/>
+    <w:rPr>
+      <w:color w:val="808080"/>
+    </w:rPr>
+  </w:style>
   <w:style w:styleId="Style_12" w:type="paragraph">
-    <w:name w:val="List Paragraph"/>
-    <w:basedOn w:val="Style_2"/>
-    <w:link w:val="Style_12_ch"/>
-    <w:pPr>
-      <w:ind w:firstLine="0" w:left="720"/>
-      <w:contextualSpacing w:val="1"/>
-    </w:pPr>
-  </w:style>
-  <w:style w:styleId="Style_12_ch" w:type="character">
-    <w:name w:val="List Paragraph"/>
-    <w:basedOn w:val="Style_2_ch"/>
-    <w:link w:val="Style_12"/>
-  </w:style>
-  <w:style w:styleId="Style_13" w:type="paragraph">
     <w:name w:val="heading 5"/>
     <w:next w:val="Style_2"/>
-    <w:link w:val="Style_13_ch"/>
+    <w:link w:val="Style_12_ch"/>
     <w:uiPriority w:val="9"/>
     <w:qFormat/>
     <w:pPr>
@@ -18012,19 +17996,19 @@
       <w:sz w:val="22"/>
     </w:rPr>
   </w:style>
-  <w:style w:styleId="Style_13_ch" w:type="character">
+  <w:style w:styleId="Style_12_ch" w:type="character">
     <w:name w:val="heading 5"/>
-    <w:link w:val="Style_13"/>
+    <w:link w:val="Style_12"/>
     <w:rPr>
       <w:rFonts w:ascii="XO Thames" w:hAnsi="XO Thames"/>
       <w:b w:val="1"/>
       <w:sz w:val="22"/>
     </w:rPr>
   </w:style>
-  <w:style w:styleId="Style_14" w:type="paragraph">
+  <w:style w:styleId="Style_13" w:type="paragraph">
     <w:name w:val="heading 1"/>
     <w:next w:val="Style_2"/>
-    <w:link w:val="Style_14_ch"/>
+    <w:link w:val="Style_13_ch"/>
     <w:uiPriority w:val="9"/>
     <w:qFormat/>
     <w:pPr>
@@ -18039,13 +18023,38 @@
       <w:sz w:val="32"/>
     </w:rPr>
   </w:style>
-  <w:style w:styleId="Style_14_ch" w:type="character">
+  <w:style w:styleId="Style_13_ch" w:type="character">
     <w:name w:val="heading 1"/>
-    <w:link w:val="Style_14"/>
+    <w:link w:val="Style_13"/>
     <w:rPr>
       <w:rFonts w:ascii="XO Thames" w:hAnsi="XO Thames"/>
       <w:b w:val="1"/>
       <w:sz w:val="32"/>
+    </w:rPr>
+  </w:style>
+  <w:style w:styleId="Style_14" w:type="paragraph">
+    <w:name w:val="footer"/>
+    <w:basedOn w:val="Style_2"/>
+    <w:link w:val="Style_14_ch"/>
+    <w:pPr>
+      <w:tabs>
+        <w:tab w:leader="none" w:pos="4677" w:val="center"/>
+        <w:tab w:leader="none" w:pos="9355" w:val="right"/>
+      </w:tabs>
+      <w:ind/>
+    </w:pPr>
+    <w:rPr>
+      <w:rFonts w:asciiTheme="minorAscii" w:hAnsiTheme="minorHAnsi"/>
+      <w:sz w:val="22"/>
+    </w:rPr>
+  </w:style>
+  <w:style w:styleId="Style_14_ch" w:type="character">
+    <w:name w:val="footer"/>
+    <w:basedOn w:val="Style_2_ch"/>
+    <w:link w:val="Style_14"/>
+    <w:rPr>
+      <w:rFonts w:asciiTheme="minorAscii" w:hAnsiTheme="minorHAnsi"/>
+      <w:sz w:val="22"/>
     </w:rPr>
   </w:style>
   <w:style w:styleId="Style_15" w:type="paragraph">
@@ -18173,10 +18182,40 @@
       <w:sz w:val="28"/>
     </w:rPr>
   </w:style>
+  <w:style w:styleId="Style_11" w:type="paragraph">
+    <w:name w:val="Default Paragraph Font"/>
+    <w:link w:val="Style_11_ch"/>
+  </w:style>
+  <w:style w:styleId="Style_11_ch" w:type="character">
+    <w:name w:val="Default Paragraph Font"/>
+    <w:link w:val="Style_11"/>
+  </w:style>
   <w:style w:styleId="Style_21" w:type="paragraph">
+    <w:name w:val="toc 5"/>
+    <w:next w:val="Style_2"/>
+    <w:link w:val="Style_21_ch"/>
+    <w:uiPriority w:val="39"/>
+    <w:pPr>
+      <w:ind w:firstLine="0" w:left="800"/>
+      <w:jc w:val="left"/>
+    </w:pPr>
+    <w:rPr>
+      <w:rFonts w:ascii="XO Thames" w:hAnsi="XO Thames"/>
+      <w:sz w:val="28"/>
+    </w:rPr>
+  </w:style>
+  <w:style w:styleId="Style_21_ch" w:type="character">
+    <w:name w:val="toc 5"/>
+    <w:link w:val="Style_21"/>
+    <w:rPr>
+      <w:rFonts w:ascii="XO Thames" w:hAnsi="XO Thames"/>
+      <w:sz w:val="28"/>
+    </w:rPr>
+  </w:style>
+  <w:style w:styleId="Style_22" w:type="paragraph">
     <w:name w:val="header"/>
     <w:basedOn w:val="Style_2"/>
-    <w:link w:val="Style_21_ch"/>
+    <w:link w:val="Style_22_ch"/>
     <w:pPr>
       <w:tabs>
         <w:tab w:leader="none" w:pos="4677" w:val="center"/>
@@ -18189,44 +18228,14 @@
       <w:sz w:val="22"/>
     </w:rPr>
   </w:style>
-  <w:style w:styleId="Style_21_ch" w:type="character">
+  <w:style w:styleId="Style_22_ch" w:type="character">
     <w:name w:val="header"/>
     <w:basedOn w:val="Style_2_ch"/>
-    <w:link w:val="Style_21"/>
+    <w:link w:val="Style_22"/>
     <w:rPr>
       <w:rFonts w:asciiTheme="minorAscii" w:hAnsiTheme="minorHAnsi"/>
       <w:sz w:val="22"/>
     </w:rPr>
-  </w:style>
-  <w:style w:styleId="Style_22" w:type="paragraph">
-    <w:name w:val="toc 5"/>
-    <w:next w:val="Style_2"/>
-    <w:link w:val="Style_22_ch"/>
-    <w:uiPriority w:val="39"/>
-    <w:pPr>
-      <w:ind w:firstLine="0" w:left="800"/>
-      <w:jc w:val="left"/>
-    </w:pPr>
-    <w:rPr>
-      <w:rFonts w:ascii="XO Thames" w:hAnsi="XO Thames"/>
-      <w:sz w:val="28"/>
-    </w:rPr>
-  </w:style>
-  <w:style w:styleId="Style_22_ch" w:type="character">
-    <w:name w:val="toc 5"/>
-    <w:link w:val="Style_22"/>
-    <w:rPr>
-      <w:rFonts w:ascii="XO Thames" w:hAnsi="XO Thames"/>
-      <w:sz w:val="28"/>
-    </w:rPr>
-  </w:style>
-  <w:style w:styleId="Style_8" w:type="paragraph">
-    <w:name w:val="Default Paragraph Font"/>
-    <w:link w:val="Style_8_ch"/>
-  </w:style>
-  <w:style w:styleId="Style_8_ch" w:type="character">
-    <w:name w:val="Default Paragraph Font"/>
-    <w:link w:val="Style_8"/>
   </w:style>
   <w:style w:styleId="Style_23" w:type="paragraph">
     <w:name w:val="Subtitle"/>
